--- a/DevelopmentDocumentation/database/数据库表结构设计2017年3月27日160302.docx
+++ b/DevelopmentDocumentation/database/数据库表结构设计2017年3月27日160302.docx
@@ -2075,6 +2075,7 @@
                 <w:szCs w:val="21"/>
               </w:rPr>
             </w:pPr>
+            <w:proofErr w:type="spellStart"/>
             <w:r>
               <w:rPr>
                 <w:rFonts w:asciiTheme="minorEastAsia" w:hAnsiTheme="minorEastAsia"/>
@@ -2083,6 +2084,7 @@
               </w:rPr>
               <w:t>t_customer</w:t>
             </w:r>
+            <w:proofErr w:type="spellEnd"/>
           </w:p>
         </w:tc>
         <w:tc>
@@ -2146,6 +2148,7 @@
                 <w:szCs w:val="21"/>
               </w:rPr>
             </w:pPr>
+            <w:proofErr w:type="spellStart"/>
             <w:r>
               <w:rPr>
                 <w:rFonts w:asciiTheme="minorEastAsia" w:hAnsiTheme="minorEastAsia"/>
@@ -2154,6 +2157,7 @@
               </w:rPr>
               <w:t>t_role</w:t>
             </w:r>
+            <w:proofErr w:type="spellEnd"/>
           </w:p>
         </w:tc>
         <w:tc>
@@ -2217,9 +2221,11 @@
                 <w:szCs w:val="21"/>
               </w:rPr>
             </w:pPr>
+            <w:proofErr w:type="spellStart"/>
             <w:r>
               <w:t>t_power</w:t>
             </w:r>
+            <w:proofErr w:type="spellEnd"/>
           </w:p>
         </w:tc>
         <w:tc>
@@ -2283,6 +2289,7 @@
                 <w:szCs w:val="21"/>
               </w:rPr>
             </w:pPr>
+            <w:proofErr w:type="spellStart"/>
             <w:r>
               <w:rPr>
                 <w:rFonts w:asciiTheme="minorEastAsia" w:hAnsiTheme="minorEastAsia"/>
@@ -2291,6 +2298,7 @@
               </w:rPr>
               <w:t>t_account_role</w:t>
             </w:r>
+            <w:proofErr w:type="spellEnd"/>
           </w:p>
         </w:tc>
         <w:tc>
@@ -2354,9 +2362,11 @@
                 <w:szCs w:val="21"/>
               </w:rPr>
             </w:pPr>
+            <w:proofErr w:type="spellStart"/>
             <w:r>
               <w:t>t_role_power</w:t>
             </w:r>
+            <w:proofErr w:type="spellEnd"/>
           </w:p>
         </w:tc>
         <w:tc>
@@ -2420,12 +2430,14 @@
                 <w:szCs w:val="21"/>
               </w:rPr>
             </w:pPr>
+            <w:proofErr w:type="spellStart"/>
             <w:r>
               <w:rPr>
                 <w:color w:val="808080" w:themeColor="background1" w:themeShade="80"/>
               </w:rPr>
               <w:t>t_logininfo</w:t>
             </w:r>
+            <w:proofErr w:type="spellEnd"/>
           </w:p>
         </w:tc>
         <w:tc>
@@ -2489,6 +2501,7 @@
                 <w:szCs w:val="21"/>
               </w:rPr>
             </w:pPr>
+            <w:proofErr w:type="spellStart"/>
             <w:r>
               <w:rPr>
                 <w:color w:val="808080" w:themeColor="background1" w:themeShade="80"/>
@@ -2496,6 +2509,7 @@
               </w:rPr>
               <w:t>t_account_modify</w:t>
             </w:r>
+            <w:proofErr w:type="spellEnd"/>
           </w:p>
         </w:tc>
         <w:tc>
@@ -2559,6 +2573,7 @@
                 <w:szCs w:val="21"/>
               </w:rPr>
             </w:pPr>
+            <w:proofErr w:type="spellStart"/>
             <w:r>
               <w:rPr>
                 <w:rFonts w:asciiTheme="minorEastAsia" w:hAnsiTheme="minorEastAsia"/>
@@ -2567,6 +2582,7 @@
               </w:rPr>
               <w:t>t_business</w:t>
             </w:r>
+            <w:proofErr w:type="spellEnd"/>
           </w:p>
         </w:tc>
         <w:tc>
@@ -2630,6 +2646,7 @@
                 <w:szCs w:val="21"/>
               </w:rPr>
             </w:pPr>
+            <w:proofErr w:type="spellStart"/>
             <w:r>
               <w:rPr>
                 <w:rFonts w:asciiTheme="minorEastAsia" w:hAnsiTheme="minorEastAsia"/>
@@ -2638,6 +2655,7 @@
               </w:rPr>
               <w:t>t_store</w:t>
             </w:r>
+            <w:proofErr w:type="spellEnd"/>
           </w:p>
         </w:tc>
         <w:tc>
@@ -2701,6 +2719,7 @@
                 <w:szCs w:val="21"/>
               </w:rPr>
             </w:pPr>
+            <w:proofErr w:type="spellStart"/>
             <w:r>
               <w:rPr>
                 <w:rFonts w:asciiTheme="minorEastAsia" w:hAnsiTheme="minorEastAsia"/>
@@ -2709,6 +2728,7 @@
               </w:rPr>
               <w:t>t_address</w:t>
             </w:r>
+            <w:proofErr w:type="spellEnd"/>
           </w:p>
         </w:tc>
         <w:tc>
@@ -2772,6 +2792,7 @@
                 <w:szCs w:val="21"/>
               </w:rPr>
             </w:pPr>
+            <w:proofErr w:type="spellStart"/>
             <w:r>
               <w:rPr>
                 <w:rFonts w:asciiTheme="minorEastAsia" w:hAnsiTheme="minorEastAsia"/>
@@ -2780,6 +2801,7 @@
               </w:rPr>
               <w:t>t_cheap</w:t>
             </w:r>
+            <w:proofErr w:type="spellEnd"/>
           </w:p>
         </w:tc>
         <w:tc>
@@ -2843,6 +2865,7 @@
                 <w:szCs w:val="21"/>
               </w:rPr>
             </w:pPr>
+            <w:proofErr w:type="spellStart"/>
             <w:r>
               <w:rPr>
                 <w:rFonts w:asciiTheme="minorEastAsia" w:hAnsiTheme="minorEastAsia"/>
@@ -2851,6 +2874,7 @@
               </w:rPr>
               <w:t>t_store_category</w:t>
             </w:r>
+            <w:proofErr w:type="spellEnd"/>
           </w:p>
         </w:tc>
         <w:tc>
@@ -2914,6 +2938,7 @@
                 <w:szCs w:val="21"/>
               </w:rPr>
             </w:pPr>
+            <w:proofErr w:type="spellStart"/>
             <w:r>
               <w:rPr>
                 <w:rFonts w:asciiTheme="minorEastAsia" w:hAnsiTheme="minorEastAsia"/>
@@ -2922,6 +2947,7 @@
               </w:rPr>
               <w:t>t_comment</w:t>
             </w:r>
+            <w:proofErr w:type="spellEnd"/>
           </w:p>
         </w:tc>
         <w:tc>
@@ -2985,6 +3011,7 @@
                 <w:szCs w:val="21"/>
               </w:rPr>
             </w:pPr>
+            <w:proofErr w:type="spellStart"/>
             <w:r>
               <w:rPr>
                 <w:rFonts w:asciiTheme="minorEastAsia" w:hAnsiTheme="minorEastAsia"/>
@@ -2993,6 +3020,7 @@
               </w:rPr>
               <w:t>t_goods</w:t>
             </w:r>
+            <w:proofErr w:type="spellEnd"/>
           </w:p>
         </w:tc>
         <w:tc>
@@ -3056,6 +3084,7 @@
                 <w:szCs w:val="21"/>
               </w:rPr>
             </w:pPr>
+            <w:proofErr w:type="spellStart"/>
             <w:r>
               <w:rPr>
                 <w:rFonts w:asciiTheme="minorEastAsia" w:hAnsiTheme="minorEastAsia"/>
@@ -3064,6 +3093,7 @@
               </w:rPr>
               <w:t>t_pictures</w:t>
             </w:r>
+            <w:proofErr w:type="spellEnd"/>
           </w:p>
         </w:tc>
         <w:tc>
@@ -3127,6 +3157,7 @@
                 <w:szCs w:val="21"/>
               </w:rPr>
             </w:pPr>
+            <w:proofErr w:type="spellStart"/>
             <w:r>
               <w:rPr>
                 <w:rFonts w:asciiTheme="minorEastAsia" w:hAnsiTheme="minorEastAsia"/>
@@ -3135,6 +3166,7 @@
               </w:rPr>
               <w:t>t_cart</w:t>
             </w:r>
+            <w:proofErr w:type="spellEnd"/>
           </w:p>
         </w:tc>
         <w:tc>
@@ -3198,6 +3230,7 @@
                 <w:szCs w:val="21"/>
               </w:rPr>
             </w:pPr>
+            <w:proofErr w:type="spellStart"/>
             <w:r>
               <w:rPr>
                 <w:rFonts w:asciiTheme="minorEastAsia" w:hAnsiTheme="minorEastAsia"/>
@@ -3206,6 +3239,7 @@
               </w:rPr>
               <w:t>t_order</w:t>
             </w:r>
+            <w:proofErr w:type="spellEnd"/>
           </w:p>
         </w:tc>
         <w:tc>
@@ -3269,6 +3303,7 @@
                 <w:szCs w:val="21"/>
               </w:rPr>
             </w:pPr>
+            <w:proofErr w:type="spellStart"/>
             <w:r>
               <w:rPr>
                 <w:rFonts w:asciiTheme="minorEastAsia" w:hAnsiTheme="minorEastAsia"/>
@@ -3277,6 +3312,7 @@
               </w:rPr>
               <w:t>t_titemorde</w:t>
             </w:r>
+            <w:proofErr w:type="spellEnd"/>
           </w:p>
         </w:tc>
         <w:tc>
@@ -3387,9 +3423,11 @@
         <w:pStyle w:val="2"/>
       </w:pPr>
       <w:bookmarkStart w:id="2" w:name="_Toc474601232"/>
+      <w:proofErr w:type="spellStart"/>
       <w:r>
         <w:t>t_role</w:t>
       </w:r>
+      <w:proofErr w:type="spellEnd"/>
       <w:r>
         <w:t xml:space="preserve">: </w:t>
       </w:r>
@@ -3594,6 +3632,7 @@
             <w:bookmarkStart w:id="3" w:name="OLE_LINK40"/>
             <w:bookmarkStart w:id="4" w:name="OLE_LINK41"/>
             <w:bookmarkStart w:id="5" w:name="OLE_LINK42"/>
+            <w:proofErr w:type="spellStart"/>
             <w:r>
               <w:rPr>
                 <w:rFonts w:asciiTheme="minorEastAsia" w:hAnsiTheme="minorEastAsia"/>
@@ -3605,6 +3644,7 @@
             <w:bookmarkEnd w:id="3"/>
             <w:bookmarkEnd w:id="4"/>
             <w:bookmarkEnd w:id="5"/>
+            <w:proofErr w:type="spellEnd"/>
           </w:p>
         </w:tc>
         <w:tc>
@@ -3647,14 +3687,25 @@
             <w:bookmarkStart w:id="6" w:name="OLE_LINK51"/>
             <w:bookmarkStart w:id="7" w:name="OLE_LINK52"/>
             <w:bookmarkStart w:id="8" w:name="OLE_LINK53"/>
-            <w:r>
-              <w:rPr>
-                <w:rFonts w:asciiTheme="minorEastAsia" w:hAnsiTheme="minorEastAsia"/>
-                <w:b/>
-                <w:color w:val="000000" w:themeColor="text1"/>
-                <w:szCs w:val="21"/>
-              </w:rPr>
-              <w:t>uuid(char)</w:t>
+            <w:proofErr w:type="spellStart"/>
+            <w:r>
+              <w:rPr>
+                <w:rFonts w:asciiTheme="minorEastAsia" w:hAnsiTheme="minorEastAsia"/>
+                <w:b/>
+                <w:color w:val="000000" w:themeColor="text1"/>
+                <w:szCs w:val="21"/>
+              </w:rPr>
+              <w:t>uuid</w:t>
+            </w:r>
+            <w:proofErr w:type="spellEnd"/>
+            <w:r>
+              <w:rPr>
+                <w:rFonts w:asciiTheme="minorEastAsia" w:hAnsiTheme="minorEastAsia"/>
+                <w:b/>
+                <w:color w:val="000000" w:themeColor="text1"/>
+                <w:szCs w:val="21"/>
+              </w:rPr>
+              <w:t>(char)</w:t>
             </w:r>
             <w:bookmarkEnd w:id="6"/>
             <w:bookmarkEnd w:id="7"/>
@@ -3743,6 +3794,7 @@
                 <w:szCs w:val="21"/>
               </w:rPr>
             </w:pPr>
+            <w:proofErr w:type="spellStart"/>
             <w:r>
               <w:rPr>
                 <w:rFonts w:asciiTheme="minorEastAsia" w:hAnsiTheme="minorEastAsia"/>
@@ -3751,6 +3803,7 @@
               </w:rPr>
               <w:t>rol_describe</w:t>
             </w:r>
+            <w:proofErr w:type="spellEnd"/>
           </w:p>
         </w:tc>
         <w:tc>
@@ -3883,9 +3936,11 @@
         <w:pStyle w:val="2"/>
       </w:pPr>
       <w:bookmarkStart w:id="9" w:name="_Toc474601233"/>
+      <w:proofErr w:type="spellStart"/>
       <w:r>
         <w:t>t_power</w:t>
       </w:r>
+      <w:proofErr w:type="spellEnd"/>
       <w:r>
         <w:rPr>
           <w:rFonts w:hint="eastAsia"/>
@@ -4086,6 +4141,7 @@
             </w:pPr>
             <w:bookmarkStart w:id="10" w:name="OLE_LINK43"/>
             <w:bookmarkStart w:id="11" w:name="OLE_LINK44"/>
+            <w:proofErr w:type="spellStart"/>
             <w:r>
               <w:rPr>
                 <w:rFonts w:asciiTheme="minorEastAsia" w:hAnsiTheme="minorEastAsia"/>
@@ -4096,6 +4152,7 @@
             </w:r>
             <w:bookmarkEnd w:id="10"/>
             <w:bookmarkEnd w:id="11"/>
+            <w:proofErr w:type="spellEnd"/>
           </w:p>
         </w:tc>
         <w:tc>
@@ -4135,14 +4192,25 @@
                 <w:szCs w:val="21"/>
               </w:rPr>
             </w:pPr>
-            <w:r>
-              <w:rPr>
-                <w:rFonts w:asciiTheme="minorEastAsia" w:hAnsiTheme="minorEastAsia"/>
-                <w:b/>
-                <w:color w:val="000000" w:themeColor="text1"/>
-                <w:szCs w:val="21"/>
-              </w:rPr>
-              <w:t>uuid(char)</w:t>
+            <w:proofErr w:type="spellStart"/>
+            <w:r>
+              <w:rPr>
+                <w:rFonts w:asciiTheme="minorEastAsia" w:hAnsiTheme="minorEastAsia"/>
+                <w:b/>
+                <w:color w:val="000000" w:themeColor="text1"/>
+                <w:szCs w:val="21"/>
+              </w:rPr>
+              <w:t>uuid</w:t>
+            </w:r>
+            <w:proofErr w:type="spellEnd"/>
+            <w:r>
+              <w:rPr>
+                <w:rFonts w:asciiTheme="minorEastAsia" w:hAnsiTheme="minorEastAsia"/>
+                <w:b/>
+                <w:color w:val="000000" w:themeColor="text1"/>
+                <w:szCs w:val="21"/>
+              </w:rPr>
+              <w:t>(char)</w:t>
             </w:r>
           </w:p>
         </w:tc>
@@ -4230,6 +4298,7 @@
             </w:pPr>
             <w:bookmarkStart w:id="12" w:name="OLE_LINK49"/>
             <w:bookmarkStart w:id="13" w:name="OLE_LINK50"/>
+            <w:proofErr w:type="spellStart"/>
             <w:r>
               <w:rPr>
                 <w:rFonts w:asciiTheme="minorEastAsia" w:hAnsiTheme="minorEastAsia"/>
@@ -4240,6 +4309,7 @@
             </w:r>
             <w:bookmarkEnd w:id="12"/>
             <w:bookmarkEnd w:id="13"/>
+            <w:proofErr w:type="spellEnd"/>
           </w:p>
         </w:tc>
         <w:tc>
@@ -4365,6 +4435,7 @@
         <w:pStyle w:val="2"/>
       </w:pPr>
       <w:bookmarkStart w:id="14" w:name="_Toc474601234"/>
+      <w:proofErr w:type="spellStart"/>
       <w:r>
         <w:t>t_</w:t>
       </w:r>
@@ -4374,6 +4445,7 @@
       <w:r>
         <w:t>_role</w:t>
       </w:r>
+      <w:proofErr w:type="spellEnd"/>
       <w:r>
         <w:t xml:space="preserve">: </w:t>
       </w:r>
@@ -4593,6 +4665,7 @@
                 <w:szCs w:val="21"/>
               </w:rPr>
             </w:pPr>
+            <w:proofErr w:type="spellStart"/>
             <w:r>
               <w:rPr>
                 <w:rFonts w:asciiTheme="minorEastAsia" w:hAnsiTheme="minorEastAsia"/>
@@ -4611,6 +4684,7 @@
               </w:rPr>
               <w:t>customer</w:t>
             </w:r>
+            <w:proofErr w:type="spellEnd"/>
           </w:p>
         </w:tc>
         <w:tc>
@@ -4718,6 +4792,7 @@
                 <w:szCs w:val="21"/>
               </w:rPr>
             </w:pPr>
+            <w:proofErr w:type="gramStart"/>
             <w:r>
               <w:rPr>
                 <w:rFonts w:asciiTheme="minorEastAsia" w:hAnsiTheme="minorEastAsia"/>
@@ -4727,6 +4802,7 @@
               </w:rPr>
               <w:t>外键</w:t>
             </w:r>
+            <w:proofErr w:type="gramEnd"/>
           </w:p>
         </w:tc>
       </w:tr>
@@ -4745,6 +4821,7 @@
                 <w:szCs w:val="21"/>
               </w:rPr>
             </w:pPr>
+            <w:proofErr w:type="spellStart"/>
             <w:r>
               <w:rPr>
                 <w:rFonts w:asciiTheme="minorEastAsia" w:hAnsiTheme="minorEastAsia"/>
@@ -4754,6 +4831,7 @@
               </w:rPr>
               <w:t>fk_role</w:t>
             </w:r>
+            <w:proofErr w:type="spellEnd"/>
           </w:p>
         </w:tc>
         <w:tc>
@@ -4861,6 +4939,7 @@
                 <w:szCs w:val="21"/>
               </w:rPr>
             </w:pPr>
+            <w:proofErr w:type="gramStart"/>
             <w:r>
               <w:rPr>
                 <w:rFonts w:asciiTheme="minorEastAsia" w:hAnsiTheme="minorEastAsia"/>
@@ -4870,6 +4949,7 @@
               </w:rPr>
               <w:t>外键</w:t>
             </w:r>
+            <w:proofErr w:type="gramEnd"/>
           </w:p>
         </w:tc>
       </w:tr>
@@ -4888,8 +4968,13 @@
         <w:pStyle w:val="2"/>
       </w:pPr>
       <w:bookmarkStart w:id="15" w:name="_Toc474601235"/>
+      <w:proofErr w:type="spellStart"/>
       <w:r>
-        <w:t>t_role_power:</w:t>
+        <w:t>t_role_power</w:t>
+      </w:r>
+      <w:proofErr w:type="spellEnd"/>
+      <w:r>
+        <w:t>:</w:t>
       </w:r>
       <w:r>
         <w:rPr>
@@ -5089,6 +5174,7 @@
                 <w:szCs w:val="21"/>
               </w:rPr>
             </w:pPr>
+            <w:proofErr w:type="spellStart"/>
             <w:r>
               <w:rPr>
                 <w:rFonts w:asciiTheme="minorEastAsia" w:hAnsiTheme="minorEastAsia"/>
@@ -5097,6 +5183,7 @@
               </w:rPr>
               <w:t>fk_role</w:t>
             </w:r>
+            <w:proofErr w:type="spellEnd"/>
           </w:p>
         </w:tc>
         <w:tc>
@@ -5204,6 +5291,7 @@
                 <w:szCs w:val="21"/>
               </w:rPr>
             </w:pPr>
+            <w:proofErr w:type="gramStart"/>
             <w:r>
               <w:rPr>
                 <w:rFonts w:asciiTheme="minorEastAsia" w:hAnsiTheme="minorEastAsia"/>
@@ -5213,6 +5301,7 @@
               </w:rPr>
               <w:t>外键</w:t>
             </w:r>
+            <w:proofErr w:type="gramEnd"/>
           </w:p>
         </w:tc>
       </w:tr>
@@ -5231,6 +5320,7 @@
                 <w:szCs w:val="21"/>
               </w:rPr>
             </w:pPr>
+            <w:proofErr w:type="spellStart"/>
             <w:r>
               <w:rPr>
                 <w:rFonts w:asciiTheme="minorEastAsia" w:hAnsiTheme="minorEastAsia"/>
@@ -5239,6 +5329,7 @@
               </w:rPr>
               <w:t>fk_power</w:t>
             </w:r>
+            <w:proofErr w:type="spellEnd"/>
           </w:p>
         </w:tc>
         <w:tc>
@@ -5364,6 +5455,7 @@
                 <w:szCs w:val="21"/>
               </w:rPr>
             </w:pPr>
+            <w:proofErr w:type="gramStart"/>
             <w:r>
               <w:rPr>
                 <w:rFonts w:asciiTheme="minorEastAsia" w:hAnsiTheme="minorEastAsia"/>
@@ -5373,6 +5465,7 @@
               </w:rPr>
               <w:t>外键</w:t>
             </w:r>
+            <w:proofErr w:type="gramEnd"/>
           </w:p>
         </w:tc>
       </w:tr>
@@ -5393,8 +5486,13 @@
       <w:bookmarkStart w:id="16" w:name="OLE_LINK35"/>
       <w:bookmarkStart w:id="17" w:name="OLE_LINK36"/>
       <w:bookmarkStart w:id="18" w:name="_Toc474601236"/>
+      <w:proofErr w:type="spellStart"/>
       <w:r>
-        <w:t>t_logininfo:</w:t>
+        <w:t>t_logininfo</w:t>
+      </w:r>
+      <w:proofErr w:type="spellEnd"/>
+      <w:r>
+        <w:t>:</w:t>
       </w:r>
       <w:r>
         <w:rPr>
@@ -5604,6 +5702,7 @@
             </w:pPr>
             <w:bookmarkStart w:id="19" w:name="OLE_LINK60"/>
             <w:bookmarkStart w:id="20" w:name="OLE_LINK61"/>
+            <w:proofErr w:type="spellStart"/>
             <w:r>
               <w:t>cus</w:t>
             </w:r>
@@ -5612,6 +5711,7 @@
             <w:r>
               <w:t>_id</w:t>
             </w:r>
+            <w:proofErr w:type="spellEnd"/>
           </w:p>
         </w:tc>
         <w:tc>
@@ -5721,13 +5821,15 @@
             </w:pPr>
             <w:r>
               <w:rPr>
-                <w:rFonts w:asciiTheme="minorEastAsia" w:hAnsiTheme="minorEastAsia"/>
-                <w:b/>
-                <w:color w:val="000000" w:themeColor="text1"/>
-                <w:szCs w:val="21"/>
-              </w:rPr>
-              <w:t>外键</w:t>
-            </w:r>
+                <w:rFonts w:asciiTheme="minorEastAsia" w:hAnsiTheme="minorEastAsia" w:hint="eastAsia"/>
+                <w:b/>
+                <w:color w:val="000000" w:themeColor="text1"/>
+                <w:szCs w:val="21"/>
+              </w:rPr>
+              <w:t>非空</w:t>
+            </w:r>
+            <w:bookmarkStart w:id="21" w:name="_GoBack"/>
+            <w:bookmarkEnd w:id="21"/>
           </w:p>
         </w:tc>
       </w:tr>
@@ -5740,12 +5842,22 @@
             <w:pPr>
               <w:jc w:val="left"/>
             </w:pPr>
-            <w:r>
-              <w:t xml:space="preserve">cus </w:t>
-            </w:r>
-            <w:r>
-              <w:t>_ip</w:t>
-            </w:r>
+            <w:proofErr w:type="spellStart"/>
+            <w:r>
+              <w:t>cus</w:t>
+            </w:r>
+            <w:proofErr w:type="spellEnd"/>
+            <w:r>
+              <w:t xml:space="preserve"> </w:t>
+            </w:r>
+            <w:r>
+              <w:t>_</w:t>
+            </w:r>
+            <w:proofErr w:type="spellStart"/>
+            <w:r>
+              <w:t>ip</w:t>
+            </w:r>
+            <w:proofErr w:type="spellEnd"/>
           </w:p>
         </w:tc>
         <w:tc>
@@ -5769,7 +5881,27 @@
                 <w:color w:val="000000" w:themeColor="text1"/>
                 <w:szCs w:val="21"/>
               </w:rPr>
-              <w:t>账户登录的ip地址</w:t>
+              <w:t>账户登录的</w:t>
+            </w:r>
+            <w:proofErr w:type="spellStart"/>
+            <w:r>
+              <w:rPr>
+                <w:rFonts w:asciiTheme="minorEastAsia" w:hAnsiTheme="minorEastAsia"/>
+                <w:b/>
+                <w:color w:val="000000" w:themeColor="text1"/>
+                <w:szCs w:val="21"/>
+              </w:rPr>
+              <w:t>ip</w:t>
+            </w:r>
+            <w:proofErr w:type="spellEnd"/>
+            <w:r>
+              <w:rPr>
+                <w:rFonts w:asciiTheme="minorEastAsia" w:hAnsiTheme="minorEastAsia"/>
+                <w:b/>
+                <w:color w:val="000000" w:themeColor="text1"/>
+                <w:szCs w:val="21"/>
+              </w:rPr>
+              <w:t>地址</w:t>
             </w:r>
           </w:p>
         </w:tc>
@@ -5874,8 +6006,13 @@
             <w:pPr>
               <w:jc w:val="left"/>
             </w:pPr>
-            <w:r>
-              <w:t xml:space="preserve">cus </w:t>
+            <w:proofErr w:type="spellStart"/>
+            <w:r>
+              <w:t>cus</w:t>
+            </w:r>
+            <w:proofErr w:type="spellEnd"/>
+            <w:r>
+              <w:t xml:space="preserve"> </w:t>
             </w:r>
             <w:r>
               <w:t>_device</w:t>
@@ -5921,6 +6058,7 @@
                 <w:szCs w:val="21"/>
               </w:rPr>
             </w:pPr>
+            <w:proofErr w:type="spellStart"/>
             <w:r>
               <w:rPr>
                 <w:rFonts w:asciiTheme="minorEastAsia" w:hAnsiTheme="minorEastAsia"/>
@@ -5930,6 +6068,7 @@
               </w:rPr>
               <w:t>tinyint</w:t>
             </w:r>
+            <w:proofErr w:type="spellEnd"/>
           </w:p>
         </w:tc>
         <w:tc>
@@ -6008,8 +6147,13 @@
             <w:pPr>
               <w:jc w:val="left"/>
             </w:pPr>
-            <w:r>
-              <w:t xml:space="preserve">cus </w:t>
+            <w:proofErr w:type="spellStart"/>
+            <w:r>
+              <w:t>cus</w:t>
+            </w:r>
+            <w:proofErr w:type="spellEnd"/>
+            <w:r>
+              <w:t xml:space="preserve"> </w:t>
             </w:r>
             <w:r>
               <w:t>_time</w:t>
@@ -6055,6 +6199,7 @@
                 <w:szCs w:val="21"/>
               </w:rPr>
             </w:pPr>
+            <w:proofErr w:type="spellStart"/>
             <w:r>
               <w:rPr>
                 <w:rFonts w:asciiTheme="minorEastAsia" w:hAnsiTheme="minorEastAsia"/>
@@ -6064,6 +6209,7 @@
               </w:rPr>
               <w:t>datetime</w:t>
             </w:r>
+            <w:proofErr w:type="spellEnd"/>
           </w:p>
         </w:tc>
         <w:tc>
@@ -6273,25 +6419,29 @@
       <w:pPr>
         <w:pStyle w:val="2"/>
       </w:pPr>
-      <w:bookmarkStart w:id="21" w:name="OLE_LINK57"/>
-      <w:bookmarkStart w:id="22" w:name="OLE_LINK58"/>
-      <w:bookmarkStart w:id="23" w:name="OLE_LINK59"/>
-      <w:bookmarkStart w:id="24" w:name="_Toc474601237"/>
-      <w:bookmarkStart w:id="25" w:name="OLE_LINK1"/>
-      <w:bookmarkStart w:id="26" w:name="OLE_LINK2"/>
-      <w:bookmarkStart w:id="27" w:name="_Toc474601231"/>
+      <w:bookmarkStart w:id="22" w:name="OLE_LINK1"/>
+      <w:bookmarkStart w:id="23" w:name="OLE_LINK2"/>
+      <w:bookmarkStart w:id="24" w:name="_Toc474601231"/>
+      <w:bookmarkStart w:id="25" w:name="OLE_LINK57"/>
+      <w:bookmarkStart w:id="26" w:name="OLE_LINK58"/>
+      <w:bookmarkStart w:id="27" w:name="OLE_LINK59"/>
+      <w:bookmarkStart w:id="28" w:name="_Toc474601237"/>
+      <w:bookmarkStart w:id="29" w:name="OLE_LINK67"/>
+      <w:bookmarkStart w:id="30" w:name="OLE_LINK68"/>
+      <w:proofErr w:type="spellStart"/>
       <w:r>
         <w:t>t_customer</w:t>
       </w:r>
-      <w:bookmarkEnd w:id="25"/>
-      <w:bookmarkEnd w:id="26"/>
+      <w:bookmarkEnd w:id="22"/>
+      <w:bookmarkEnd w:id="23"/>
+      <w:proofErr w:type="spellEnd"/>
       <w:r>
         <w:rPr>
           <w:rFonts w:hint="eastAsia"/>
         </w:rPr>
         <w:t>用户表</w:t>
       </w:r>
-      <w:bookmarkEnd w:id="27"/>
+      <w:bookmarkEnd w:id="24"/>
     </w:p>
     <w:tbl>
       <w:tblPr>
@@ -6483,13 +6633,14 @@
                 <w:szCs w:val="21"/>
               </w:rPr>
             </w:pPr>
-            <w:bookmarkStart w:id="28" w:name="OLE_LINK7"/>
-            <w:bookmarkStart w:id="29" w:name="OLE_LINK8"/>
-            <w:bookmarkStart w:id="30" w:name="OLE_LINK5"/>
-            <w:bookmarkStart w:id="31" w:name="OLE_LINK6"/>
-            <w:bookmarkStart w:id="32" w:name="OLE_LINK17"/>
-            <w:bookmarkStart w:id="33" w:name="OLE_LINK18"/>
-            <w:bookmarkStart w:id="34" w:name="OLE_LINK19"/>
+            <w:bookmarkStart w:id="31" w:name="OLE_LINK7"/>
+            <w:bookmarkStart w:id="32" w:name="OLE_LINK8"/>
+            <w:bookmarkStart w:id="33" w:name="OLE_LINK5"/>
+            <w:bookmarkStart w:id="34" w:name="OLE_LINK6"/>
+            <w:bookmarkStart w:id="35" w:name="OLE_LINK17"/>
+            <w:bookmarkStart w:id="36" w:name="OLE_LINK18"/>
+            <w:bookmarkStart w:id="37" w:name="OLE_LINK19"/>
+            <w:proofErr w:type="spellStart"/>
             <w:r>
               <w:rPr>
                 <w:rFonts w:asciiTheme="minorEastAsia" w:hAnsiTheme="minorEastAsia"/>
@@ -6514,8 +6665,8 @@
               </w:rPr>
               <w:t>_</w:t>
             </w:r>
-            <w:bookmarkStart w:id="35" w:name="OLE_LINK33"/>
-            <w:bookmarkStart w:id="36" w:name="OLE_LINK34"/>
+            <w:bookmarkStart w:id="38" w:name="OLE_LINK33"/>
+            <w:bookmarkStart w:id="39" w:name="OLE_LINK34"/>
             <w:r>
               <w:rPr>
                 <w:rFonts w:asciiTheme="minorEastAsia" w:hAnsiTheme="minorEastAsia"/>
@@ -6524,76 +6675,88 @@
               </w:rPr>
               <w:t>id</w:t>
             </w:r>
-            <w:bookmarkEnd w:id="28"/>
-            <w:bookmarkEnd w:id="29"/>
-            <w:bookmarkEnd w:id="30"/>
             <w:bookmarkEnd w:id="31"/>
             <w:bookmarkEnd w:id="32"/>
             <w:bookmarkEnd w:id="33"/>
             <w:bookmarkEnd w:id="34"/>
             <w:bookmarkEnd w:id="35"/>
             <w:bookmarkEnd w:id="36"/>
-          </w:p>
-        </w:tc>
-        <w:tc>
-          <w:tcPr>
-            <w:tcW w:w="2642" w:type="dxa"/>
-          </w:tcPr>
-          <w:p>
-            <w:pPr>
-              <w:jc w:val="left"/>
-              <w:rPr>
-                <w:rFonts w:asciiTheme="minorEastAsia" w:hAnsiTheme="minorEastAsia"/>
-                <w:b/>
-                <w:color w:val="000000" w:themeColor="text1"/>
-                <w:szCs w:val="21"/>
-              </w:rPr>
-            </w:pPr>
-            <w:r>
-              <w:rPr>
-                <w:rFonts w:asciiTheme="minorEastAsia" w:hAnsiTheme="minorEastAsia" w:hint="eastAsia"/>
-                <w:color w:val="000000" w:themeColor="text1"/>
-                <w:szCs w:val="21"/>
-              </w:rPr>
-              <w:t>用户</w:t>
-            </w:r>
-            <w:r>
-              <w:rPr>
-                <w:rFonts w:asciiTheme="minorEastAsia" w:hAnsiTheme="minorEastAsia"/>
-                <w:color w:val="000000" w:themeColor="text1"/>
-                <w:szCs w:val="21"/>
-              </w:rPr>
-              <w:t>id</w:t>
-            </w:r>
-          </w:p>
-        </w:tc>
-        <w:tc>
-          <w:tcPr>
-            <w:tcW w:w="1164" w:type="dxa"/>
-          </w:tcPr>
-          <w:p>
-            <w:pPr>
-              <w:jc w:val="left"/>
-              <w:rPr>
-                <w:rFonts w:asciiTheme="minorEastAsia" w:hAnsiTheme="minorEastAsia"/>
-                <w:b/>
-                <w:color w:val="000000" w:themeColor="text1"/>
-                <w:szCs w:val="21"/>
-              </w:rPr>
-            </w:pPr>
-            <w:bookmarkStart w:id="37" w:name="OLE_LINK3"/>
-            <w:bookmarkStart w:id="38" w:name="OLE_LINK4"/>
-            <w:r>
-              <w:rPr>
-                <w:rFonts w:asciiTheme="minorEastAsia" w:hAnsiTheme="minorEastAsia"/>
-                <w:b/>
-                <w:color w:val="000000" w:themeColor="text1"/>
-                <w:szCs w:val="21"/>
-              </w:rPr>
-              <w:t>uuid(char)</w:t>
-            </w:r>
             <w:bookmarkEnd w:id="37"/>
             <w:bookmarkEnd w:id="38"/>
+            <w:bookmarkEnd w:id="39"/>
+            <w:proofErr w:type="spellEnd"/>
+          </w:p>
+        </w:tc>
+        <w:tc>
+          <w:tcPr>
+            <w:tcW w:w="2642" w:type="dxa"/>
+          </w:tcPr>
+          <w:p>
+            <w:pPr>
+              <w:jc w:val="left"/>
+              <w:rPr>
+                <w:rFonts w:asciiTheme="minorEastAsia" w:hAnsiTheme="minorEastAsia"/>
+                <w:b/>
+                <w:color w:val="000000" w:themeColor="text1"/>
+                <w:szCs w:val="21"/>
+              </w:rPr>
+            </w:pPr>
+            <w:r>
+              <w:rPr>
+                <w:rFonts w:asciiTheme="minorEastAsia" w:hAnsiTheme="minorEastAsia" w:hint="eastAsia"/>
+                <w:color w:val="000000" w:themeColor="text1"/>
+                <w:szCs w:val="21"/>
+              </w:rPr>
+              <w:t>用户</w:t>
+            </w:r>
+            <w:r>
+              <w:rPr>
+                <w:rFonts w:asciiTheme="minorEastAsia" w:hAnsiTheme="minorEastAsia"/>
+                <w:color w:val="000000" w:themeColor="text1"/>
+                <w:szCs w:val="21"/>
+              </w:rPr>
+              <w:t>id</w:t>
+            </w:r>
+          </w:p>
+        </w:tc>
+        <w:tc>
+          <w:tcPr>
+            <w:tcW w:w="1164" w:type="dxa"/>
+          </w:tcPr>
+          <w:p>
+            <w:pPr>
+              <w:jc w:val="left"/>
+              <w:rPr>
+                <w:rFonts w:asciiTheme="minorEastAsia" w:hAnsiTheme="minorEastAsia"/>
+                <w:b/>
+                <w:color w:val="000000" w:themeColor="text1"/>
+                <w:szCs w:val="21"/>
+              </w:rPr>
+            </w:pPr>
+            <w:bookmarkStart w:id="40" w:name="OLE_LINK3"/>
+            <w:bookmarkStart w:id="41" w:name="OLE_LINK4"/>
+            <w:proofErr w:type="spellStart"/>
+            <w:r>
+              <w:rPr>
+                <w:rFonts w:asciiTheme="minorEastAsia" w:hAnsiTheme="minorEastAsia"/>
+                <w:b/>
+                <w:color w:val="000000" w:themeColor="text1"/>
+                <w:szCs w:val="21"/>
+              </w:rPr>
+              <w:t>uuid</w:t>
+            </w:r>
+            <w:proofErr w:type="spellEnd"/>
+            <w:r>
+              <w:rPr>
+                <w:rFonts w:asciiTheme="minorEastAsia" w:hAnsiTheme="minorEastAsia"/>
+                <w:b/>
+                <w:color w:val="000000" w:themeColor="text1"/>
+                <w:szCs w:val="21"/>
+              </w:rPr>
+              <w:t>(char)</w:t>
+            </w:r>
+            <w:bookmarkEnd w:id="40"/>
+            <w:bookmarkEnd w:id="41"/>
           </w:p>
         </w:tc>
         <w:tc>
@@ -6678,17 +6841,18 @@
                 <w:szCs w:val="21"/>
               </w:rPr>
             </w:pPr>
-            <w:bookmarkStart w:id="39" w:name="OLE_LINK9"/>
-            <w:bookmarkStart w:id="40" w:name="OLE_LINK10"/>
-            <w:bookmarkStart w:id="41" w:name="OLE_LINK11"/>
-            <w:bookmarkStart w:id="42" w:name="OLE_LINK12"/>
-            <w:bookmarkStart w:id="43" w:name="OLE_LINK13"/>
-            <w:bookmarkStart w:id="44" w:name="OLE_LINK14"/>
-            <w:bookmarkStart w:id="45" w:name="OLE_LINK15"/>
-            <w:bookmarkStart w:id="46" w:name="OLE_LINK20"/>
-            <w:bookmarkStart w:id="47" w:name="OLE_LINK21"/>
-            <w:bookmarkStart w:id="48" w:name="OLE_LINK22"/>
-            <w:bookmarkStart w:id="49" w:name="OLE_LINK54"/>
+            <w:bookmarkStart w:id="42" w:name="OLE_LINK9"/>
+            <w:bookmarkStart w:id="43" w:name="OLE_LINK10"/>
+            <w:bookmarkStart w:id="44" w:name="OLE_LINK11"/>
+            <w:bookmarkStart w:id="45" w:name="OLE_LINK12"/>
+            <w:bookmarkStart w:id="46" w:name="OLE_LINK13"/>
+            <w:bookmarkStart w:id="47" w:name="OLE_LINK14"/>
+            <w:bookmarkStart w:id="48" w:name="OLE_LINK15"/>
+            <w:bookmarkStart w:id="49" w:name="OLE_LINK20"/>
+            <w:bookmarkStart w:id="50" w:name="OLE_LINK21"/>
+            <w:bookmarkStart w:id="51" w:name="OLE_LINK22"/>
+            <w:bookmarkStart w:id="52" w:name="OLE_LINK54"/>
+            <w:proofErr w:type="spellStart"/>
             <w:r>
               <w:rPr>
                 <w:rFonts w:asciiTheme="minorEastAsia" w:hAnsiTheme="minorEastAsia"/>
@@ -6697,33 +6861,34 @@
               </w:rPr>
               <w:t>c</w:t>
             </w:r>
-            <w:bookmarkEnd w:id="39"/>
-            <w:bookmarkEnd w:id="40"/>
-            <w:bookmarkEnd w:id="41"/>
             <w:bookmarkEnd w:id="42"/>
             <w:bookmarkEnd w:id="43"/>
             <w:bookmarkEnd w:id="44"/>
             <w:bookmarkEnd w:id="45"/>
-            <w:r>
-              <w:rPr>
-                <w:rFonts w:asciiTheme="minorEastAsia" w:hAnsiTheme="minorEastAsia"/>
-                <w:color w:val="000000" w:themeColor="text1"/>
-                <w:szCs w:val="21"/>
-              </w:rPr>
-              <w:t>us</w:t>
-            </w:r>
-            <w:r>
-              <w:rPr>
-                <w:rFonts w:asciiTheme="minorEastAsia" w:hAnsiTheme="minorEastAsia"/>
-                <w:color w:val="000000" w:themeColor="text1"/>
-                <w:szCs w:val="21"/>
-              </w:rPr>
-              <w:t>_name</w:t>
-            </w:r>
             <w:bookmarkEnd w:id="46"/>
             <w:bookmarkEnd w:id="47"/>
             <w:bookmarkEnd w:id="48"/>
+            <w:r>
+              <w:rPr>
+                <w:rFonts w:asciiTheme="minorEastAsia" w:hAnsiTheme="minorEastAsia"/>
+                <w:color w:val="000000" w:themeColor="text1"/>
+                <w:szCs w:val="21"/>
+              </w:rPr>
+              <w:t>us</w:t>
+            </w:r>
+            <w:r>
+              <w:rPr>
+                <w:rFonts w:asciiTheme="minorEastAsia" w:hAnsiTheme="minorEastAsia"/>
+                <w:color w:val="000000" w:themeColor="text1"/>
+                <w:szCs w:val="21"/>
+              </w:rPr>
+              <w:t>_name</w:t>
+            </w:r>
             <w:bookmarkEnd w:id="49"/>
+            <w:bookmarkEnd w:id="50"/>
+            <w:bookmarkEnd w:id="51"/>
+            <w:bookmarkEnd w:id="52"/>
+            <w:proofErr w:type="spellEnd"/>
           </w:p>
         </w:tc>
         <w:tc>
@@ -6857,7 +7022,8 @@
                 <w:szCs w:val="21"/>
               </w:rPr>
             </w:pPr>
-            <w:bookmarkStart w:id="50" w:name="OLE_LINK55"/>
+            <w:bookmarkStart w:id="53" w:name="OLE_LINK55"/>
+            <w:proofErr w:type="spellStart"/>
             <w:r>
               <w:rPr>
                 <w:rFonts w:asciiTheme="minorEastAsia" w:hAnsiTheme="minorEastAsia"/>
@@ -6874,7 +7040,8 @@
               </w:rPr>
               <w:t>_pass</w:t>
             </w:r>
-            <w:bookmarkEnd w:id="50"/>
+            <w:bookmarkEnd w:id="53"/>
+            <w:proofErr w:type="spellEnd"/>
           </w:p>
         </w:tc>
         <w:tc>
@@ -7008,9 +7175,10 @@
                 <w:szCs w:val="21"/>
               </w:rPr>
             </w:pPr>
-            <w:bookmarkStart w:id="51" w:name="OLE_LINK23"/>
-            <w:bookmarkStart w:id="52" w:name="OLE_LINK24"/>
-            <w:bookmarkStart w:id="53" w:name="OLE_LINK56"/>
+            <w:bookmarkStart w:id="54" w:name="OLE_LINK23"/>
+            <w:bookmarkStart w:id="55" w:name="OLE_LINK24"/>
+            <w:bookmarkStart w:id="56" w:name="OLE_LINK56"/>
+            <w:proofErr w:type="spellStart"/>
             <w:r>
               <w:rPr>
                 <w:rFonts w:asciiTheme="minorEastAsia" w:hAnsiTheme="minorEastAsia"/>
@@ -7026,453 +7194,11 @@
                 <w:szCs w:val="21"/>
               </w:rPr>
               <w:t>_sex</w:t>
-            </w:r>
-            <w:bookmarkEnd w:id="51"/>
-            <w:bookmarkEnd w:id="52"/>
-            <w:bookmarkEnd w:id="53"/>
-          </w:p>
-        </w:tc>
-        <w:tc>
-          <w:tcPr>
-            <w:tcW w:w="2642" w:type="dxa"/>
-          </w:tcPr>
-          <w:p>
-            <w:pPr>
-              <w:jc w:val="left"/>
-              <w:rPr>
-                <w:rFonts w:asciiTheme="minorEastAsia" w:hAnsiTheme="minorEastAsia"/>
-                <w:b/>
-                <w:color w:val="000000" w:themeColor="text1"/>
-                <w:szCs w:val="21"/>
-              </w:rPr>
-            </w:pPr>
-            <w:r>
-              <w:rPr>
-                <w:rFonts w:asciiTheme="minorEastAsia" w:hAnsiTheme="minorEastAsia" w:hint="eastAsia"/>
-                <w:color w:val="000000" w:themeColor="text1"/>
-                <w:szCs w:val="21"/>
-              </w:rPr>
-              <w:t>性别</w:t>
-            </w:r>
-          </w:p>
-        </w:tc>
-        <w:tc>
-          <w:tcPr>
-            <w:tcW w:w="1164" w:type="dxa"/>
-          </w:tcPr>
-          <w:p>
-            <w:pPr>
-              <w:jc w:val="left"/>
-              <w:rPr>
-                <w:rFonts w:asciiTheme="minorEastAsia" w:hAnsiTheme="minorEastAsia"/>
-                <w:b/>
-                <w:color w:val="000000" w:themeColor="text1"/>
-                <w:szCs w:val="21"/>
-              </w:rPr>
-            </w:pPr>
-            <w:r>
-              <w:rPr>
-                <w:rFonts w:asciiTheme="minorEastAsia" w:hAnsiTheme="minorEastAsia"/>
-                <w:b/>
-                <w:color w:val="000000" w:themeColor="text1"/>
-                <w:szCs w:val="21"/>
-              </w:rPr>
-              <w:t>tinyint</w:t>
-            </w:r>
-          </w:p>
-        </w:tc>
-        <w:tc>
-          <w:tcPr>
-            <w:tcW w:w="1041" w:type="dxa"/>
-          </w:tcPr>
-          <w:p>
-            <w:pPr>
-              <w:jc w:val="center"/>
-              <w:rPr>
-                <w:rFonts w:asciiTheme="minorEastAsia" w:hAnsiTheme="minorEastAsia"/>
-                <w:b/>
-                <w:color w:val="000000" w:themeColor="text1"/>
-                <w:szCs w:val="21"/>
-              </w:rPr>
-            </w:pPr>
-          </w:p>
-        </w:tc>
-        <w:tc>
-          <w:tcPr>
-            <w:tcW w:w="1014" w:type="dxa"/>
-          </w:tcPr>
-          <w:p>
-            <w:pPr>
-              <w:jc w:val="center"/>
-              <w:rPr>
-                <w:rFonts w:asciiTheme="minorEastAsia" w:hAnsiTheme="minorEastAsia"/>
-                <w:b/>
-                <w:color w:val="000000" w:themeColor="text1"/>
-                <w:szCs w:val="21"/>
-              </w:rPr>
-            </w:pPr>
-          </w:p>
-        </w:tc>
-        <w:tc>
-          <w:tcPr>
-            <w:tcW w:w="1041" w:type="dxa"/>
-          </w:tcPr>
-          <w:p>
-            <w:pPr>
-              <w:jc w:val="center"/>
-              <w:rPr>
-                <w:rFonts w:asciiTheme="minorEastAsia" w:hAnsiTheme="minorEastAsia"/>
-                <w:b/>
-                <w:color w:val="000000" w:themeColor="text1"/>
-                <w:szCs w:val="21"/>
-              </w:rPr>
-            </w:pPr>
-            <w:r>
-              <w:rPr>
-                <w:rFonts w:asciiTheme="minorEastAsia" w:hAnsiTheme="minorEastAsia" w:hint="eastAsia"/>
-                <w:b/>
-                <w:color w:val="000000" w:themeColor="text1"/>
-                <w:szCs w:val="21"/>
-              </w:rPr>
-              <w:t>非空</w:t>
-            </w:r>
-          </w:p>
-        </w:tc>
-      </w:tr>
-      <w:tr>
-        <w:tc>
-          <w:tcPr>
-            <w:tcW w:w="1394" w:type="dxa"/>
-          </w:tcPr>
-          <w:p>
-            <w:pPr>
-              <w:jc w:val="left"/>
-              <w:rPr>
-                <w:rFonts w:asciiTheme="minorEastAsia" w:hAnsiTheme="minorEastAsia"/>
-                <w:b/>
-                <w:color w:val="000000" w:themeColor="text1"/>
-                <w:szCs w:val="21"/>
-              </w:rPr>
-            </w:pPr>
-            <w:r>
-              <w:rPr>
-                <w:rFonts w:asciiTheme="minorEastAsia" w:hAnsiTheme="minorEastAsia"/>
-                <w:color w:val="000000" w:themeColor="text1"/>
-                <w:szCs w:val="21"/>
-              </w:rPr>
-              <w:t>cus</w:t>
-            </w:r>
-            <w:r>
-              <w:rPr>
-                <w:rFonts w:asciiTheme="minorEastAsia" w:hAnsiTheme="minorEastAsia"/>
-                <w:color w:val="000000" w:themeColor="text1"/>
-                <w:szCs w:val="21"/>
-              </w:rPr>
-              <w:t>_email</w:t>
-            </w:r>
-          </w:p>
-        </w:tc>
-        <w:tc>
-          <w:tcPr>
-            <w:tcW w:w="2642" w:type="dxa"/>
-          </w:tcPr>
-          <w:p>
-            <w:pPr>
-              <w:jc w:val="left"/>
-              <w:rPr>
-                <w:rFonts w:asciiTheme="minorEastAsia" w:hAnsiTheme="minorEastAsia"/>
-                <w:b/>
-                <w:color w:val="000000" w:themeColor="text1"/>
-                <w:szCs w:val="21"/>
-              </w:rPr>
-            </w:pPr>
-            <w:r>
-              <w:rPr>
-                <w:rFonts w:asciiTheme="minorEastAsia" w:hAnsiTheme="minorEastAsia"/>
-                <w:color w:val="000000" w:themeColor="text1"/>
-                <w:szCs w:val="21"/>
-              </w:rPr>
-              <w:t>邮箱</w:t>
-            </w:r>
-          </w:p>
-        </w:tc>
-        <w:tc>
-          <w:tcPr>
-            <w:tcW w:w="1164" w:type="dxa"/>
-          </w:tcPr>
-          <w:p>
-            <w:pPr>
-              <w:jc w:val="left"/>
-              <w:rPr>
-                <w:rFonts w:asciiTheme="minorEastAsia" w:hAnsiTheme="minorEastAsia"/>
-                <w:b/>
-                <w:color w:val="000000" w:themeColor="text1"/>
-                <w:szCs w:val="21"/>
-              </w:rPr>
-            </w:pPr>
-            <w:r>
-              <w:rPr>
-                <w:rFonts w:asciiTheme="minorEastAsia" w:hAnsiTheme="minorEastAsia"/>
-                <w:b/>
-                <w:color w:val="000000" w:themeColor="text1"/>
-                <w:szCs w:val="21"/>
-              </w:rPr>
-              <w:t>varchar</w:t>
-            </w:r>
-          </w:p>
-        </w:tc>
-        <w:tc>
-          <w:tcPr>
-            <w:tcW w:w="1041" w:type="dxa"/>
-          </w:tcPr>
-          <w:p>
-            <w:pPr>
-              <w:jc w:val="center"/>
-              <w:rPr>
-                <w:rFonts w:asciiTheme="minorEastAsia" w:hAnsiTheme="minorEastAsia"/>
-                <w:b/>
-                <w:color w:val="000000" w:themeColor="text1"/>
-                <w:szCs w:val="21"/>
-              </w:rPr>
-            </w:pPr>
-            <w:r>
-              <w:rPr>
-                <w:rFonts w:asciiTheme="minorEastAsia" w:hAnsiTheme="minorEastAsia"/>
-                <w:b/>
-                <w:color w:val="000000" w:themeColor="text1"/>
-                <w:szCs w:val="21"/>
-              </w:rPr>
-              <w:t>40</w:t>
-            </w:r>
-          </w:p>
-        </w:tc>
-        <w:tc>
-          <w:tcPr>
-            <w:tcW w:w="1014" w:type="dxa"/>
-          </w:tcPr>
-          <w:p>
-            <w:pPr>
-              <w:jc w:val="center"/>
-              <w:rPr>
-                <w:rFonts w:asciiTheme="minorEastAsia" w:hAnsiTheme="minorEastAsia"/>
-                <w:b/>
-                <w:color w:val="000000" w:themeColor="text1"/>
-                <w:szCs w:val="21"/>
-              </w:rPr>
-            </w:pPr>
-          </w:p>
-        </w:tc>
-        <w:tc>
-          <w:tcPr>
-            <w:tcW w:w="1041" w:type="dxa"/>
-          </w:tcPr>
-          <w:p>
-            <w:pPr>
-              <w:jc w:val="center"/>
-              <w:rPr>
-                <w:rFonts w:asciiTheme="minorEastAsia" w:hAnsiTheme="minorEastAsia"/>
-                <w:b/>
-                <w:color w:val="000000" w:themeColor="text1"/>
-                <w:szCs w:val="21"/>
-              </w:rPr>
-            </w:pPr>
-          </w:p>
-        </w:tc>
-      </w:tr>
-      <w:tr>
-        <w:tc>
-          <w:tcPr>
-            <w:tcW w:w="1394" w:type="dxa"/>
-          </w:tcPr>
-          <w:p>
-            <w:pPr>
-              <w:jc w:val="left"/>
-              <w:rPr>
-                <w:rFonts w:asciiTheme="minorEastAsia" w:hAnsiTheme="minorEastAsia"/>
-                <w:color w:val="000000" w:themeColor="text1"/>
-                <w:szCs w:val="21"/>
-              </w:rPr>
-            </w:pPr>
-            <w:r>
-              <w:rPr>
-                <w:rFonts w:asciiTheme="minorEastAsia" w:hAnsiTheme="minorEastAsia"/>
-                <w:color w:val="000000" w:themeColor="text1"/>
-                <w:szCs w:val="21"/>
-              </w:rPr>
-              <w:t>cus</w:t>
-            </w:r>
-            <w:r>
-              <w:rPr>
-                <w:rFonts w:asciiTheme="minorEastAsia" w:hAnsiTheme="minorEastAsia"/>
-                <w:color w:val="000000" w:themeColor="text1"/>
-                <w:szCs w:val="21"/>
-              </w:rPr>
-              <w:t>_</w:t>
-            </w:r>
-            <w:r>
-              <w:rPr>
-                <w:rFonts w:asciiTheme="minorEastAsia" w:hAnsiTheme="minorEastAsia"/>
-                <w:color w:val="000000" w:themeColor="text1"/>
-                <w:szCs w:val="21"/>
-              </w:rPr>
-              <w:t>phone</w:t>
-            </w:r>
-          </w:p>
-        </w:tc>
-        <w:tc>
-          <w:tcPr>
-            <w:tcW w:w="2642" w:type="dxa"/>
-          </w:tcPr>
-          <w:p>
-            <w:pPr>
-              <w:jc w:val="left"/>
-              <w:rPr>
-                <w:rFonts w:asciiTheme="minorEastAsia" w:hAnsiTheme="minorEastAsia"/>
-                <w:color w:val="000000" w:themeColor="text1"/>
-                <w:szCs w:val="21"/>
-              </w:rPr>
-            </w:pPr>
-            <w:r>
-              <w:rPr>
-                <w:rFonts w:asciiTheme="minorEastAsia" w:hAnsiTheme="minorEastAsia" w:hint="eastAsia"/>
-                <w:color w:val="000000" w:themeColor="text1"/>
-                <w:szCs w:val="21"/>
-              </w:rPr>
-              <w:t>手机号</w:t>
-            </w:r>
-          </w:p>
-        </w:tc>
-        <w:tc>
-          <w:tcPr>
-            <w:tcW w:w="1164" w:type="dxa"/>
-          </w:tcPr>
-          <w:p>
-            <w:pPr>
-              <w:jc w:val="left"/>
-              <w:rPr>
-                <w:rFonts w:asciiTheme="minorEastAsia" w:hAnsiTheme="minorEastAsia"/>
-                <w:b/>
-                <w:color w:val="000000" w:themeColor="text1"/>
-                <w:szCs w:val="21"/>
-              </w:rPr>
-            </w:pPr>
-            <w:r>
-              <w:rPr>
-                <w:rFonts w:asciiTheme="minorEastAsia" w:hAnsiTheme="minorEastAsia"/>
-                <w:b/>
-                <w:color w:val="000000" w:themeColor="text1"/>
-                <w:szCs w:val="21"/>
-              </w:rPr>
-              <w:t>char</w:t>
-            </w:r>
-          </w:p>
-        </w:tc>
-        <w:tc>
-          <w:tcPr>
-            <w:tcW w:w="1041" w:type="dxa"/>
-          </w:tcPr>
-          <w:p>
-            <w:pPr>
-              <w:jc w:val="center"/>
-              <w:rPr>
-                <w:rFonts w:asciiTheme="minorEastAsia" w:hAnsiTheme="minorEastAsia"/>
-                <w:b/>
-                <w:color w:val="000000" w:themeColor="text1"/>
-                <w:szCs w:val="21"/>
-              </w:rPr>
-            </w:pPr>
-            <w:r>
-              <w:rPr>
-                <w:rFonts w:asciiTheme="minorEastAsia" w:hAnsiTheme="minorEastAsia"/>
-                <w:b/>
-                <w:color w:val="000000" w:themeColor="text1"/>
-                <w:szCs w:val="21"/>
-              </w:rPr>
-              <w:t>11</w:t>
-            </w:r>
-          </w:p>
-        </w:tc>
-        <w:tc>
-          <w:tcPr>
-            <w:tcW w:w="1014" w:type="dxa"/>
-          </w:tcPr>
-          <w:p>
-            <w:pPr>
-              <w:jc w:val="center"/>
-              <w:rPr>
-                <w:rFonts w:asciiTheme="minorEastAsia" w:hAnsiTheme="minorEastAsia"/>
-                <w:b/>
-                <w:color w:val="000000" w:themeColor="text1"/>
-                <w:szCs w:val="21"/>
-              </w:rPr>
-            </w:pPr>
-          </w:p>
-        </w:tc>
-        <w:tc>
-          <w:tcPr>
-            <w:tcW w:w="1041" w:type="dxa"/>
-          </w:tcPr>
-          <w:p>
-            <w:pPr>
-              <w:jc w:val="center"/>
-              <w:rPr>
-                <w:rFonts w:asciiTheme="minorEastAsia" w:hAnsiTheme="minorEastAsia"/>
-                <w:b/>
-                <w:color w:val="000000" w:themeColor="text1"/>
-                <w:szCs w:val="21"/>
-              </w:rPr>
-            </w:pPr>
-            <w:r>
-              <w:rPr>
-                <w:rFonts w:asciiTheme="minorEastAsia" w:hAnsiTheme="minorEastAsia" w:hint="eastAsia"/>
-                <w:b/>
-                <w:color w:val="000000" w:themeColor="text1"/>
-                <w:szCs w:val="21"/>
-              </w:rPr>
-              <w:t>非空</w:t>
-            </w:r>
-          </w:p>
-        </w:tc>
-      </w:tr>
-      <w:tr>
-        <w:tc>
-          <w:tcPr>
-            <w:tcW w:w="1394" w:type="dxa"/>
-          </w:tcPr>
-          <w:p>
-            <w:pPr>
-              <w:jc w:val="left"/>
-              <w:rPr>
-                <w:rFonts w:asciiTheme="minorEastAsia" w:hAnsiTheme="minorEastAsia"/>
-                <w:b/>
-                <w:color w:val="000000" w:themeColor="text1"/>
-                <w:szCs w:val="21"/>
-              </w:rPr>
-            </w:pPr>
-            <w:bookmarkStart w:id="54" w:name="OLE_LINK25"/>
-            <w:bookmarkStart w:id="55" w:name="OLE_LINK26"/>
-            <w:bookmarkStart w:id="56" w:name="OLE_LINK27"/>
-            <w:bookmarkStart w:id="57" w:name="OLE_LINK28"/>
-            <w:r>
-              <w:rPr>
-                <w:rFonts w:asciiTheme="minorEastAsia" w:hAnsiTheme="minorEastAsia"/>
-                <w:color w:val="000000" w:themeColor="text1"/>
-                <w:szCs w:val="21"/>
-              </w:rPr>
-              <w:t>cus</w:t>
-            </w:r>
-            <w:r>
-              <w:rPr>
-                <w:rFonts w:asciiTheme="minorEastAsia" w:hAnsiTheme="minorEastAsia"/>
-                <w:color w:val="000000" w:themeColor="text1"/>
-                <w:szCs w:val="21"/>
-              </w:rPr>
-              <w:t>_time</w:t>
             </w:r>
             <w:bookmarkEnd w:id="54"/>
             <w:bookmarkEnd w:id="55"/>
             <w:bookmarkEnd w:id="56"/>
-            <w:bookmarkEnd w:id="57"/>
+            <w:proofErr w:type="spellEnd"/>
           </w:p>
         </w:tc>
         <w:tc>
@@ -7491,11 +7217,11 @@
             </w:pPr>
             <w:r>
               <w:rPr>
-                <w:rFonts w:asciiTheme="minorEastAsia" w:hAnsiTheme="minorEastAsia"/>
-                <w:color w:val="000000" w:themeColor="text1"/>
-                <w:szCs w:val="21"/>
-              </w:rPr>
-              <w:t>注册日期</w:t>
+                <w:rFonts w:asciiTheme="minorEastAsia" w:hAnsiTheme="minorEastAsia" w:hint="eastAsia"/>
+                <w:color w:val="000000" w:themeColor="text1"/>
+                <w:szCs w:val="21"/>
+              </w:rPr>
+              <w:t>性别</w:t>
             </w:r>
           </w:p>
         </w:tc>
@@ -7513,15 +7239,17 @@
                 <w:szCs w:val="21"/>
               </w:rPr>
             </w:pPr>
-            <w:r>
-              <w:rPr>
-                <w:rFonts w:asciiTheme="minorEastAsia" w:hAnsiTheme="minorEastAsia"/>
-                <w:b/>
-                <w:color w:val="000000" w:themeColor="text1"/>
-                <w:szCs w:val="21"/>
-              </w:rPr>
-              <w:t>datetime</w:t>
-            </w:r>
+            <w:proofErr w:type="spellStart"/>
+            <w:r>
+              <w:rPr>
+                <w:rFonts w:asciiTheme="minorEastAsia" w:hAnsiTheme="minorEastAsia"/>
+                <w:b/>
+                <w:color w:val="000000" w:themeColor="text1"/>
+                <w:szCs w:val="21"/>
+              </w:rPr>
+              <w:t>tinyint</w:t>
+            </w:r>
+            <w:proofErr w:type="spellEnd"/>
           </w:p>
         </w:tc>
         <w:tc>
@@ -7597,10 +7325,7 @@
                 <w:szCs w:val="21"/>
               </w:rPr>
             </w:pPr>
-            <w:bookmarkStart w:id="58" w:name="OLE_LINK32"/>
-            <w:bookmarkStart w:id="59" w:name="OLE_LINK37"/>
-            <w:bookmarkStart w:id="60" w:name="OLE_LINK38"/>
-            <w:bookmarkStart w:id="61" w:name="OLE_LINK39"/>
+            <w:proofErr w:type="spellStart"/>
             <w:r>
               <w:rPr>
                 <w:rFonts w:asciiTheme="minorEastAsia" w:hAnsiTheme="minorEastAsia"/>
@@ -7615,20 +7340,316 @@
                 <w:color w:val="000000" w:themeColor="text1"/>
                 <w:szCs w:val="21"/>
               </w:rPr>
-              <w:t>_pi</w:t>
-            </w:r>
+              <w:t>_email</w:t>
+            </w:r>
+            <w:proofErr w:type="spellEnd"/>
+          </w:p>
+        </w:tc>
+        <w:tc>
+          <w:tcPr>
+            <w:tcW w:w="2642" w:type="dxa"/>
+          </w:tcPr>
+          <w:p>
+            <w:pPr>
+              <w:jc w:val="left"/>
+              <w:rPr>
+                <w:rFonts w:asciiTheme="minorEastAsia" w:hAnsiTheme="minorEastAsia"/>
+                <w:b/>
+                <w:color w:val="000000" w:themeColor="text1"/>
+                <w:szCs w:val="21"/>
+              </w:rPr>
+            </w:pPr>
+            <w:r>
+              <w:rPr>
+                <w:rFonts w:asciiTheme="minorEastAsia" w:hAnsiTheme="minorEastAsia"/>
+                <w:color w:val="000000" w:themeColor="text1"/>
+                <w:szCs w:val="21"/>
+              </w:rPr>
+              <w:t>邮箱</w:t>
+            </w:r>
+          </w:p>
+        </w:tc>
+        <w:tc>
+          <w:tcPr>
+            <w:tcW w:w="1164" w:type="dxa"/>
+          </w:tcPr>
+          <w:p>
+            <w:pPr>
+              <w:jc w:val="left"/>
+              <w:rPr>
+                <w:rFonts w:asciiTheme="minorEastAsia" w:hAnsiTheme="minorEastAsia"/>
+                <w:b/>
+                <w:color w:val="000000" w:themeColor="text1"/>
+                <w:szCs w:val="21"/>
+              </w:rPr>
+            </w:pPr>
+            <w:r>
+              <w:rPr>
+                <w:rFonts w:asciiTheme="minorEastAsia" w:hAnsiTheme="minorEastAsia"/>
+                <w:b/>
+                <w:color w:val="000000" w:themeColor="text1"/>
+                <w:szCs w:val="21"/>
+              </w:rPr>
+              <w:t>varchar</w:t>
+            </w:r>
+          </w:p>
+        </w:tc>
+        <w:tc>
+          <w:tcPr>
+            <w:tcW w:w="1041" w:type="dxa"/>
+          </w:tcPr>
+          <w:p>
+            <w:pPr>
+              <w:jc w:val="center"/>
+              <w:rPr>
+                <w:rFonts w:asciiTheme="minorEastAsia" w:hAnsiTheme="minorEastAsia"/>
+                <w:b/>
+                <w:color w:val="000000" w:themeColor="text1"/>
+                <w:szCs w:val="21"/>
+              </w:rPr>
+            </w:pPr>
+            <w:r>
+              <w:rPr>
+                <w:rFonts w:asciiTheme="minorEastAsia" w:hAnsiTheme="minorEastAsia"/>
+                <w:b/>
+                <w:color w:val="000000" w:themeColor="text1"/>
+                <w:szCs w:val="21"/>
+              </w:rPr>
+              <w:t>40</w:t>
+            </w:r>
+          </w:p>
+        </w:tc>
+        <w:tc>
+          <w:tcPr>
+            <w:tcW w:w="1014" w:type="dxa"/>
+          </w:tcPr>
+          <w:p>
+            <w:pPr>
+              <w:jc w:val="center"/>
+              <w:rPr>
+                <w:rFonts w:asciiTheme="minorEastAsia" w:hAnsiTheme="minorEastAsia"/>
+                <w:b/>
+                <w:color w:val="000000" w:themeColor="text1"/>
+                <w:szCs w:val="21"/>
+              </w:rPr>
+            </w:pPr>
+          </w:p>
+        </w:tc>
+        <w:tc>
+          <w:tcPr>
+            <w:tcW w:w="1041" w:type="dxa"/>
+          </w:tcPr>
+          <w:p>
+            <w:pPr>
+              <w:jc w:val="center"/>
+              <w:rPr>
+                <w:rFonts w:asciiTheme="minorEastAsia" w:hAnsiTheme="minorEastAsia"/>
+                <w:b/>
+                <w:color w:val="000000" w:themeColor="text1"/>
+                <w:szCs w:val="21"/>
+              </w:rPr>
+            </w:pPr>
+          </w:p>
+        </w:tc>
+      </w:tr>
+      <w:tr>
+        <w:tc>
+          <w:tcPr>
+            <w:tcW w:w="1394" w:type="dxa"/>
+          </w:tcPr>
+          <w:p>
+            <w:pPr>
+              <w:jc w:val="left"/>
+              <w:rPr>
+                <w:rFonts w:asciiTheme="minorEastAsia" w:hAnsiTheme="minorEastAsia"/>
+                <w:color w:val="000000" w:themeColor="text1"/>
+                <w:szCs w:val="21"/>
+              </w:rPr>
+            </w:pPr>
+            <w:proofErr w:type="spellStart"/>
+            <w:r>
+              <w:rPr>
+                <w:rFonts w:asciiTheme="minorEastAsia" w:hAnsiTheme="minorEastAsia"/>
+                <w:color w:val="000000" w:themeColor="text1"/>
+                <w:szCs w:val="21"/>
+              </w:rPr>
+              <w:t>cus</w:t>
+            </w:r>
+            <w:r>
+              <w:rPr>
+                <w:rFonts w:asciiTheme="minorEastAsia" w:hAnsiTheme="minorEastAsia"/>
+                <w:color w:val="000000" w:themeColor="text1"/>
+                <w:szCs w:val="21"/>
+              </w:rPr>
+              <w:t>_</w:t>
+            </w:r>
+            <w:r>
+              <w:rPr>
+                <w:rFonts w:asciiTheme="minorEastAsia" w:hAnsiTheme="minorEastAsia"/>
+                <w:color w:val="000000" w:themeColor="text1"/>
+                <w:szCs w:val="21"/>
+              </w:rPr>
+              <w:t>phone</w:t>
+            </w:r>
+            <w:proofErr w:type="spellEnd"/>
+          </w:p>
+        </w:tc>
+        <w:tc>
+          <w:tcPr>
+            <w:tcW w:w="2642" w:type="dxa"/>
+          </w:tcPr>
+          <w:p>
+            <w:pPr>
+              <w:jc w:val="left"/>
+              <w:rPr>
+                <w:rFonts w:asciiTheme="minorEastAsia" w:hAnsiTheme="minorEastAsia"/>
+                <w:color w:val="000000" w:themeColor="text1"/>
+                <w:szCs w:val="21"/>
+              </w:rPr>
+            </w:pPr>
+            <w:r>
+              <w:rPr>
+                <w:rFonts w:asciiTheme="minorEastAsia" w:hAnsiTheme="minorEastAsia" w:hint="eastAsia"/>
+                <w:color w:val="000000" w:themeColor="text1"/>
+                <w:szCs w:val="21"/>
+              </w:rPr>
+              <w:t>手机号</w:t>
+            </w:r>
+          </w:p>
+        </w:tc>
+        <w:tc>
+          <w:tcPr>
+            <w:tcW w:w="1164" w:type="dxa"/>
+          </w:tcPr>
+          <w:p>
+            <w:pPr>
+              <w:jc w:val="left"/>
+              <w:rPr>
+                <w:rFonts w:asciiTheme="minorEastAsia" w:hAnsiTheme="minorEastAsia"/>
+                <w:b/>
+                <w:color w:val="000000" w:themeColor="text1"/>
+                <w:szCs w:val="21"/>
+              </w:rPr>
+            </w:pPr>
+            <w:r>
+              <w:rPr>
+                <w:rFonts w:asciiTheme="minorEastAsia" w:hAnsiTheme="minorEastAsia"/>
+                <w:b/>
+                <w:color w:val="000000" w:themeColor="text1"/>
+                <w:szCs w:val="21"/>
+              </w:rPr>
+              <w:t>char</w:t>
+            </w:r>
+          </w:p>
+        </w:tc>
+        <w:tc>
+          <w:tcPr>
+            <w:tcW w:w="1041" w:type="dxa"/>
+          </w:tcPr>
+          <w:p>
+            <w:pPr>
+              <w:jc w:val="center"/>
+              <w:rPr>
+                <w:rFonts w:asciiTheme="minorEastAsia" w:hAnsiTheme="minorEastAsia"/>
+                <w:b/>
+                <w:color w:val="000000" w:themeColor="text1"/>
+                <w:szCs w:val="21"/>
+              </w:rPr>
+            </w:pPr>
+            <w:r>
+              <w:rPr>
+                <w:rFonts w:asciiTheme="minorEastAsia" w:hAnsiTheme="minorEastAsia"/>
+                <w:b/>
+                <w:color w:val="000000" w:themeColor="text1"/>
+                <w:szCs w:val="21"/>
+              </w:rPr>
+              <w:t>11</w:t>
+            </w:r>
+          </w:p>
+        </w:tc>
+        <w:tc>
+          <w:tcPr>
+            <w:tcW w:w="1014" w:type="dxa"/>
+          </w:tcPr>
+          <w:p>
+            <w:pPr>
+              <w:jc w:val="center"/>
+              <w:rPr>
+                <w:rFonts w:asciiTheme="minorEastAsia" w:hAnsiTheme="minorEastAsia"/>
+                <w:b/>
+                <w:color w:val="000000" w:themeColor="text1"/>
+                <w:szCs w:val="21"/>
+              </w:rPr>
+            </w:pPr>
+          </w:p>
+        </w:tc>
+        <w:tc>
+          <w:tcPr>
+            <w:tcW w:w="1041" w:type="dxa"/>
+          </w:tcPr>
+          <w:p>
+            <w:pPr>
+              <w:jc w:val="center"/>
+              <w:rPr>
+                <w:rFonts w:asciiTheme="minorEastAsia" w:hAnsiTheme="minorEastAsia"/>
+                <w:b/>
+                <w:color w:val="000000" w:themeColor="text1"/>
+                <w:szCs w:val="21"/>
+              </w:rPr>
+            </w:pPr>
+            <w:r>
+              <w:rPr>
+                <w:rFonts w:asciiTheme="minorEastAsia" w:hAnsiTheme="minorEastAsia" w:hint="eastAsia"/>
+                <w:b/>
+                <w:color w:val="000000" w:themeColor="text1"/>
+                <w:szCs w:val="21"/>
+              </w:rPr>
+              <w:t>非空</w:t>
+            </w:r>
+          </w:p>
+        </w:tc>
+      </w:tr>
+      <w:tr>
+        <w:tc>
+          <w:tcPr>
+            <w:tcW w:w="1394" w:type="dxa"/>
+          </w:tcPr>
+          <w:p>
+            <w:pPr>
+              <w:jc w:val="left"/>
+              <w:rPr>
+                <w:rFonts w:asciiTheme="minorEastAsia" w:hAnsiTheme="minorEastAsia"/>
+                <w:b/>
+                <w:color w:val="000000" w:themeColor="text1"/>
+                <w:szCs w:val="21"/>
+              </w:rPr>
+            </w:pPr>
+            <w:bookmarkStart w:id="57" w:name="OLE_LINK25"/>
+            <w:bookmarkStart w:id="58" w:name="OLE_LINK26"/>
+            <w:bookmarkStart w:id="59" w:name="OLE_LINK27"/>
+            <w:bookmarkStart w:id="60" w:name="OLE_LINK28"/>
+            <w:proofErr w:type="spellStart"/>
+            <w:r>
+              <w:rPr>
+                <w:rFonts w:asciiTheme="minorEastAsia" w:hAnsiTheme="minorEastAsia"/>
+                <w:color w:val="000000" w:themeColor="text1"/>
+                <w:szCs w:val="21"/>
+              </w:rPr>
+              <w:t>cus</w:t>
+            </w:r>
+            <w:r>
+              <w:rPr>
+                <w:rFonts w:asciiTheme="minorEastAsia" w:hAnsiTheme="minorEastAsia"/>
+                <w:color w:val="000000" w:themeColor="text1"/>
+                <w:szCs w:val="21"/>
+              </w:rPr>
+              <w:t>_time</w:t>
+            </w:r>
+            <w:bookmarkEnd w:id="57"/>
             <w:bookmarkEnd w:id="58"/>
             <w:bookmarkEnd w:id="59"/>
             <w:bookmarkEnd w:id="60"/>
-            <w:bookmarkEnd w:id="61"/>
-            <w:r>
-              <w:rPr>
-                <w:rFonts w:asciiTheme="minorEastAsia" w:hAnsiTheme="minorEastAsia"/>
-                <w:color w:val="000000" w:themeColor="text1"/>
-                <w:szCs w:val="21"/>
-              </w:rPr>
-              <w:t>c</w:t>
-            </w:r>
+            <w:proofErr w:type="spellEnd"/>
           </w:p>
         </w:tc>
         <w:tc>
@@ -7647,111 +7668,95 @@
             </w:pPr>
             <w:r>
               <w:rPr>
+                <w:rFonts w:asciiTheme="minorEastAsia" w:hAnsiTheme="minorEastAsia"/>
+                <w:color w:val="000000" w:themeColor="text1"/>
+                <w:szCs w:val="21"/>
+              </w:rPr>
+              <w:t>注册日期</w:t>
+            </w:r>
+          </w:p>
+        </w:tc>
+        <w:tc>
+          <w:tcPr>
+            <w:tcW w:w="1164" w:type="dxa"/>
+          </w:tcPr>
+          <w:p>
+            <w:pPr>
+              <w:jc w:val="left"/>
+              <w:rPr>
+                <w:rFonts w:asciiTheme="minorEastAsia" w:hAnsiTheme="minorEastAsia"/>
+                <w:b/>
+                <w:color w:val="000000" w:themeColor="text1"/>
+                <w:szCs w:val="21"/>
+              </w:rPr>
+            </w:pPr>
+            <w:proofErr w:type="spellStart"/>
+            <w:r>
+              <w:rPr>
+                <w:rFonts w:asciiTheme="minorEastAsia" w:hAnsiTheme="minorEastAsia"/>
+                <w:b/>
+                <w:color w:val="000000" w:themeColor="text1"/>
+                <w:szCs w:val="21"/>
+              </w:rPr>
+              <w:t>datetime</w:t>
+            </w:r>
+            <w:proofErr w:type="spellEnd"/>
+          </w:p>
+        </w:tc>
+        <w:tc>
+          <w:tcPr>
+            <w:tcW w:w="1041" w:type="dxa"/>
+          </w:tcPr>
+          <w:p>
+            <w:pPr>
+              <w:jc w:val="center"/>
+              <w:rPr>
+                <w:rFonts w:asciiTheme="minorEastAsia" w:hAnsiTheme="minorEastAsia"/>
+                <w:b/>
+                <w:color w:val="000000" w:themeColor="text1"/>
+                <w:szCs w:val="21"/>
+              </w:rPr>
+            </w:pPr>
+          </w:p>
+        </w:tc>
+        <w:tc>
+          <w:tcPr>
+            <w:tcW w:w="1014" w:type="dxa"/>
+          </w:tcPr>
+          <w:p>
+            <w:pPr>
+              <w:jc w:val="center"/>
+              <w:rPr>
+                <w:rFonts w:asciiTheme="minorEastAsia" w:hAnsiTheme="minorEastAsia"/>
+                <w:b/>
+                <w:color w:val="000000" w:themeColor="text1"/>
+                <w:szCs w:val="21"/>
+              </w:rPr>
+            </w:pPr>
+          </w:p>
+        </w:tc>
+        <w:tc>
+          <w:tcPr>
+            <w:tcW w:w="1041" w:type="dxa"/>
+          </w:tcPr>
+          <w:p>
+            <w:pPr>
+              <w:jc w:val="center"/>
+              <w:rPr>
+                <w:rFonts w:asciiTheme="minorEastAsia" w:hAnsiTheme="minorEastAsia"/>
+                <w:b/>
+                <w:color w:val="000000" w:themeColor="text1"/>
+                <w:szCs w:val="21"/>
+              </w:rPr>
+            </w:pPr>
+            <w:r>
+              <w:rPr>
                 <w:rFonts w:asciiTheme="minorEastAsia" w:hAnsiTheme="minorEastAsia" w:hint="eastAsia"/>
-                <w:color w:val="000000" w:themeColor="text1"/>
-                <w:szCs w:val="21"/>
-              </w:rPr>
-              <w:t>头像图片</w:t>
-            </w:r>
-          </w:p>
-        </w:tc>
-        <w:tc>
-          <w:tcPr>
-            <w:tcW w:w="1164" w:type="dxa"/>
-          </w:tcPr>
-          <w:p>
-            <w:pPr>
-              <w:jc w:val="left"/>
-              <w:rPr>
-                <w:rFonts w:asciiTheme="minorEastAsia" w:hAnsiTheme="minorEastAsia"/>
-                <w:b/>
-                <w:color w:val="000000" w:themeColor="text1"/>
-                <w:szCs w:val="21"/>
-              </w:rPr>
-            </w:pPr>
-            <w:r>
-              <w:rPr>
-                <w:rFonts w:asciiTheme="minorEastAsia" w:hAnsiTheme="minorEastAsia"/>
-                <w:b/>
-                <w:color w:val="000000" w:themeColor="text1"/>
-                <w:szCs w:val="21"/>
-              </w:rPr>
-              <w:t>char</w:t>
-            </w:r>
-          </w:p>
-        </w:tc>
-        <w:tc>
-          <w:tcPr>
-            <w:tcW w:w="1041" w:type="dxa"/>
-          </w:tcPr>
-          <w:p>
-            <w:pPr>
-              <w:jc w:val="center"/>
-              <w:rPr>
-                <w:rFonts w:asciiTheme="minorEastAsia" w:hAnsiTheme="minorEastAsia"/>
-                <w:b/>
-                <w:color w:val="000000" w:themeColor="text1"/>
-                <w:szCs w:val="21"/>
-              </w:rPr>
-            </w:pPr>
-            <w:r>
-              <w:rPr>
-                <w:rFonts w:asciiTheme="minorEastAsia" w:hAnsiTheme="minorEastAsia"/>
-                <w:b/>
-                <w:color w:val="000000" w:themeColor="text1"/>
-                <w:szCs w:val="21"/>
-              </w:rPr>
-              <w:t>16</w:t>
-            </w:r>
-          </w:p>
-        </w:tc>
-        <w:tc>
-          <w:tcPr>
-            <w:tcW w:w="1014" w:type="dxa"/>
-          </w:tcPr>
-          <w:p>
-            <w:pPr>
-              <w:jc w:val="center"/>
-              <w:rPr>
-                <w:rFonts w:asciiTheme="minorEastAsia" w:hAnsiTheme="minorEastAsia"/>
-                <w:b/>
-                <w:color w:val="000000" w:themeColor="text1"/>
-                <w:szCs w:val="21"/>
-              </w:rPr>
-            </w:pPr>
-            <w:r>
-              <w:rPr>
-                <w:rFonts w:asciiTheme="minorEastAsia" w:hAnsiTheme="minorEastAsia"/>
-                <w:b/>
-                <w:color w:val="000000" w:themeColor="text1"/>
-                <w:szCs w:val="21"/>
-              </w:rPr>
-              <w:t>有</w:t>
-            </w:r>
-          </w:p>
-        </w:tc>
-        <w:tc>
-          <w:tcPr>
-            <w:tcW w:w="1041" w:type="dxa"/>
-          </w:tcPr>
-          <w:p>
-            <w:pPr>
-              <w:jc w:val="center"/>
-              <w:rPr>
-                <w:rFonts w:asciiTheme="minorEastAsia" w:hAnsiTheme="minorEastAsia"/>
-                <w:b/>
-                <w:color w:val="000000" w:themeColor="text1"/>
-                <w:szCs w:val="21"/>
-              </w:rPr>
-            </w:pPr>
-            <w:r>
-              <w:rPr>
-                <w:rFonts w:asciiTheme="minorEastAsia" w:hAnsiTheme="minorEastAsia"/>
-                <w:b/>
-                <w:color w:val="000000" w:themeColor="text1"/>
-                <w:szCs w:val="21"/>
-              </w:rPr>
-              <w:t>外键</w:t>
+                <w:b/>
+                <w:color w:val="000000" w:themeColor="text1"/>
+                <w:szCs w:val="21"/>
+              </w:rPr>
+              <w:t>非空</w:t>
             </w:r>
           </w:p>
         </w:tc>
@@ -7771,9 +7776,183 @@
                 <w:szCs w:val="21"/>
               </w:rPr>
             </w:pPr>
-            <w:bookmarkStart w:id="62" w:name="OLE_LINK29"/>
-            <w:bookmarkStart w:id="63" w:name="OLE_LINK30"/>
-            <w:bookmarkStart w:id="64" w:name="OLE_LINK31"/>
+            <w:proofErr w:type="spellStart"/>
+            <w:r>
+              <w:rPr>
+                <w:rFonts w:asciiTheme="minorEastAsia" w:hAnsiTheme="minorEastAsia"/>
+                <w:color w:val="000000" w:themeColor="text1"/>
+                <w:szCs w:val="21"/>
+              </w:rPr>
+              <w:t>fk</w:t>
+            </w:r>
+            <w:proofErr w:type="spellEnd"/>
+            <w:r>
+              <w:rPr>
+                <w:rFonts w:asciiTheme="minorEastAsia" w:hAnsiTheme="minorEastAsia"/>
+                <w:color w:val="000000" w:themeColor="text1"/>
+                <w:szCs w:val="21"/>
+              </w:rPr>
+              <w:t>_</w:t>
+            </w:r>
+            <w:r>
+              <w:t xml:space="preserve"> </w:t>
+            </w:r>
+            <w:r>
+              <w:rPr>
+                <w:rFonts w:asciiTheme="minorEastAsia" w:hAnsiTheme="minorEastAsia"/>
+                <w:color w:val="000000" w:themeColor="text1"/>
+                <w:szCs w:val="21"/>
+              </w:rPr>
+              <w:t>picture</w:t>
+            </w:r>
+          </w:p>
+        </w:tc>
+        <w:tc>
+          <w:tcPr>
+            <w:tcW w:w="2642" w:type="dxa"/>
+          </w:tcPr>
+          <w:p>
+            <w:pPr>
+              <w:jc w:val="left"/>
+              <w:rPr>
+                <w:rFonts w:asciiTheme="minorEastAsia" w:hAnsiTheme="minorEastAsia"/>
+                <w:b/>
+                <w:color w:val="000000" w:themeColor="text1"/>
+                <w:szCs w:val="21"/>
+              </w:rPr>
+            </w:pPr>
+            <w:r>
+              <w:rPr>
+                <w:rFonts w:asciiTheme="minorEastAsia" w:hAnsiTheme="minorEastAsia" w:hint="eastAsia"/>
+                <w:color w:val="000000" w:themeColor="text1"/>
+                <w:szCs w:val="21"/>
+              </w:rPr>
+              <w:t>头像图片</w:t>
+            </w:r>
+          </w:p>
+        </w:tc>
+        <w:tc>
+          <w:tcPr>
+            <w:tcW w:w="1164" w:type="dxa"/>
+          </w:tcPr>
+          <w:p>
+            <w:pPr>
+              <w:jc w:val="left"/>
+              <w:rPr>
+                <w:rFonts w:asciiTheme="minorEastAsia" w:hAnsiTheme="minorEastAsia"/>
+                <w:b/>
+                <w:color w:val="000000" w:themeColor="text1"/>
+                <w:szCs w:val="21"/>
+              </w:rPr>
+            </w:pPr>
+            <w:r>
+              <w:rPr>
+                <w:rFonts w:asciiTheme="minorEastAsia" w:hAnsiTheme="minorEastAsia"/>
+                <w:b/>
+                <w:color w:val="000000" w:themeColor="text1"/>
+                <w:szCs w:val="21"/>
+              </w:rPr>
+              <w:t>char</w:t>
+            </w:r>
+          </w:p>
+        </w:tc>
+        <w:tc>
+          <w:tcPr>
+            <w:tcW w:w="1041" w:type="dxa"/>
+          </w:tcPr>
+          <w:p>
+            <w:pPr>
+              <w:jc w:val="center"/>
+              <w:rPr>
+                <w:rFonts w:asciiTheme="minorEastAsia" w:hAnsiTheme="minorEastAsia"/>
+                <w:b/>
+                <w:color w:val="000000" w:themeColor="text1"/>
+                <w:szCs w:val="21"/>
+              </w:rPr>
+            </w:pPr>
+            <w:r>
+              <w:rPr>
+                <w:rFonts w:asciiTheme="minorEastAsia" w:hAnsiTheme="minorEastAsia"/>
+                <w:b/>
+                <w:color w:val="000000" w:themeColor="text1"/>
+                <w:szCs w:val="21"/>
+              </w:rPr>
+              <w:t>16</w:t>
+            </w:r>
+          </w:p>
+        </w:tc>
+        <w:tc>
+          <w:tcPr>
+            <w:tcW w:w="1014" w:type="dxa"/>
+          </w:tcPr>
+          <w:p>
+            <w:pPr>
+              <w:jc w:val="center"/>
+              <w:rPr>
+                <w:rFonts w:asciiTheme="minorEastAsia" w:hAnsiTheme="minorEastAsia"/>
+                <w:b/>
+                <w:color w:val="000000" w:themeColor="text1"/>
+                <w:szCs w:val="21"/>
+              </w:rPr>
+            </w:pPr>
+            <w:r>
+              <w:rPr>
+                <w:rFonts w:asciiTheme="minorEastAsia" w:hAnsiTheme="minorEastAsia"/>
+                <w:b/>
+                <w:color w:val="000000" w:themeColor="text1"/>
+                <w:szCs w:val="21"/>
+              </w:rPr>
+              <w:t>有</w:t>
+            </w:r>
+          </w:p>
+        </w:tc>
+        <w:tc>
+          <w:tcPr>
+            <w:tcW w:w="1041" w:type="dxa"/>
+          </w:tcPr>
+          <w:p>
+            <w:pPr>
+              <w:jc w:val="center"/>
+              <w:rPr>
+                <w:rFonts w:asciiTheme="minorEastAsia" w:hAnsiTheme="minorEastAsia"/>
+                <w:b/>
+                <w:color w:val="000000" w:themeColor="text1"/>
+                <w:szCs w:val="21"/>
+              </w:rPr>
+            </w:pPr>
+            <w:proofErr w:type="gramStart"/>
+            <w:r>
+              <w:rPr>
+                <w:rFonts w:asciiTheme="minorEastAsia" w:hAnsiTheme="minorEastAsia"/>
+                <w:b/>
+                <w:color w:val="000000" w:themeColor="text1"/>
+                <w:szCs w:val="21"/>
+              </w:rPr>
+              <w:t>外键</w:t>
+            </w:r>
+            <w:proofErr w:type="gramEnd"/>
+          </w:p>
+        </w:tc>
+      </w:tr>
+      <w:tr>
+        <w:tc>
+          <w:tcPr>
+            <w:tcW w:w="1394" w:type="dxa"/>
+          </w:tcPr>
+          <w:p>
+            <w:pPr>
+              <w:jc w:val="left"/>
+              <w:rPr>
+                <w:rFonts w:asciiTheme="minorEastAsia" w:hAnsiTheme="minorEastAsia"/>
+                <w:b/>
+                <w:color w:val="000000" w:themeColor="text1"/>
+                <w:szCs w:val="21"/>
+              </w:rPr>
+            </w:pPr>
+            <w:bookmarkStart w:id="61" w:name="OLE_LINK29"/>
+            <w:bookmarkStart w:id="62" w:name="OLE_LINK30"/>
+            <w:bookmarkStart w:id="63" w:name="OLE_LINK31"/>
+            <w:proofErr w:type="spellStart"/>
             <w:r>
               <w:rPr>
                 <w:rFonts w:asciiTheme="minorEastAsia" w:hAnsiTheme="minorEastAsia"/>
@@ -7790,9 +7969,10 @@
               </w:rPr>
               <w:t>_status</w:t>
             </w:r>
+            <w:bookmarkEnd w:id="61"/>
             <w:bookmarkEnd w:id="62"/>
             <w:bookmarkEnd w:id="63"/>
-            <w:bookmarkEnd w:id="64"/>
+            <w:proofErr w:type="spellEnd"/>
           </w:p>
         </w:tc>
         <w:tc>
@@ -7833,6 +8013,7 @@
                 <w:szCs w:val="21"/>
               </w:rPr>
             </w:pPr>
+            <w:proofErr w:type="spellStart"/>
             <w:r>
               <w:rPr>
                 <w:rFonts w:asciiTheme="minorEastAsia" w:hAnsiTheme="minorEastAsia"/>
@@ -7842,6 +8023,7 @@
               </w:rPr>
               <w:t>tinyint</w:t>
             </w:r>
+            <w:proofErr w:type="spellEnd"/>
           </w:p>
         </w:tc>
         <w:tc>
@@ -7935,6 +8117,7 @@
         </w:rPr>
         <w:t>我们采取</w:t>
       </w:r>
+      <w:proofErr w:type="spellStart"/>
       <w:r>
         <w:rPr>
           <w:rFonts w:asciiTheme="minorEastAsia" w:eastAsiaTheme="minorEastAsia" w:hAnsiTheme="minorEastAsia" w:cs="Arial"/>
@@ -7943,9 +8126,22 @@
           <w:sz w:val="21"/>
           <w:szCs w:val="21"/>
         </w:rPr>
-        <w:t>rbac（role-based access control，基于角色的访问控制），用户通过角色与权限进行关联。简单地说，一个用户拥有若干角色，每一个角色拥有若干权限。这样，就构造成“用户-角色-权限”的授权模型。在这种模型中，用户与角色之间，角色与权限之间，一般者是多对多的关系。</w:t>
+        <w:t>rbac</w:t>
+      </w:r>
+      <w:proofErr w:type="spellEnd"/>
+      <w:r>
+        <w:rPr>
+          <w:rFonts w:asciiTheme="minorEastAsia" w:eastAsiaTheme="minorEastAsia" w:hAnsiTheme="minorEastAsia" w:cs="Arial"/>
+          <w:b/>
+          <w:color w:val="000000" w:themeColor="text1"/>
+          <w:sz w:val="21"/>
+          <w:szCs w:val="21"/>
+        </w:rPr>
+        <w:t>（role-based access control，基于角色的访问控制），用户通过角色与权限进行关联。简单地说，一个用户拥有若干角色，每一个角色拥有若干权限。这样，就构造成“用户-角色-权限”的授权模型。在这种模型中，用户与角色之间，角色与权限之间，一般者是多对多的关系。</w:t>
       </w:r>
     </w:p>
+    <w:bookmarkEnd w:id="29"/>
+    <w:bookmarkEnd w:id="30"/>
     <w:p>
       <w:pPr>
         <w:rPr>
@@ -7964,15 +8160,17 @@
           <w:szCs w:val="30"/>
         </w:rPr>
       </w:pPr>
+      <w:proofErr w:type="spellStart"/>
       <w:r>
         <w:rPr>
           <w:szCs w:val="30"/>
         </w:rPr>
         <w:t>t_account_modify</w:t>
       </w:r>
-      <w:bookmarkEnd w:id="21"/>
-      <w:bookmarkEnd w:id="22"/>
-      <w:bookmarkEnd w:id="23"/>
+      <w:bookmarkEnd w:id="25"/>
+      <w:bookmarkEnd w:id="26"/>
+      <w:bookmarkEnd w:id="27"/>
+      <w:proofErr w:type="spellEnd"/>
       <w:r>
         <w:rPr>
           <w:szCs w:val="30"/>
@@ -7986,7 +8184,7 @@
         </w:rPr>
         <w:t>账户改动记录表</w:t>
       </w:r>
-      <w:bookmarkEnd w:id="24"/>
+      <w:bookmarkEnd w:id="28"/>
     </w:p>
     <w:tbl>
       <w:tblPr>
@@ -8017,7 +8215,7 @@
                 <w:szCs w:val="21"/>
               </w:rPr>
             </w:pPr>
-            <w:bookmarkStart w:id="65" w:name="_Hlk473623567"/>
+            <w:bookmarkStart w:id="64" w:name="_Hlk473623567"/>
             <w:r>
               <w:rPr>
                 <w:rFonts w:asciiTheme="minorEastAsia" w:hAnsiTheme="minorEastAsia" w:hint="eastAsia"/>
@@ -8170,9 +8368,10 @@
                 <w:szCs w:val="21"/>
               </w:rPr>
             </w:pPr>
-            <w:bookmarkStart w:id="66" w:name="OLE_LINK45"/>
-            <w:bookmarkStart w:id="67" w:name="OLE_LINK46"/>
-            <w:bookmarkStart w:id="68" w:name="OLE_LINK47"/>
+            <w:bookmarkStart w:id="65" w:name="OLE_LINK45"/>
+            <w:bookmarkStart w:id="66" w:name="OLE_LINK46"/>
+            <w:bookmarkStart w:id="67" w:name="OLE_LINK47"/>
+            <w:proofErr w:type="spellStart"/>
             <w:r>
               <w:rPr>
                 <w:rFonts w:asciiTheme="minorEastAsia" w:hAnsiTheme="minorEastAsia"/>
@@ -8181,9 +8380,9 @@
               </w:rPr>
               <w:t>mod</w:t>
             </w:r>
+            <w:bookmarkEnd w:id="65"/>
             <w:bookmarkEnd w:id="66"/>
             <w:bookmarkEnd w:id="67"/>
-            <w:bookmarkEnd w:id="68"/>
             <w:r>
               <w:rPr>
                 <w:rFonts w:asciiTheme="minorEastAsia" w:hAnsiTheme="minorEastAsia"/>
@@ -8192,7 +8391,8 @@
               </w:rPr>
               <w:t>_id</w:t>
             </w:r>
-            <w:commentRangeStart w:id="69"/>
+            <w:commentRangeStart w:id="68"/>
+            <w:proofErr w:type="spellEnd"/>
           </w:p>
         </w:tc>
         <w:tc>
@@ -8227,14 +8427,14 @@
               </w:rPr>
               <w:t>id</w:t>
             </w:r>
-            <w:commentRangeEnd w:id="69"/>
+            <w:commentRangeEnd w:id="68"/>
             <w:r>
               <w:rPr>
                 <w:rStyle w:val="a7"/>
                 <w:rFonts w:asciiTheme="minorEastAsia" w:hAnsiTheme="minorEastAsia"/>
                 <w:color w:val="000000" w:themeColor="text1"/>
               </w:rPr>
-              <w:commentReference w:id="69"/>
+              <w:commentReference w:id="68"/>
             </w:r>
           </w:p>
         </w:tc>
@@ -8321,7 +8521,7 @@
           </w:p>
         </w:tc>
       </w:tr>
-      <w:bookmarkEnd w:id="65"/>
+      <w:bookmarkEnd w:id="64"/>
       <w:tr>
         <w:tc>
           <w:tcPr>
@@ -8337,6 +8537,7 @@
                 <w:szCs w:val="21"/>
               </w:rPr>
             </w:pPr>
+            <w:proofErr w:type="spellStart"/>
             <w:r>
               <w:rPr>
                 <w:rFonts w:asciiTheme="minorEastAsia" w:hAnsiTheme="minorEastAsia"/>
@@ -8345,6 +8546,7 @@
               </w:rPr>
               <w:t>mod_name</w:t>
             </w:r>
+            <w:proofErr w:type="spellEnd"/>
           </w:p>
         </w:tc>
         <w:tc>
@@ -8470,7 +8672,8 @@
                 <w:szCs w:val="21"/>
               </w:rPr>
             </w:pPr>
-            <w:bookmarkStart w:id="70" w:name="OLE_LINK48"/>
+            <w:bookmarkStart w:id="69" w:name="OLE_LINK48"/>
+            <w:proofErr w:type="spellStart"/>
             <w:r>
               <w:rPr>
                 <w:rFonts w:asciiTheme="minorEastAsia" w:hAnsiTheme="minorEastAsia"/>
@@ -8479,7 +8682,7 @@
               </w:rPr>
               <w:t>mod_</w:t>
             </w:r>
-            <w:bookmarkEnd w:id="70"/>
+            <w:bookmarkEnd w:id="69"/>
             <w:r>
               <w:rPr>
                 <w:rFonts w:asciiTheme="minorEastAsia" w:hAnsiTheme="minorEastAsia"/>
@@ -8488,6 +8691,7 @@
               </w:rPr>
               <w:t>phone</w:t>
             </w:r>
+            <w:proofErr w:type="spellEnd"/>
           </w:p>
         </w:tc>
         <w:tc>
@@ -8613,6 +8817,7 @@
                 <w:szCs w:val="21"/>
               </w:rPr>
             </w:pPr>
+            <w:proofErr w:type="spellStart"/>
             <w:r>
               <w:rPr>
                 <w:rFonts w:asciiTheme="minorEastAsia" w:hAnsiTheme="minorEastAsia"/>
@@ -8621,6 +8826,7 @@
               </w:rPr>
               <w:t>mod_email</w:t>
             </w:r>
+            <w:proofErr w:type="spellEnd"/>
           </w:p>
         </w:tc>
         <w:tc>
@@ -8746,6 +8952,7 @@
                 <w:szCs w:val="21"/>
               </w:rPr>
             </w:pPr>
+            <w:proofErr w:type="spellStart"/>
             <w:r>
               <w:rPr>
                 <w:rFonts w:asciiTheme="minorEastAsia" w:hAnsiTheme="minorEastAsia"/>
@@ -8754,6 +8961,7 @@
               </w:rPr>
               <w:t>mod_reg_time</w:t>
             </w:r>
+            <w:proofErr w:type="spellEnd"/>
           </w:p>
         </w:tc>
         <w:tc>
@@ -8795,6 +9003,7 @@
                 <w:szCs w:val="21"/>
               </w:rPr>
             </w:pPr>
+            <w:proofErr w:type="spellStart"/>
             <w:r>
               <w:rPr>
                 <w:rFonts w:asciiTheme="minorEastAsia" w:hAnsiTheme="minorEastAsia"/>
@@ -8804,6 +9013,7 @@
               </w:rPr>
               <w:t>datetime</w:t>
             </w:r>
+            <w:proofErr w:type="spellEnd"/>
           </w:p>
         </w:tc>
         <w:tc>
@@ -8870,6 +9080,7 @@
                 <w:szCs w:val="21"/>
               </w:rPr>
             </w:pPr>
+            <w:proofErr w:type="spellStart"/>
             <w:r>
               <w:rPr>
                 <w:rFonts w:asciiTheme="minorEastAsia" w:hAnsiTheme="minorEastAsia"/>
@@ -8878,6 +9089,7 @@
               </w:rPr>
               <w:t>mod_role</w:t>
             </w:r>
+            <w:proofErr w:type="spellEnd"/>
           </w:p>
         </w:tc>
         <w:tc>
@@ -8909,7 +9121,7 @@
                 <w:rFonts w:asciiTheme="minorEastAsia" w:hAnsiTheme="minorEastAsia"/>
                 <w:color w:val="000000" w:themeColor="text1"/>
               </w:rPr>
-              <w:commentReference w:id="71"/>
+              <w:commentReference w:id="70"/>
             </w:r>
           </w:p>
         </w:tc>
@@ -9011,6 +9223,7 @@
                 <w:szCs w:val="21"/>
               </w:rPr>
             </w:pPr>
+            <w:proofErr w:type="spellStart"/>
             <w:r>
               <w:rPr>
                 <w:rFonts w:asciiTheme="minorEastAsia" w:hAnsiTheme="minorEastAsia"/>
@@ -9019,6 +9232,7 @@
               </w:rPr>
               <w:t>mod_time</w:t>
             </w:r>
+            <w:proofErr w:type="spellEnd"/>
           </w:p>
         </w:tc>
         <w:tc>
@@ -9060,6 +9274,7 @@
                 <w:szCs w:val="21"/>
               </w:rPr>
             </w:pPr>
+            <w:proofErr w:type="spellStart"/>
             <w:r>
               <w:rPr>
                 <w:rFonts w:asciiTheme="minorEastAsia" w:hAnsiTheme="minorEastAsia"/>
@@ -9069,6 +9284,7 @@
               </w:rPr>
               <w:t>datetime</w:t>
             </w:r>
+            <w:proofErr w:type="spellEnd"/>
           </w:p>
         </w:tc>
         <w:tc>
@@ -9135,6 +9351,7 @@
                 <w:szCs w:val="21"/>
               </w:rPr>
             </w:pPr>
+            <w:proofErr w:type="spellStart"/>
             <w:r>
               <w:rPr>
                 <w:rFonts w:asciiTheme="minorEastAsia" w:hAnsiTheme="minorEastAsia"/>
@@ -9143,6 +9360,7 @@
               </w:rPr>
               <w:t>mod_ip</w:t>
             </w:r>
+            <w:proofErr w:type="spellEnd"/>
           </w:p>
         </w:tc>
         <w:tc>
@@ -9166,7 +9384,27 @@
                 <w:color w:val="000000" w:themeColor="text1"/>
                 <w:szCs w:val="21"/>
               </w:rPr>
-              <w:t>修改信息的ip地址</w:t>
+              <w:t>修改信息的</w:t>
+            </w:r>
+            <w:proofErr w:type="spellStart"/>
+            <w:r>
+              <w:rPr>
+                <w:rFonts w:asciiTheme="minorEastAsia" w:hAnsiTheme="minorEastAsia"/>
+                <w:b/>
+                <w:color w:val="000000" w:themeColor="text1"/>
+                <w:szCs w:val="21"/>
+              </w:rPr>
+              <w:t>ip</w:t>
+            </w:r>
+            <w:proofErr w:type="spellEnd"/>
+            <w:r>
+              <w:rPr>
+                <w:rFonts w:asciiTheme="minorEastAsia" w:hAnsiTheme="minorEastAsia"/>
+                <w:b/>
+                <w:color w:val="000000" w:themeColor="text1"/>
+                <w:szCs w:val="21"/>
+              </w:rPr>
+              <w:t>地址</w:t>
             </w:r>
           </w:p>
         </w:tc>
@@ -9275,7 +9513,7 @@
               </w:rPr>
               <w:t>mod_ device</w:t>
             </w:r>
-            <w:commentRangeStart w:id="72"/>
+            <w:commentRangeStart w:id="71"/>
           </w:p>
         </w:tc>
         <w:tc>
@@ -9303,7 +9541,7 @@
             </w:r>
           </w:p>
         </w:tc>
-        <w:commentRangeEnd w:id="72"/>
+        <w:commentRangeEnd w:id="71"/>
         <w:tc>
           <w:tcPr>
             <w:tcW w:w="1170" w:type="dxa"/>
@@ -9324,8 +9562,9 @@
                 <w:rFonts w:asciiTheme="minorEastAsia" w:hAnsiTheme="minorEastAsia"/>
                 <w:color w:val="000000" w:themeColor="text1"/>
               </w:rPr>
-              <w:commentReference w:id="72"/>
-            </w:r>
+              <w:commentReference w:id="71"/>
+            </w:r>
+            <w:proofErr w:type="spellStart"/>
             <w:r>
               <w:rPr>
                 <w:rFonts w:asciiTheme="minorEastAsia" w:hAnsiTheme="minorEastAsia"/>
@@ -9335,6 +9574,7 @@
               </w:rPr>
               <w:t>tinyint</w:t>
             </w:r>
+            <w:proofErr w:type="spellEnd"/>
           </w:p>
         </w:tc>
         <w:tc>
@@ -9431,7 +9671,7 @@
           <w:szCs w:val="21"/>
         </w:rPr>
       </w:pPr>
-      <w:bookmarkStart w:id="73" w:name="_Toc474601238"/>
+      <w:bookmarkStart w:id="72" w:name="_Toc474601238"/>
       <w:r>
         <w:rPr>
           <w:rFonts w:asciiTheme="minorEastAsia" w:hAnsiTheme="minorEastAsia"/>
@@ -9460,16 +9700,18 @@
         </w:rPr>
         <w:t>商家模块</w:t>
       </w:r>
-      <w:bookmarkEnd w:id="73"/>
+      <w:bookmarkEnd w:id="72"/>
     </w:p>
     <w:p>
       <w:pPr>
         <w:pStyle w:val="2"/>
       </w:pPr>
-      <w:bookmarkStart w:id="74" w:name="_Toc474601239"/>
+      <w:bookmarkStart w:id="73" w:name="_Toc474601239"/>
+      <w:proofErr w:type="spellStart"/>
       <w:r>
         <w:t>t_business</w:t>
       </w:r>
+      <w:proofErr w:type="spellEnd"/>
       <w:r>
         <w:t>:</w:t>
       </w:r>
@@ -9482,7 +9724,7 @@
         </w:rPr>
         <w:t>（商家注册信息表）</w:t>
       </w:r>
-      <w:bookmarkEnd w:id="74"/>
+      <w:bookmarkEnd w:id="73"/>
     </w:p>
     <w:tbl>
       <w:tblPr>
@@ -9665,6 +9907,7 @@
                 <w:szCs w:val="21"/>
               </w:rPr>
             </w:pPr>
+            <w:proofErr w:type="spellStart"/>
             <w:r>
               <w:rPr>
                 <w:rFonts w:asciiTheme="minorEastAsia" w:hAnsiTheme="minorEastAsia"/>
@@ -9673,6 +9916,7 @@
               </w:rPr>
               <w:t>pk_bus_id</w:t>
             </w:r>
+            <w:proofErr w:type="spellEnd"/>
           </w:p>
         </w:tc>
         <w:tc>
@@ -9721,14 +9965,25 @@
                 <w:szCs w:val="21"/>
               </w:rPr>
             </w:pPr>
-            <w:r>
-              <w:rPr>
-                <w:rFonts w:asciiTheme="minorEastAsia" w:hAnsiTheme="minorEastAsia"/>
-                <w:b/>
-                <w:color w:val="000000" w:themeColor="text1"/>
-                <w:szCs w:val="21"/>
-              </w:rPr>
-              <w:t>uuid(char)</w:t>
+            <w:proofErr w:type="spellStart"/>
+            <w:r>
+              <w:rPr>
+                <w:rFonts w:asciiTheme="minorEastAsia" w:hAnsiTheme="minorEastAsia"/>
+                <w:b/>
+                <w:color w:val="000000" w:themeColor="text1"/>
+                <w:szCs w:val="21"/>
+              </w:rPr>
+              <w:t>uuid</w:t>
+            </w:r>
+            <w:proofErr w:type="spellEnd"/>
+            <w:r>
+              <w:rPr>
+                <w:rFonts w:asciiTheme="minorEastAsia" w:hAnsiTheme="minorEastAsia"/>
+                <w:b/>
+                <w:color w:val="000000" w:themeColor="text1"/>
+                <w:szCs w:val="21"/>
+              </w:rPr>
+              <w:t>(char)</w:t>
             </w:r>
           </w:p>
         </w:tc>
@@ -9814,6 +10069,7 @@
                 <w:szCs w:val="21"/>
               </w:rPr>
             </w:pPr>
+            <w:proofErr w:type="spellStart"/>
             <w:r>
               <w:rPr>
                 <w:rFonts w:asciiTheme="minorEastAsia" w:hAnsiTheme="minorEastAsia"/>
@@ -9822,6 +10078,7 @@
               </w:rPr>
               <w:t>bus_name</w:t>
             </w:r>
+            <w:proofErr w:type="spellEnd"/>
           </w:p>
         </w:tc>
         <w:tc>
@@ -9846,6 +10103,7 @@
               </w:rPr>
               <w:t>注册</w:t>
             </w:r>
+            <w:proofErr w:type="gramStart"/>
             <w:r>
               <w:rPr>
                 <w:rFonts w:asciiTheme="minorEastAsia" w:hAnsiTheme="minorEastAsia" w:hint="eastAsia"/>
@@ -9862,6 +10120,7 @@
               </w:rPr>
               <w:t>名</w:t>
             </w:r>
+            <w:proofErr w:type="gramEnd"/>
           </w:p>
         </w:tc>
         <w:tc>
@@ -9971,6 +10230,7 @@
                 <w:szCs w:val="21"/>
               </w:rPr>
             </w:pPr>
+            <w:proofErr w:type="spellStart"/>
             <w:r>
               <w:rPr>
                 <w:rFonts w:asciiTheme="minorEastAsia" w:hAnsiTheme="minorEastAsia"/>
@@ -9979,6 +10239,7 @@
               </w:rPr>
               <w:t>bus_pass</w:t>
             </w:r>
+            <w:proofErr w:type="spellEnd"/>
           </w:p>
         </w:tc>
         <w:tc>
@@ -10112,6 +10373,7 @@
                 <w:szCs w:val="21"/>
               </w:rPr>
             </w:pPr>
+            <w:proofErr w:type="spellStart"/>
             <w:r>
               <w:rPr>
                 <w:rFonts w:asciiTheme="minorEastAsia" w:hAnsiTheme="minorEastAsia"/>
@@ -10128,6 +10390,7 @@
               </w:rPr>
               <w:t>_email</w:t>
             </w:r>
+            <w:proofErr w:type="spellEnd"/>
           </w:p>
         </w:tc>
         <w:tc>
@@ -10251,6 +10514,7 @@
                 <w:szCs w:val="21"/>
               </w:rPr>
             </w:pPr>
+            <w:proofErr w:type="spellStart"/>
             <w:r>
               <w:rPr>
                 <w:rFonts w:asciiTheme="minorEastAsia" w:hAnsiTheme="minorEastAsia"/>
@@ -10275,6 +10539,7 @@
               </w:rPr>
               <w:t>phone</w:t>
             </w:r>
+            <w:proofErr w:type="spellEnd"/>
           </w:p>
         </w:tc>
         <w:tc>
@@ -10406,6 +10671,7 @@
                 <w:szCs w:val="21"/>
               </w:rPr>
             </w:pPr>
+            <w:proofErr w:type="spellStart"/>
             <w:r>
               <w:rPr>
                 <w:rFonts w:asciiTheme="minorEastAsia" w:hAnsiTheme="minorEastAsia"/>
@@ -10422,6 +10688,7 @@
               </w:rPr>
               <w:t>_identity</w:t>
             </w:r>
+            <w:proofErr w:type="spellEnd"/>
           </w:p>
         </w:tc>
         <w:tc>
@@ -10554,6 +10821,7 @@
                 <w:szCs w:val="21"/>
               </w:rPr>
             </w:pPr>
+            <w:proofErr w:type="spellStart"/>
             <w:r>
               <w:rPr>
                 <w:rFonts w:asciiTheme="minorEastAsia" w:hAnsiTheme="minorEastAsia"/>
@@ -10570,6 +10838,7 @@
               </w:rPr>
               <w:t>_time</w:t>
             </w:r>
+            <w:proofErr w:type="spellEnd"/>
           </w:p>
         </w:tc>
         <w:tc>
@@ -10610,6 +10879,7 @@
                 <w:szCs w:val="21"/>
               </w:rPr>
             </w:pPr>
+            <w:proofErr w:type="spellStart"/>
             <w:r>
               <w:rPr>
                 <w:rFonts w:asciiTheme="minorEastAsia" w:hAnsiTheme="minorEastAsia"/>
@@ -10619,6 +10889,7 @@
               </w:rPr>
               <w:t>datetime</w:t>
             </w:r>
+            <w:proofErr w:type="spellEnd"/>
           </w:p>
         </w:tc>
         <w:tc>
@@ -10667,8 +10938,6 @@
                 <w:szCs w:val="21"/>
               </w:rPr>
             </w:pPr>
-            <w:bookmarkStart w:id="75" w:name="_GoBack"/>
-            <w:bookmarkEnd w:id="75"/>
             <w:r>
               <w:rPr>
                 <w:rFonts w:asciiTheme="minorEastAsia" w:hAnsiTheme="minorEastAsia" w:hint="eastAsia"/>
@@ -10696,16 +10965,32 @@
                 <w:szCs w:val="21"/>
               </w:rPr>
             </w:pPr>
-            <w:bookmarkStart w:id="76" w:name="OLE_LINK62"/>
-            <w:bookmarkStart w:id="77" w:name="OLE_LINK63"/>
-            <w:bookmarkStart w:id="78" w:name="OLE_LINK64"/>
-            <w:r>
-              <w:rPr>
-                <w:rFonts w:asciiTheme="minorEastAsia" w:hAnsiTheme="minorEastAsia"/>
-                <w:color w:val="000000" w:themeColor="text1"/>
-                <w:szCs w:val="21"/>
-              </w:rPr>
-              <w:t>fk_</w:t>
+            <w:bookmarkStart w:id="74" w:name="OLE_LINK62"/>
+            <w:bookmarkStart w:id="75" w:name="OLE_LINK63"/>
+            <w:bookmarkStart w:id="76" w:name="OLE_LINK64"/>
+            <w:bookmarkStart w:id="77" w:name="OLE_LINK32"/>
+            <w:bookmarkStart w:id="78" w:name="OLE_LINK37"/>
+            <w:bookmarkStart w:id="79" w:name="OLE_LINK38"/>
+            <w:bookmarkStart w:id="80" w:name="OLE_LINK39"/>
+            <w:bookmarkStart w:id="81" w:name="OLE_LINK65"/>
+            <w:bookmarkStart w:id="82" w:name="OLE_LINK66"/>
+            <w:proofErr w:type="spellStart"/>
+            <w:r>
+              <w:rPr>
+                <w:rFonts w:asciiTheme="minorEastAsia" w:hAnsiTheme="minorEastAsia"/>
+                <w:color w:val="000000" w:themeColor="text1"/>
+                <w:szCs w:val="21"/>
+              </w:rPr>
+              <w:t>fk</w:t>
+            </w:r>
+            <w:proofErr w:type="spellEnd"/>
+            <w:r>
+              <w:rPr>
+                <w:rFonts w:asciiTheme="minorEastAsia" w:hAnsiTheme="minorEastAsia"/>
+                <w:color w:val="000000" w:themeColor="text1"/>
+                <w:szCs w:val="21"/>
+              </w:rPr>
+              <w:t>_</w:t>
             </w:r>
             <w:r>
               <w:t xml:space="preserve"> </w:t>
@@ -10718,9 +11003,15 @@
               </w:rPr>
               <w:t>picture</w:t>
             </w:r>
+            <w:bookmarkEnd w:id="74"/>
+            <w:bookmarkEnd w:id="75"/>
             <w:bookmarkEnd w:id="76"/>
             <w:bookmarkEnd w:id="77"/>
             <w:bookmarkEnd w:id="78"/>
+            <w:bookmarkEnd w:id="79"/>
+            <w:bookmarkEnd w:id="80"/>
+            <w:bookmarkEnd w:id="81"/>
+            <w:bookmarkEnd w:id="82"/>
           </w:p>
         </w:tc>
         <w:tc>
@@ -10827,6 +11118,7 @@
                 <w:szCs w:val="21"/>
               </w:rPr>
             </w:pPr>
+            <w:proofErr w:type="gramStart"/>
             <w:r>
               <w:rPr>
                 <w:rFonts w:asciiTheme="minorEastAsia" w:hAnsiTheme="minorEastAsia"/>
@@ -10836,6 +11128,7 @@
               </w:rPr>
               <w:t>外键</w:t>
             </w:r>
+            <w:proofErr w:type="gramEnd"/>
           </w:p>
         </w:tc>
       </w:tr>
@@ -10854,6 +11147,7 @@
                 <w:szCs w:val="21"/>
               </w:rPr>
             </w:pPr>
+            <w:proofErr w:type="spellStart"/>
             <w:r>
               <w:rPr>
                 <w:rFonts w:asciiTheme="minorEastAsia" w:hAnsiTheme="minorEastAsia"/>
@@ -10870,6 +11164,7 @@
               </w:rPr>
               <w:t>_status</w:t>
             </w:r>
+            <w:proofErr w:type="spellEnd"/>
           </w:p>
         </w:tc>
         <w:tc>
@@ -10910,6 +11205,7 @@
                 <w:szCs w:val="21"/>
               </w:rPr>
             </w:pPr>
+            <w:proofErr w:type="spellStart"/>
             <w:r>
               <w:rPr>
                 <w:rFonts w:asciiTheme="minorEastAsia" w:hAnsiTheme="minorEastAsia"/>
@@ -10919,6 +11215,7 @@
               </w:rPr>
               <w:t>tinyint</w:t>
             </w:r>
+            <w:proofErr w:type="spellEnd"/>
           </w:p>
         </w:tc>
         <w:tc>
@@ -10985,10 +11282,12 @@
       <w:pPr>
         <w:pStyle w:val="2"/>
       </w:pPr>
-      <w:bookmarkStart w:id="79" w:name="_Toc474601240"/>
+      <w:bookmarkStart w:id="83" w:name="_Toc474601240"/>
+      <w:proofErr w:type="spellStart"/>
       <w:r>
         <w:t>t_store</w:t>
       </w:r>
+      <w:proofErr w:type="spellEnd"/>
       <w:r>
         <w:t>:</w:t>
       </w:r>
@@ -11019,7 +11318,7 @@
         </w:rPr>
         <w:t>）</w:t>
       </w:r>
-      <w:bookmarkEnd w:id="79"/>
+      <w:bookmarkEnd w:id="83"/>
     </w:p>
     <w:p>
       <w:pPr>
@@ -11250,6 +11549,7 @@
                 <w:color w:val="000000" w:themeColor="text1"/>
               </w:rPr>
             </w:pPr>
+            <w:proofErr w:type="spellStart"/>
             <w:r>
               <w:rPr>
                 <w:rFonts w:asciiTheme="minorEastAsia" w:hAnsiTheme="minorEastAsia" w:hint="eastAsia"/>
@@ -11266,6 +11566,7 @@
               </w:rPr>
               <w:t>k_sto_id</w:t>
             </w:r>
+            <w:proofErr w:type="spellEnd"/>
           </w:p>
         </w:tc>
         <w:tc>
@@ -11373,6 +11674,7 @@
                 <w:szCs w:val="21"/>
               </w:rPr>
             </w:pPr>
+            <w:proofErr w:type="gramStart"/>
             <w:r>
               <w:rPr>
                 <w:rFonts w:asciiTheme="minorEastAsia" w:hAnsiTheme="minorEastAsia" w:hint="eastAsia"/>
@@ -11382,6 +11684,7 @@
               </w:rPr>
               <w:t>外键</w:t>
             </w:r>
+            <w:proofErr w:type="gramEnd"/>
           </w:p>
         </w:tc>
       </w:tr>
@@ -11399,6 +11702,7 @@
                 <w:color w:val="000000" w:themeColor="text1"/>
               </w:rPr>
             </w:pPr>
+            <w:proofErr w:type="spellStart"/>
             <w:r>
               <w:rPr>
                 <w:rFonts w:asciiTheme="minorEastAsia" w:hAnsiTheme="minorEastAsia"/>
@@ -11407,6 +11711,7 @@
               </w:rPr>
               <w:t>sto_name</w:t>
             </w:r>
+            <w:proofErr w:type="spellEnd"/>
           </w:p>
         </w:tc>
         <w:tc>
@@ -11540,6 +11845,7 @@
                 <w:color w:val="000000" w:themeColor="text1"/>
               </w:rPr>
             </w:pPr>
+            <w:proofErr w:type="spellStart"/>
             <w:r>
               <w:rPr>
                 <w:rFonts w:asciiTheme="minorEastAsia" w:hAnsiTheme="minorEastAsia"/>
@@ -11564,6 +11870,7 @@
               </w:rPr>
               <w:t>ture</w:t>
             </w:r>
+            <w:proofErr w:type="spellEnd"/>
           </w:p>
         </w:tc>
         <w:tc>
@@ -11680,6 +11987,7 @@
                 <w:szCs w:val="21"/>
               </w:rPr>
             </w:pPr>
+            <w:proofErr w:type="gramStart"/>
             <w:r>
               <w:rPr>
                 <w:rFonts w:asciiTheme="minorEastAsia" w:hAnsiTheme="minorEastAsia"/>
@@ -11689,6 +11997,7 @@
               </w:rPr>
               <w:t>外键</w:t>
             </w:r>
+            <w:proofErr w:type="gramEnd"/>
           </w:p>
         </w:tc>
       </w:tr>
@@ -11706,6 +12015,7 @@
                 <w:color w:val="000000" w:themeColor="text1"/>
               </w:rPr>
             </w:pPr>
+            <w:proofErr w:type="spellStart"/>
             <w:r>
               <w:rPr>
                 <w:rFonts w:asciiTheme="minorEastAsia" w:hAnsiTheme="minorEastAsia"/>
@@ -11714,6 +12024,7 @@
               </w:rPr>
               <w:t>sto_status</w:t>
             </w:r>
+            <w:proofErr w:type="spellEnd"/>
           </w:p>
         </w:tc>
         <w:tc>
@@ -11755,6 +12066,7 @@
                 <w:szCs w:val="21"/>
               </w:rPr>
             </w:pPr>
+            <w:proofErr w:type="spellStart"/>
             <w:r>
               <w:rPr>
                 <w:rFonts w:asciiTheme="minorEastAsia" w:hAnsiTheme="minorEastAsia"/>
@@ -11764,6 +12076,7 @@
               </w:rPr>
               <w:t>tinyint</w:t>
             </w:r>
+            <w:proofErr w:type="spellEnd"/>
           </w:p>
         </w:tc>
         <w:tc>
@@ -11847,6 +12160,7 @@
                 <w:color w:val="000000" w:themeColor="text1"/>
               </w:rPr>
             </w:pPr>
+            <w:proofErr w:type="spellStart"/>
             <w:r>
               <w:rPr>
                 <w:rFonts w:asciiTheme="minorEastAsia" w:hAnsiTheme="minorEastAsia"/>
@@ -11855,6 +12169,7 @@
               </w:rPr>
               <w:t>sto_score</w:t>
             </w:r>
+            <w:proofErr w:type="spellEnd"/>
           </w:p>
         </w:tc>
         <w:tc>
@@ -11988,6 +12303,7 @@
                 <w:color w:val="000000" w:themeColor="text1"/>
               </w:rPr>
             </w:pPr>
+            <w:proofErr w:type="spellStart"/>
             <w:r>
               <w:rPr>
                 <w:rFonts w:asciiTheme="minorEastAsia" w:hAnsiTheme="minorEastAsia"/>
@@ -11996,6 +12312,7 @@
               </w:rPr>
               <w:t>fk_address</w:t>
             </w:r>
+            <w:proofErr w:type="spellEnd"/>
           </w:p>
         </w:tc>
         <w:tc>
@@ -12103,6 +12420,7 @@
                 <w:szCs w:val="21"/>
               </w:rPr>
             </w:pPr>
+            <w:proofErr w:type="gramStart"/>
             <w:r>
               <w:rPr>
                 <w:rFonts w:asciiTheme="minorEastAsia" w:hAnsiTheme="minorEastAsia"/>
@@ -12112,6 +12430,7 @@
               </w:rPr>
               <w:t>外键</w:t>
             </w:r>
+            <w:proofErr w:type="gramEnd"/>
           </w:p>
         </w:tc>
       </w:tr>
@@ -12415,8 +12734,20 @@
           <w:color w:val="000000" w:themeColor="text1"/>
           <w:szCs w:val="21"/>
         </w:rPr>
-        <w:t>表中添加一个地址外键</w:t>
+        <w:t>表中添加一个</w:t>
       </w:r>
+      <w:proofErr w:type="gramStart"/>
+      <w:r>
+        <w:rPr>
+          <w:rFonts w:asciiTheme="minorEastAsia" w:hAnsiTheme="minorEastAsia" w:hint="eastAsia"/>
+          <w:b/>
+          <w:color w:val="000000" w:themeColor="text1"/>
+          <w:szCs w:val="21"/>
+        </w:rPr>
+        <w:t>地址外键</w:t>
+      </w:r>
+      <w:proofErr w:type="spellStart"/>
+      <w:proofErr w:type="gramEnd"/>
       <w:r>
         <w:rPr>
           <w:rFonts w:asciiTheme="minorEastAsia" w:hAnsiTheme="minorEastAsia"/>
@@ -12426,6 +12757,7 @@
         </w:rPr>
         <w:t>fk_sto_address</w:t>
       </w:r>
+      <w:proofErr w:type="spellEnd"/>
       <w:r>
         <w:rPr>
           <w:rFonts w:asciiTheme="minorEastAsia" w:hAnsiTheme="minorEastAsia" w:hint="eastAsia"/>
@@ -12494,18 +12826,20 @@
       <w:pPr>
         <w:pStyle w:val="2"/>
       </w:pPr>
-      <w:bookmarkStart w:id="80" w:name="_Toc474601241"/>
+      <w:bookmarkStart w:id="84" w:name="_Toc474601241"/>
+      <w:proofErr w:type="spellStart"/>
       <w:r>
         <w:lastRenderedPageBreak/>
         <w:t>t_address</w:t>
       </w:r>
+      <w:proofErr w:type="spellEnd"/>
       <w:r>
         <w:t>:</w:t>
       </w:r>
       <w:r>
         <w:t>商家地址</w:t>
       </w:r>
-      <w:bookmarkEnd w:id="80"/>
+      <w:bookmarkEnd w:id="84"/>
       <w:r>
         <w:rPr>
           <w:rFonts w:hint="eastAsia"/>
@@ -12542,7 +12876,7 @@
                 <w:szCs w:val="21"/>
               </w:rPr>
             </w:pPr>
-            <w:bookmarkStart w:id="81" w:name="_Hlk473624581"/>
+            <w:bookmarkStart w:id="85" w:name="_Hlk473624581"/>
             <w:r>
               <w:rPr>
                 <w:rFonts w:asciiTheme="minorEastAsia" w:hAnsiTheme="minorEastAsia" w:hint="eastAsia"/>
@@ -12680,7 +13014,7 @@
           </w:p>
         </w:tc>
       </w:tr>
-      <w:bookmarkEnd w:id="81"/>
+      <w:bookmarkEnd w:id="85"/>
       <w:tr>
         <w:tc>
           <w:tcPr>
@@ -12696,6 +13030,7 @@
                 <w:szCs w:val="21"/>
               </w:rPr>
             </w:pPr>
+            <w:proofErr w:type="spellStart"/>
             <w:r>
               <w:rPr>
                 <w:rFonts w:asciiTheme="minorEastAsia" w:hAnsiTheme="minorEastAsia"/>
@@ -12723,6 +13058,7 @@
               </w:rPr>
               <w:t>_id</w:t>
             </w:r>
+            <w:proofErr w:type="spellEnd"/>
           </w:p>
         </w:tc>
         <w:tc>
@@ -12839,6 +13175,7 @@
                 <w:szCs w:val="21"/>
               </w:rPr>
             </w:pPr>
+            <w:proofErr w:type="gramStart"/>
             <w:r>
               <w:rPr>
                 <w:rFonts w:asciiTheme="minorEastAsia" w:hAnsiTheme="minorEastAsia"/>
@@ -12848,6 +13185,7 @@
               </w:rPr>
               <w:t>外键</w:t>
             </w:r>
+            <w:proofErr w:type="gramEnd"/>
           </w:p>
         </w:tc>
       </w:tr>
@@ -12866,7 +13204,8 @@
                 <w:szCs w:val="21"/>
               </w:rPr>
             </w:pPr>
-            <w:bookmarkStart w:id="82" w:name="OLE_LINK16"/>
+            <w:bookmarkStart w:id="86" w:name="OLE_LINK16"/>
+            <w:proofErr w:type="spellStart"/>
             <w:r>
               <w:rPr>
                 <w:rFonts w:asciiTheme="minorEastAsia" w:hAnsiTheme="minorEastAsia"/>
@@ -12894,7 +13233,7 @@
               </w:rPr>
               <w:t>_</w:t>
             </w:r>
-            <w:bookmarkEnd w:id="82"/>
+            <w:bookmarkEnd w:id="86"/>
             <w:r>
               <w:rPr>
                 <w:rFonts w:asciiTheme="minorEastAsia" w:hAnsiTheme="minorEastAsia"/>
@@ -12904,6 +13243,7 @@
               </w:rPr>
               <w:t>province</w:t>
             </w:r>
+            <w:proofErr w:type="spellEnd"/>
           </w:p>
         </w:tc>
         <w:tc>
@@ -13897,10 +14237,12 @@
       <w:pPr>
         <w:pStyle w:val="2"/>
       </w:pPr>
-      <w:bookmarkStart w:id="83" w:name="_Toc474601242"/>
+      <w:bookmarkStart w:id="87" w:name="_Toc474601242"/>
+      <w:proofErr w:type="spellStart"/>
       <w:r>
         <w:t>t_cheap</w:t>
       </w:r>
+      <w:proofErr w:type="spellEnd"/>
       <w:r>
         <w:t>:</w:t>
       </w:r>
@@ -13911,7 +14253,21 @@
         <w:rPr>
           <w:rFonts w:hint="eastAsia"/>
         </w:rPr>
-        <w:t>（店铺打折满减标签表）</w:t>
+        <w:t>（店铺</w:t>
+      </w:r>
+      <w:proofErr w:type="gramStart"/>
+      <w:r>
+        <w:rPr>
+          <w:rFonts w:hint="eastAsia"/>
+        </w:rPr>
+        <w:t>打折满减标签</w:t>
+      </w:r>
+      <w:proofErr w:type="gramEnd"/>
+      <w:r>
+        <w:rPr>
+          <w:rFonts w:hint="eastAsia"/>
+        </w:rPr>
+        <w:t>表）</w:t>
       </w:r>
       <w:r>
         <w:rPr>
@@ -13919,7 +14275,7 @@
         </w:rPr>
         <w:t>店铺所拥有的优惠信息</w:t>
       </w:r>
-      <w:bookmarkEnd w:id="83"/>
+      <w:bookmarkEnd w:id="87"/>
     </w:p>
     <w:tbl>
       <w:tblPr>
@@ -14102,6 +14458,7 @@
                 <w:szCs w:val="21"/>
               </w:rPr>
             </w:pPr>
+            <w:proofErr w:type="spellStart"/>
             <w:r>
               <w:rPr>
                 <w:rFonts w:asciiTheme="minorEastAsia" w:hAnsiTheme="minorEastAsia"/>
@@ -14110,6 +14467,7 @@
               </w:rPr>
               <w:t>pk_che_id</w:t>
             </w:r>
+            <w:proofErr w:type="spellEnd"/>
           </w:p>
         </w:tc>
         <w:tc>
@@ -14244,6 +14602,7 @@
                 <w:szCs w:val="21"/>
               </w:rPr>
             </w:pPr>
+            <w:proofErr w:type="spellStart"/>
             <w:r>
               <w:rPr>
                 <w:rFonts w:asciiTheme="minorEastAsia" w:hAnsiTheme="minorEastAsia"/>
@@ -14252,6 +14611,7 @@
               </w:rPr>
               <w:t>che_nam</w:t>
             </w:r>
+            <w:proofErr w:type="spellEnd"/>
           </w:p>
         </w:tc>
         <w:tc>
@@ -14377,6 +14737,7 @@
                 <w:szCs w:val="21"/>
               </w:rPr>
             </w:pPr>
+            <w:proofErr w:type="spellStart"/>
             <w:r>
               <w:rPr>
                 <w:rFonts w:asciiTheme="minorEastAsia" w:hAnsiTheme="minorEastAsia"/>
@@ -14385,6 +14746,7 @@
               </w:rPr>
               <w:t>fk_store</w:t>
             </w:r>
+            <w:proofErr w:type="spellEnd"/>
           </w:p>
         </w:tc>
         <w:tc>
@@ -14492,6 +14854,7 @@
                 <w:szCs w:val="21"/>
               </w:rPr>
             </w:pPr>
+            <w:proofErr w:type="gramStart"/>
             <w:r>
               <w:rPr>
                 <w:rFonts w:asciiTheme="minorEastAsia" w:hAnsiTheme="minorEastAsia"/>
@@ -14501,6 +14864,7 @@
               </w:rPr>
               <w:t>外键</w:t>
             </w:r>
+            <w:proofErr w:type="gramEnd"/>
           </w:p>
         </w:tc>
       </w:tr>
@@ -14518,10 +14882,12 @@
       <w:pPr>
         <w:pStyle w:val="2"/>
       </w:pPr>
-      <w:bookmarkStart w:id="84" w:name="_Toc474601243"/>
+      <w:bookmarkStart w:id="88" w:name="_Toc474601243"/>
+      <w:proofErr w:type="spellStart"/>
       <w:r>
         <w:t>t_store_category</w:t>
       </w:r>
+      <w:proofErr w:type="spellEnd"/>
       <w:r>
         <w:t>:</w:t>
       </w:r>
@@ -14567,7 +14933,7 @@
         </w:rPr>
         <w:t>分类目录）</w:t>
       </w:r>
-      <w:bookmarkEnd w:id="84"/>
+      <w:bookmarkEnd w:id="88"/>
     </w:p>
     <w:p>
       <w:pPr>
@@ -14759,6 +15125,7 @@
                 <w:szCs w:val="21"/>
               </w:rPr>
             </w:pPr>
+            <w:proofErr w:type="spellStart"/>
             <w:r>
               <w:rPr>
                 <w:rFonts w:asciiTheme="minorEastAsia" w:hAnsiTheme="minorEastAsia"/>
@@ -14783,6 +15150,7 @@
               </w:rPr>
               <w:t>_id</w:t>
             </w:r>
+            <w:proofErr w:type="spellEnd"/>
           </w:p>
         </w:tc>
         <w:tc>
@@ -14926,6 +15294,7 @@
                 <w:szCs w:val="21"/>
               </w:rPr>
             </w:pPr>
+            <w:proofErr w:type="spellStart"/>
             <w:r>
               <w:rPr>
                 <w:rFonts w:asciiTheme="minorEastAsia" w:hAnsiTheme="minorEastAsia"/>
@@ -14950,6 +15319,7 @@
               </w:rPr>
               <w:t>e</w:t>
             </w:r>
+            <w:proofErr w:type="spellEnd"/>
           </w:p>
         </w:tc>
         <w:tc>
@@ -15075,6 +15445,7 @@
                 <w:szCs w:val="21"/>
               </w:rPr>
             </w:pPr>
+            <w:proofErr w:type="spellStart"/>
             <w:r>
               <w:rPr>
                 <w:rFonts w:asciiTheme="minorEastAsia" w:hAnsiTheme="minorEastAsia"/>
@@ -15083,6 +15454,7 @@
               </w:rPr>
               <w:t>cat_pid</w:t>
             </w:r>
+            <w:proofErr w:type="spellEnd"/>
           </w:p>
         </w:tc>
         <w:tc>
@@ -15216,6 +15588,7 @@
                 <w:szCs w:val="21"/>
               </w:rPr>
             </w:pPr>
+            <w:proofErr w:type="spellStart"/>
             <w:r>
               <w:rPr>
                 <w:rFonts w:asciiTheme="minorEastAsia" w:hAnsiTheme="minorEastAsia"/>
@@ -15224,6 +15597,7 @@
               </w:rPr>
               <w:t>cat_desc</w:t>
             </w:r>
+            <w:proofErr w:type="spellEnd"/>
           </w:p>
         </w:tc>
         <w:tc>
@@ -15265,6 +15639,7 @@
                 <w:szCs w:val="21"/>
               </w:rPr>
             </w:pPr>
+            <w:proofErr w:type="spellStart"/>
             <w:r>
               <w:rPr>
                 <w:rFonts w:asciiTheme="minorEastAsia" w:hAnsiTheme="minorEastAsia"/>
@@ -15274,6 +15649,7 @@
               </w:rPr>
               <w:t>int</w:t>
             </w:r>
+            <w:proofErr w:type="spellEnd"/>
           </w:p>
         </w:tc>
         <w:tc>
@@ -15348,6 +15724,7 @@
                 <w:szCs w:val="21"/>
               </w:rPr>
             </w:pPr>
+            <w:proofErr w:type="spellStart"/>
             <w:r>
               <w:rPr>
                 <w:rFonts w:asciiTheme="minorEastAsia" w:hAnsiTheme="minorEastAsia"/>
@@ -15356,6 +15733,7 @@
               </w:rPr>
               <w:t>fk_store</w:t>
             </w:r>
+            <w:proofErr w:type="spellEnd"/>
           </w:p>
         </w:tc>
         <w:tc>
@@ -15463,6 +15841,7 @@
                 <w:szCs w:val="21"/>
               </w:rPr>
             </w:pPr>
+            <w:proofErr w:type="gramStart"/>
             <w:r>
               <w:rPr>
                 <w:rFonts w:asciiTheme="minorEastAsia" w:hAnsiTheme="minorEastAsia"/>
@@ -15472,6 +15851,7 @@
               </w:rPr>
               <w:t>外键</w:t>
             </w:r>
+            <w:proofErr w:type="gramEnd"/>
           </w:p>
         </w:tc>
       </w:tr>
@@ -15515,10 +15895,12 @@
       <w:pPr>
         <w:pStyle w:val="2"/>
       </w:pPr>
-      <w:bookmarkStart w:id="85" w:name="_Toc474601244"/>
+      <w:bookmarkStart w:id="89" w:name="_Toc474601244"/>
+      <w:proofErr w:type="spellStart"/>
       <w:r>
         <w:t>t_comment</w:t>
       </w:r>
+      <w:proofErr w:type="spellEnd"/>
       <w:r>
         <w:rPr>
           <w:rFonts w:hint="eastAsia"/>
@@ -15528,7 +15910,7 @@
       <w:r>
         <w:t>评论表</w:t>
       </w:r>
-      <w:bookmarkEnd w:id="85"/>
+      <w:bookmarkEnd w:id="89"/>
     </w:p>
     <w:tbl>
       <w:tblPr>
@@ -15711,6 +16093,7 @@
                 <w:szCs w:val="21"/>
               </w:rPr>
             </w:pPr>
+            <w:proofErr w:type="spellStart"/>
             <w:r>
               <w:rPr>
                 <w:rFonts w:asciiTheme="minorEastAsia" w:hAnsiTheme="minorEastAsia"/>
@@ -15720,6 +16103,7 @@
               <w:lastRenderedPageBreak/>
               <w:t>pk_com_id</w:t>
             </w:r>
+            <w:proofErr w:type="spellEnd"/>
           </w:p>
         </w:tc>
         <w:tc>
@@ -15854,6 +16238,7 @@
                 <w:szCs w:val="21"/>
               </w:rPr>
             </w:pPr>
+            <w:proofErr w:type="spellStart"/>
             <w:r>
               <w:rPr>
                 <w:rFonts w:asciiTheme="minorEastAsia" w:hAnsiTheme="minorEastAsia"/>
@@ -15862,6 +16247,7 @@
               </w:rPr>
               <w:t>com_level</w:t>
             </w:r>
+            <w:proofErr w:type="spellEnd"/>
           </w:p>
         </w:tc>
         <w:tc>
@@ -15903,6 +16289,7 @@
                 <w:szCs w:val="21"/>
               </w:rPr>
             </w:pPr>
+            <w:proofErr w:type="spellStart"/>
             <w:r>
               <w:rPr>
                 <w:rFonts w:asciiTheme="minorEastAsia" w:hAnsiTheme="minorEastAsia"/>
@@ -15912,6 +16299,7 @@
               </w:rPr>
               <w:t>int</w:t>
             </w:r>
+            <w:proofErr w:type="spellEnd"/>
           </w:p>
         </w:tc>
         <w:tc>
@@ -15987,6 +16375,7 @@
                 <w:szCs w:val="21"/>
               </w:rPr>
             </w:pPr>
+            <w:proofErr w:type="spellStart"/>
             <w:r>
               <w:rPr>
                 <w:rFonts w:asciiTheme="minorEastAsia" w:hAnsiTheme="minorEastAsia"/>
@@ -15995,6 +16384,7 @@
               </w:rPr>
               <w:t>com_content</w:t>
             </w:r>
+            <w:proofErr w:type="spellEnd"/>
           </w:p>
         </w:tc>
         <w:tc>
@@ -16120,6 +16510,7 @@
                 <w:szCs w:val="21"/>
               </w:rPr>
             </w:pPr>
+            <w:proofErr w:type="spellStart"/>
             <w:r>
               <w:rPr>
                 <w:rFonts w:asciiTheme="minorEastAsia" w:hAnsiTheme="minorEastAsia"/>
@@ -16128,6 +16519,7 @@
               </w:rPr>
               <w:t>fk_customer</w:t>
             </w:r>
+            <w:proofErr w:type="spellEnd"/>
           </w:p>
         </w:tc>
         <w:tc>
@@ -16253,6 +16645,7 @@
                 <w:szCs w:val="21"/>
               </w:rPr>
             </w:pPr>
+            <w:proofErr w:type="gramStart"/>
             <w:r>
               <w:rPr>
                 <w:rFonts w:asciiTheme="minorEastAsia" w:hAnsiTheme="minorEastAsia"/>
@@ -16262,6 +16655,7 @@
               </w:rPr>
               <w:t>外键</w:t>
             </w:r>
+            <w:proofErr w:type="gramEnd"/>
           </w:p>
         </w:tc>
       </w:tr>
@@ -16280,6 +16674,7 @@
                 <w:szCs w:val="21"/>
               </w:rPr>
             </w:pPr>
+            <w:proofErr w:type="spellStart"/>
             <w:r>
               <w:rPr>
                 <w:rFonts w:asciiTheme="minorEastAsia" w:hAnsiTheme="minorEastAsia"/>
@@ -16288,6 +16683,7 @@
               </w:rPr>
               <w:t>fk_store</w:t>
             </w:r>
+            <w:proofErr w:type="spellEnd"/>
           </w:p>
         </w:tc>
         <w:tc>
@@ -16395,6 +16791,7 @@
                 <w:szCs w:val="21"/>
               </w:rPr>
             </w:pPr>
+            <w:proofErr w:type="gramStart"/>
             <w:r>
               <w:rPr>
                 <w:rFonts w:asciiTheme="minorEastAsia" w:hAnsiTheme="minorEastAsia"/>
@@ -16404,6 +16801,7 @@
               </w:rPr>
               <w:t>外键</w:t>
             </w:r>
+            <w:proofErr w:type="gramEnd"/>
           </w:p>
         </w:tc>
       </w:tr>
@@ -16421,10 +16819,12 @@
       <w:pPr>
         <w:pStyle w:val="2"/>
       </w:pPr>
-      <w:bookmarkStart w:id="86" w:name="_Toc474601245"/>
+      <w:bookmarkStart w:id="90" w:name="_Toc474601245"/>
+      <w:proofErr w:type="spellStart"/>
       <w:r>
         <w:t>t_goods</w:t>
       </w:r>
+      <w:proofErr w:type="spellEnd"/>
       <w:r>
         <w:t>:</w:t>
       </w:r>
@@ -16446,7 +16846,7 @@
         </w:rPr>
         <w:t>（店铺中商品）</w:t>
       </w:r>
-      <w:bookmarkEnd w:id="86"/>
+      <w:bookmarkEnd w:id="90"/>
     </w:p>
     <w:p>
       <w:pPr>
@@ -16646,6 +17046,7 @@
                 <w:szCs w:val="21"/>
               </w:rPr>
             </w:pPr>
+            <w:proofErr w:type="spellStart"/>
             <w:r>
               <w:rPr>
                 <w:rFonts w:asciiTheme="minorEastAsia" w:hAnsiTheme="minorEastAsia"/>
@@ -16654,6 +17055,7 @@
               </w:rPr>
               <w:t>pk_goo_id</w:t>
             </w:r>
+            <w:proofErr w:type="spellEnd"/>
           </w:p>
         </w:tc>
         <w:tc>
@@ -16788,6 +17190,7 @@
                 <w:szCs w:val="21"/>
               </w:rPr>
             </w:pPr>
+            <w:proofErr w:type="spellStart"/>
             <w:r>
               <w:rPr>
                 <w:rFonts w:asciiTheme="minorEastAsia" w:hAnsiTheme="minorEastAsia"/>
@@ -16796,6 +17199,7 @@
               </w:rPr>
               <w:t>goo_name</w:t>
             </w:r>
+            <w:proofErr w:type="spellEnd"/>
           </w:p>
         </w:tc>
         <w:tc>
@@ -16930,6 +17334,7 @@
                 <w:szCs w:val="21"/>
               </w:rPr>
             </w:pPr>
+            <w:proofErr w:type="spellStart"/>
             <w:r>
               <w:rPr>
                 <w:rFonts w:asciiTheme="minorEastAsia" w:hAnsiTheme="minorEastAsia"/>
@@ -16938,6 +17343,7 @@
               </w:rPr>
               <w:t>goo_price</w:t>
             </w:r>
+            <w:proofErr w:type="spellEnd"/>
           </w:p>
         </w:tc>
         <w:tc>
@@ -17072,6 +17478,7 @@
                 <w:szCs w:val="21"/>
               </w:rPr>
             </w:pPr>
+            <w:proofErr w:type="spellStart"/>
             <w:r>
               <w:rPr>
                 <w:rFonts w:asciiTheme="minorEastAsia" w:hAnsiTheme="minorEastAsia"/>
@@ -17080,6 +17487,7 @@
               </w:rPr>
               <w:t>goo_currprice</w:t>
             </w:r>
+            <w:proofErr w:type="spellEnd"/>
           </w:p>
         </w:tc>
         <w:tc>
@@ -17214,6 +17622,7 @@
                 <w:szCs w:val="21"/>
               </w:rPr>
             </w:pPr>
+            <w:proofErr w:type="spellStart"/>
             <w:r>
               <w:rPr>
                 <w:rFonts w:asciiTheme="minorEastAsia" w:hAnsiTheme="minorEastAsia"/>
@@ -17222,6 +17631,7 @@
               </w:rPr>
               <w:t>fk_store</w:t>
             </w:r>
+            <w:proofErr w:type="spellEnd"/>
           </w:p>
         </w:tc>
         <w:tc>
@@ -17351,6 +17761,7 @@
                 <w:szCs w:val="21"/>
               </w:rPr>
             </w:pPr>
+            <w:proofErr w:type="gramStart"/>
             <w:r>
               <w:rPr>
                 <w:rFonts w:asciiTheme="minorEastAsia" w:hAnsiTheme="minorEastAsia" w:hint="eastAsia"/>
@@ -17360,6 +17771,7 @@
               </w:rPr>
               <w:t>外键</w:t>
             </w:r>
+            <w:proofErr w:type="gramEnd"/>
           </w:p>
         </w:tc>
       </w:tr>
@@ -17378,6 +17790,7 @@
                 <w:szCs w:val="21"/>
               </w:rPr>
             </w:pPr>
+            <w:proofErr w:type="spellStart"/>
             <w:r>
               <w:rPr>
                 <w:rFonts w:asciiTheme="minorEastAsia" w:hAnsiTheme="minorEastAsia"/>
@@ -17386,6 +17799,7 @@
               </w:rPr>
               <w:t>fk_store_category</w:t>
             </w:r>
+            <w:proofErr w:type="spellEnd"/>
           </w:p>
         </w:tc>
         <w:tc>
@@ -17493,6 +17907,7 @@
                 <w:szCs w:val="21"/>
               </w:rPr>
             </w:pPr>
+            <w:proofErr w:type="gramStart"/>
             <w:r>
               <w:rPr>
                 <w:rFonts w:asciiTheme="minorEastAsia" w:hAnsiTheme="minorEastAsia" w:hint="eastAsia"/>
@@ -17502,6 +17917,7 @@
               </w:rPr>
               <w:t>外键</w:t>
             </w:r>
+            <w:proofErr w:type="gramEnd"/>
           </w:p>
         </w:tc>
       </w:tr>
@@ -17519,6 +17935,7 @@
                 <w:szCs w:val="21"/>
               </w:rPr>
             </w:pPr>
+            <w:proofErr w:type="spellStart"/>
             <w:r>
               <w:rPr>
                 <w:rFonts w:asciiTheme="minorEastAsia" w:hAnsiTheme="minorEastAsia" w:hint="eastAsia"/>
@@ -17535,6 +17952,7 @@
               </w:rPr>
               <w:t>k_picture_big</w:t>
             </w:r>
+            <w:proofErr w:type="spellEnd"/>
           </w:p>
         </w:tc>
         <w:tc>
@@ -17641,6 +18059,7 @@
                 <w:szCs w:val="21"/>
               </w:rPr>
             </w:pPr>
+            <w:proofErr w:type="spellStart"/>
             <w:r>
               <w:rPr>
                 <w:rFonts w:asciiTheme="minorEastAsia" w:hAnsiTheme="minorEastAsia" w:hint="eastAsia"/>
@@ -17657,6 +18076,7 @@
               </w:rPr>
               <w:t>k_picture_small</w:t>
             </w:r>
+            <w:proofErr w:type="spellEnd"/>
           </w:p>
         </w:tc>
         <w:tc>
@@ -18099,10 +18519,12 @@
       <w:pPr>
         <w:pStyle w:val="2"/>
       </w:pPr>
-      <w:bookmarkStart w:id="87" w:name="_Toc474601246"/>
+      <w:bookmarkStart w:id="91" w:name="_Toc474601246"/>
+      <w:proofErr w:type="spellStart"/>
       <w:r>
         <w:t>t_pictures</w:t>
       </w:r>
+      <w:proofErr w:type="spellEnd"/>
       <w:r>
         <w:t>:</w:t>
       </w:r>
@@ -18115,7 +18537,7 @@
       <w:r>
         <w:t>图片表</w:t>
       </w:r>
-      <w:bookmarkEnd w:id="87"/>
+      <w:bookmarkEnd w:id="91"/>
     </w:p>
     <w:tbl>
       <w:tblPr>
@@ -18298,6 +18720,7 @@
                 <w:szCs w:val="21"/>
               </w:rPr>
             </w:pPr>
+            <w:proofErr w:type="spellStart"/>
             <w:r>
               <w:rPr>
                 <w:rFonts w:asciiTheme="minorEastAsia" w:hAnsiTheme="minorEastAsia"/>
@@ -18307,6 +18730,7 @@
               </w:rPr>
               <w:t>pk_pic_id</w:t>
             </w:r>
+            <w:proofErr w:type="spellEnd"/>
           </w:p>
         </w:tc>
         <w:tc>
@@ -18450,6 +18874,7 @@
                 <w:szCs w:val="21"/>
               </w:rPr>
             </w:pPr>
+            <w:proofErr w:type="spellStart"/>
             <w:r>
               <w:rPr>
                 <w:rFonts w:asciiTheme="minorEastAsia" w:hAnsiTheme="minorEastAsia"/>
@@ -18459,6 +18884,7 @@
               </w:rPr>
               <w:t>pic_url</w:t>
             </w:r>
+            <w:proofErr w:type="spellEnd"/>
           </w:p>
         </w:tc>
         <w:tc>
@@ -18593,6 +19019,7 @@
                 <w:szCs w:val="21"/>
               </w:rPr>
             </w:pPr>
+            <w:proofErr w:type="spellStart"/>
             <w:r>
               <w:rPr>
                 <w:rFonts w:asciiTheme="minorEastAsia" w:hAnsiTheme="minorEastAsia"/>
@@ -18602,6 +19029,7 @@
               </w:rPr>
               <w:t>pic_des</w:t>
             </w:r>
+            <w:proofErr w:type="spellEnd"/>
           </w:p>
         </w:tc>
         <w:tc>
@@ -18736,6 +19164,7 @@
                 <w:szCs w:val="21"/>
               </w:rPr>
             </w:pPr>
+            <w:proofErr w:type="spellStart"/>
             <w:r>
               <w:rPr>
                 <w:rFonts w:asciiTheme="minorEastAsia" w:hAnsiTheme="minorEastAsia"/>
@@ -18745,6 +19174,7 @@
               </w:rPr>
               <w:t>pic_attr</w:t>
             </w:r>
+            <w:proofErr w:type="spellEnd"/>
           </w:p>
         </w:tc>
         <w:tc>
@@ -18893,7 +19323,7 @@
           <w:szCs w:val="21"/>
         </w:rPr>
       </w:pPr>
-      <w:bookmarkStart w:id="88" w:name="_Toc474601247"/>
+      <w:bookmarkStart w:id="92" w:name="_Toc474601247"/>
       <w:r>
         <w:rPr>
           <w:rFonts w:asciiTheme="minorEastAsia" w:hAnsiTheme="minorEastAsia" w:hint="eastAsia"/>
@@ -18904,16 +19334,18 @@
         <w:lastRenderedPageBreak/>
         <w:t>三：订单模块</w:t>
       </w:r>
-      <w:bookmarkEnd w:id="88"/>
+      <w:bookmarkEnd w:id="92"/>
     </w:p>
     <w:p>
       <w:pPr>
         <w:pStyle w:val="2"/>
       </w:pPr>
-      <w:bookmarkStart w:id="89" w:name="_Toc474601248"/>
+      <w:bookmarkStart w:id="93" w:name="_Toc474601248"/>
+      <w:proofErr w:type="spellStart"/>
       <w:r>
         <w:t>t_cart</w:t>
       </w:r>
+      <w:proofErr w:type="spellEnd"/>
       <w:r>
         <w:t>:</w:t>
       </w:r>
@@ -18923,7 +19355,7 @@
         </w:rPr>
         <w:t>购物车</w:t>
       </w:r>
-      <w:bookmarkEnd w:id="89"/>
+      <w:bookmarkEnd w:id="93"/>
     </w:p>
     <w:tbl>
       <w:tblPr>
@@ -19106,6 +19538,7 @@
                 <w:szCs w:val="21"/>
               </w:rPr>
             </w:pPr>
+            <w:proofErr w:type="spellStart"/>
             <w:r>
               <w:rPr>
                 <w:rFonts w:asciiTheme="minorEastAsia" w:hAnsiTheme="minorEastAsia"/>
@@ -19114,6 +19547,7 @@
               </w:rPr>
               <w:t>pk_car_id</w:t>
             </w:r>
+            <w:proofErr w:type="spellEnd"/>
           </w:p>
         </w:tc>
         <w:tc>
@@ -19253,6 +19687,7 @@
                 <w:szCs w:val="21"/>
               </w:rPr>
             </w:pPr>
+            <w:proofErr w:type="spellStart"/>
             <w:r>
               <w:rPr>
                 <w:rFonts w:asciiTheme="minorEastAsia" w:hAnsiTheme="minorEastAsia"/>
@@ -19261,6 +19696,7 @@
               </w:rPr>
               <w:t>fk_goods</w:t>
             </w:r>
+            <w:proofErr w:type="spellEnd"/>
           </w:p>
         </w:tc>
         <w:tc>
@@ -19368,6 +19804,7 @@
                 <w:szCs w:val="21"/>
               </w:rPr>
             </w:pPr>
+            <w:proofErr w:type="gramStart"/>
             <w:r>
               <w:rPr>
                 <w:rFonts w:asciiTheme="minorEastAsia" w:hAnsiTheme="minorEastAsia" w:hint="eastAsia"/>
@@ -19377,6 +19814,7 @@
               </w:rPr>
               <w:t>外键</w:t>
             </w:r>
+            <w:proofErr w:type="gramEnd"/>
           </w:p>
         </w:tc>
       </w:tr>
@@ -19395,6 +19833,7 @@
                 <w:szCs w:val="21"/>
               </w:rPr>
             </w:pPr>
+            <w:proofErr w:type="spellStart"/>
             <w:r>
               <w:rPr>
                 <w:rFonts w:asciiTheme="minorEastAsia" w:hAnsiTheme="minorEastAsia"/>
@@ -19403,6 +19842,7 @@
               </w:rPr>
               <w:t>car_quantity</w:t>
             </w:r>
+            <w:proofErr w:type="spellEnd"/>
           </w:p>
         </w:tc>
         <w:tc>
@@ -19444,6 +19884,7 @@
                 <w:szCs w:val="21"/>
               </w:rPr>
             </w:pPr>
+            <w:proofErr w:type="spellStart"/>
             <w:r>
               <w:rPr>
                 <w:rFonts w:asciiTheme="minorEastAsia" w:hAnsiTheme="minorEastAsia"/>
@@ -19453,6 +19894,7 @@
               </w:rPr>
               <w:t>int</w:t>
             </w:r>
+            <w:proofErr w:type="spellEnd"/>
           </w:p>
         </w:tc>
         <w:tc>
@@ -19537,6 +19979,7 @@
                 <w:szCs w:val="21"/>
               </w:rPr>
             </w:pPr>
+            <w:proofErr w:type="spellStart"/>
             <w:r>
               <w:rPr>
                 <w:rFonts w:asciiTheme="minorEastAsia" w:hAnsiTheme="minorEastAsia"/>
@@ -19545,6 +19988,7 @@
               </w:rPr>
               <w:t>fk_customer</w:t>
             </w:r>
+            <w:proofErr w:type="spellEnd"/>
           </w:p>
         </w:tc>
         <w:tc>
@@ -19652,6 +20096,7 @@
                 <w:szCs w:val="21"/>
               </w:rPr>
             </w:pPr>
+            <w:proofErr w:type="gramStart"/>
             <w:r>
               <w:rPr>
                 <w:rFonts w:asciiTheme="minorEastAsia" w:hAnsiTheme="minorEastAsia" w:hint="eastAsia"/>
@@ -19661,6 +20106,7 @@
               </w:rPr>
               <w:t>外键</w:t>
             </w:r>
+            <w:proofErr w:type="gramEnd"/>
           </w:p>
         </w:tc>
       </w:tr>
@@ -19678,10 +20124,12 @@
       <w:pPr>
         <w:pStyle w:val="2"/>
       </w:pPr>
-      <w:bookmarkStart w:id="90" w:name="_Toc474601249"/>
+      <w:bookmarkStart w:id="94" w:name="_Toc474601249"/>
+      <w:proofErr w:type="spellStart"/>
       <w:r>
         <w:t>t_order</w:t>
       </w:r>
+      <w:proofErr w:type="spellEnd"/>
       <w:r>
         <w:t>:</w:t>
       </w:r>
@@ -19691,7 +20139,7 @@
         </w:rPr>
         <w:t>（订单表，用户提交的订单）</w:t>
       </w:r>
-      <w:bookmarkEnd w:id="90"/>
+      <w:bookmarkEnd w:id="94"/>
     </w:p>
     <w:tbl>
       <w:tblPr>
@@ -19874,6 +20322,7 @@
                 <w:szCs w:val="21"/>
               </w:rPr>
             </w:pPr>
+            <w:proofErr w:type="spellStart"/>
             <w:r>
               <w:rPr>
                 <w:rFonts w:asciiTheme="minorEastAsia" w:hAnsiTheme="minorEastAsia"/>
@@ -19882,6 +20331,7 @@
               </w:rPr>
               <w:t>pk_ord_id</w:t>
             </w:r>
+            <w:proofErr w:type="spellEnd"/>
           </w:p>
         </w:tc>
         <w:tc>
@@ -20016,6 +20466,7 @@
                 <w:szCs w:val="21"/>
               </w:rPr>
             </w:pPr>
+            <w:proofErr w:type="spellStart"/>
             <w:r>
               <w:rPr>
                 <w:rFonts w:asciiTheme="minorEastAsia" w:hAnsiTheme="minorEastAsia"/>
@@ -20024,6 +20475,7 @@
               </w:rPr>
               <w:t>ord_time</w:t>
             </w:r>
+            <w:proofErr w:type="spellEnd"/>
           </w:p>
         </w:tc>
         <w:tc>
@@ -20065,6 +20517,7 @@
                 <w:szCs w:val="21"/>
               </w:rPr>
             </w:pPr>
+            <w:proofErr w:type="spellStart"/>
             <w:r>
               <w:rPr>
                 <w:rFonts w:asciiTheme="minorEastAsia" w:hAnsiTheme="minorEastAsia"/>
@@ -20074,6 +20527,7 @@
               </w:rPr>
               <w:t>datetime</w:t>
             </w:r>
+            <w:proofErr w:type="spellEnd"/>
           </w:p>
         </w:tc>
         <w:tc>
@@ -20140,6 +20594,7 @@
                 <w:szCs w:val="21"/>
               </w:rPr>
             </w:pPr>
+            <w:proofErr w:type="spellStart"/>
             <w:r>
               <w:rPr>
                 <w:rFonts w:asciiTheme="minorEastAsia" w:hAnsiTheme="minorEastAsia"/>
@@ -20148,6 +20603,7 @@
               </w:rPr>
               <w:t>ord_total</w:t>
             </w:r>
+            <w:proofErr w:type="spellEnd"/>
           </w:p>
         </w:tc>
         <w:tc>
@@ -20273,6 +20729,7 @@
                 <w:szCs w:val="21"/>
               </w:rPr>
             </w:pPr>
+            <w:proofErr w:type="spellStart"/>
             <w:r>
               <w:rPr>
                 <w:rFonts w:asciiTheme="minorEastAsia" w:hAnsiTheme="minorEastAsia"/>
@@ -20281,6 +20738,7 @@
               </w:rPr>
               <w:t>ord_status</w:t>
             </w:r>
+            <w:proofErr w:type="spellEnd"/>
           </w:p>
         </w:tc>
         <w:tc>
@@ -20322,6 +20780,7 @@
                 <w:szCs w:val="21"/>
               </w:rPr>
             </w:pPr>
+            <w:proofErr w:type="spellStart"/>
             <w:r>
               <w:rPr>
                 <w:rFonts w:asciiTheme="minorEastAsia" w:hAnsiTheme="minorEastAsia"/>
@@ -20331,6 +20790,7 @@
               </w:rPr>
               <w:t>tinyint</w:t>
             </w:r>
+            <w:proofErr w:type="spellEnd"/>
           </w:p>
         </w:tc>
         <w:tc>
@@ -20397,6 +20857,7 @@
                 <w:szCs w:val="21"/>
               </w:rPr>
             </w:pPr>
+            <w:proofErr w:type="spellStart"/>
             <w:r>
               <w:rPr>
                 <w:rFonts w:asciiTheme="minorEastAsia" w:hAnsiTheme="minorEastAsia"/>
@@ -20405,6 +20866,7 @@
               </w:rPr>
               <w:t>ord_address</w:t>
             </w:r>
+            <w:proofErr w:type="spellEnd"/>
           </w:p>
         </w:tc>
         <w:tc>
@@ -20521,6 +20983,7 @@
                 <w:szCs w:val="21"/>
               </w:rPr>
             </w:pPr>
+            <w:proofErr w:type="spellStart"/>
             <w:r>
               <w:rPr>
                 <w:rFonts w:asciiTheme="minorEastAsia" w:hAnsiTheme="minorEastAsia"/>
@@ -20529,6 +20992,7 @@
               </w:rPr>
               <w:t>fk_customer</w:t>
             </w:r>
+            <w:proofErr w:type="spellEnd"/>
           </w:p>
         </w:tc>
         <w:tc>
@@ -20636,6 +21100,7 @@
                 <w:szCs w:val="21"/>
               </w:rPr>
             </w:pPr>
+            <w:proofErr w:type="gramStart"/>
             <w:r>
               <w:rPr>
                 <w:rFonts w:asciiTheme="minorEastAsia" w:hAnsiTheme="minorEastAsia" w:hint="eastAsia"/>
@@ -20645,6 +21110,7 @@
               </w:rPr>
               <w:t>外键</w:t>
             </w:r>
+            <w:proofErr w:type="gramEnd"/>
           </w:p>
         </w:tc>
       </w:tr>
@@ -20662,7 +21128,8 @@
       <w:pPr>
         <w:pStyle w:val="2"/>
       </w:pPr>
-      <w:bookmarkStart w:id="91" w:name="_Toc474601250"/>
+      <w:bookmarkStart w:id="95" w:name="_Toc474601250"/>
+      <w:proofErr w:type="spellStart"/>
       <w:r>
         <w:t>t_</w:t>
       </w:r>
@@ -20672,6 +21139,7 @@
       <w:r>
         <w:t>itemorder</w:t>
       </w:r>
+      <w:proofErr w:type="spellEnd"/>
       <w:r>
         <w:t xml:space="preserve"> (</w:t>
       </w:r>
@@ -20679,12 +21147,17 @@
         <w:t>订单详情</w:t>
       </w:r>
       <w:r>
-        <w:t>),t_order</w:t>
+        <w:t>),</w:t>
       </w:r>
+      <w:proofErr w:type="spellStart"/>
+      <w:r>
+        <w:t>t_order</w:t>
+      </w:r>
+      <w:proofErr w:type="spellEnd"/>
       <w:r>
         <w:t>的具体子项</w:t>
       </w:r>
-      <w:bookmarkEnd w:id="91"/>
+      <w:bookmarkEnd w:id="95"/>
     </w:p>
     <w:tbl>
       <w:tblPr>
@@ -20867,6 +21340,7 @@
                 <w:szCs w:val="21"/>
               </w:rPr>
             </w:pPr>
+            <w:proofErr w:type="spellStart"/>
             <w:r>
               <w:rPr>
                 <w:rFonts w:asciiTheme="minorEastAsia" w:hAnsiTheme="minorEastAsia"/>
@@ -20875,6 +21349,7 @@
               </w:rPr>
               <w:t>pk_ite_id</w:t>
             </w:r>
+            <w:proofErr w:type="spellEnd"/>
           </w:p>
         </w:tc>
         <w:tc>
@@ -21009,6 +21484,7 @@
                 <w:szCs w:val="21"/>
               </w:rPr>
             </w:pPr>
+            <w:proofErr w:type="spellStart"/>
             <w:r>
               <w:rPr>
                 <w:rFonts w:asciiTheme="minorEastAsia" w:hAnsiTheme="minorEastAsia"/>
@@ -21017,6 +21493,7 @@
               </w:rPr>
               <w:t>ite_quantity</w:t>
             </w:r>
+            <w:proofErr w:type="spellEnd"/>
           </w:p>
         </w:tc>
         <w:tc>
@@ -21058,6 +21535,7 @@
                 <w:szCs w:val="21"/>
               </w:rPr>
             </w:pPr>
+            <w:proofErr w:type="spellStart"/>
             <w:r>
               <w:rPr>
                 <w:rFonts w:asciiTheme="minorEastAsia" w:hAnsiTheme="minorEastAsia"/>
@@ -21067,6 +21545,7 @@
               </w:rPr>
               <w:t>int</w:t>
             </w:r>
+            <w:proofErr w:type="spellEnd"/>
           </w:p>
         </w:tc>
         <w:tc>
@@ -21142,6 +21621,7 @@
                 <w:szCs w:val="21"/>
               </w:rPr>
             </w:pPr>
+            <w:proofErr w:type="spellStart"/>
             <w:r>
               <w:rPr>
                 <w:rFonts w:asciiTheme="minorEastAsia" w:hAnsiTheme="minorEastAsia"/>
@@ -21150,6 +21630,7 @@
               </w:rPr>
               <w:t>ite_subtotal</w:t>
             </w:r>
+            <w:proofErr w:type="spellEnd"/>
           </w:p>
         </w:tc>
         <w:tc>
@@ -21275,6 +21756,7 @@
                 <w:szCs w:val="21"/>
               </w:rPr>
             </w:pPr>
+            <w:proofErr w:type="spellStart"/>
             <w:r>
               <w:rPr>
                 <w:rFonts w:asciiTheme="minorEastAsia" w:hAnsiTheme="minorEastAsia"/>
@@ -21283,6 +21765,7 @@
               </w:rPr>
               <w:t>fk_goods</w:t>
             </w:r>
+            <w:proofErr w:type="spellEnd"/>
           </w:p>
         </w:tc>
         <w:tc>
@@ -21390,6 +21873,7 @@
                 <w:szCs w:val="21"/>
               </w:rPr>
             </w:pPr>
+            <w:proofErr w:type="gramStart"/>
             <w:r>
               <w:rPr>
                 <w:rFonts w:asciiTheme="minorEastAsia" w:hAnsiTheme="minorEastAsia" w:hint="eastAsia"/>
@@ -21399,6 +21883,7 @@
               </w:rPr>
               <w:t>外键</w:t>
             </w:r>
+            <w:proofErr w:type="gramEnd"/>
           </w:p>
         </w:tc>
       </w:tr>
@@ -21417,7 +21902,8 @@
                 <w:szCs w:val="21"/>
               </w:rPr>
             </w:pPr>
-            <w:commentRangeStart w:id="92"/>
+            <w:commentRangeStart w:id="96"/>
+            <w:proofErr w:type="spellStart"/>
             <w:r>
               <w:rPr>
                 <w:rFonts w:asciiTheme="minorEastAsia" w:hAnsiTheme="minorEastAsia"/>
@@ -21426,6 +21912,7 @@
               </w:rPr>
               <w:t>goo_name</w:t>
             </w:r>
+            <w:proofErr w:type="spellEnd"/>
           </w:p>
         </w:tc>
         <w:tc>
@@ -21451,12 +21938,12 @@
               </w:rPr>
               <w:t>美食名称</w:t>
             </w:r>
-            <w:commentRangeEnd w:id="92"/>
+            <w:commentRangeEnd w:id="96"/>
             <w:r>
               <w:rPr>
                 <w:rStyle w:val="a7"/>
               </w:rPr>
-              <w:commentReference w:id="92"/>
+              <w:commentReference w:id="96"/>
             </w:r>
           </w:p>
         </w:tc>
@@ -21558,6 +22045,7 @@
                 <w:szCs w:val="21"/>
               </w:rPr>
             </w:pPr>
+            <w:proofErr w:type="spellStart"/>
             <w:r>
               <w:rPr>
                 <w:rFonts w:asciiTheme="minorEastAsia" w:hAnsiTheme="minorEastAsia"/>
@@ -21566,6 +22054,7 @@
               </w:rPr>
               <w:t>goo_currprice</w:t>
             </w:r>
+            <w:proofErr w:type="spellEnd"/>
           </w:p>
         </w:tc>
         <w:tc>
@@ -21691,6 +22180,7 @@
                 <w:szCs w:val="21"/>
               </w:rPr>
             </w:pPr>
+            <w:proofErr w:type="spellStart"/>
             <w:r>
               <w:rPr>
                 <w:rFonts w:asciiTheme="minorEastAsia" w:hAnsiTheme="minorEastAsia"/>
@@ -21707,6 +22197,7 @@
               </w:rPr>
               <w:t>_l</w:t>
             </w:r>
+            <w:proofErr w:type="spellEnd"/>
           </w:p>
         </w:tc>
         <w:tc>
@@ -21823,7 +22314,7 @@
 
 <file path=word/comments.xml><?xml version="1.0" encoding="utf-8"?>
 <w:comments xmlns:wpc="http://schemas.microsoft.com/office/word/2010/wordprocessingCanvas" xmlns:mc="http://schemas.openxmlformats.org/markup-compatibility/2006" xmlns:o="urn:schemas-microsoft-com:office:office" xmlns:r="http://schemas.openxmlformats.org/officeDocument/2006/relationships" xmlns:m="http://schemas.openxmlformats.org/officeDocument/2006/math" xmlns:v="urn:schemas-microsoft-com:vml" xmlns:wp14="http://schemas.microsoft.com/office/word/2010/wordprocessingDrawing" xmlns:wp="http://schemas.openxmlformats.org/drawingml/2006/wordprocessingDrawing" xmlns:w10="urn:schemas-microsoft-com:office:word" xmlns:w="http://schemas.openxmlformats.org/wordprocessingml/2006/main" xmlns:w14="http://schemas.microsoft.com/office/word/2010/wordml" xmlns:w15="http://schemas.microsoft.com/office/word/2012/wordml" xmlns:wpg="http://schemas.microsoft.com/office/word/2010/wordprocessingGroup" xmlns:wpi="http://schemas.microsoft.com/office/word/2010/wordprocessingInk" xmlns:wne="http://schemas.microsoft.com/office/word/2006/wordml" xmlns:wps="http://schemas.microsoft.com/office/word/2010/wordprocessingShape" mc:Ignorable="w14 w15 wp14">
-  <w:comment w:id="69" w:author="fxb" w:date="2017-01-31T00:15:00Z" w:initials="f">
+  <w:comment w:id="68" w:author="fxb" w:date="2017-01-31T00:15:00Z" w:initials="f">
     <w:p>
       <w:pPr>
         <w:pStyle w:val="a8"/>
@@ -21851,7 +22342,7 @@
       </w:r>
     </w:p>
   </w:comment>
-  <w:comment w:id="71" w:author="fxb" w:date="2017-01-31T00:17:00Z" w:initials="f">
+  <w:comment w:id="70" w:author="fxb" w:date="2017-01-31T00:17:00Z" w:initials="f">
     <w:p>
       <w:pPr>
         <w:pStyle w:val="a8"/>
@@ -21882,7 +22373,7 @@
       </w:r>
     </w:p>
   </w:comment>
-  <w:comment w:id="72" w:author="fxb" w:date="2017-01-31T00:20:00Z" w:initials="f">
+  <w:comment w:id="71" w:author="fxb" w:date="2017-01-31T00:20:00Z" w:initials="f">
     <w:p>
       <w:pPr>
         <w:pStyle w:val="a8"/>
@@ -21908,7 +22399,7 @@
       </w:r>
     </w:p>
   </w:comment>
-  <w:comment w:id="92" w:author="fxb" w:date="2017-02-11T18:29:00Z" w:initials="f">
+  <w:comment w:id="96" w:author="fxb" w:date="2017-02-11T18:29:00Z" w:initials="f">
     <w:p>
       <w:pPr>
         <w:pStyle w:val="a8"/>
@@ -21996,7 +22487,6 @@
         <w:docPartUnique/>
       </w:docPartObj>
     </w:sdtPr>
-    <w:sdtEndPr/>
     <w:sdtContent>
       <w:p>
         <w:pPr>
@@ -22017,7 +22507,7 @@
             <w:noProof/>
             <w:lang w:val="zh-CN"/>
           </w:rPr>
-          <w:t>4</w:t>
+          <w:t>7</w:t>
         </w:r>
         <w:r>
           <w:fldChar w:fldCharType="end"/>
@@ -23072,7 +23562,7 @@
 </file>
 
 <file path=customXml/itemProps1.xml><?xml version="1.0" encoding="utf-8"?>
-<ds:datastoreItem xmlns:ds="http://schemas.openxmlformats.org/officeDocument/2006/customXml" ds:itemID="{5A108A87-36F2-4220-B40F-40B6EC4C81E4}">
+<ds:datastoreItem xmlns:ds="http://schemas.openxmlformats.org/officeDocument/2006/customXml" ds:itemID="{5C05A329-4CC1-45DC-AE1E-E199CE30C834}">
   <ds:schemaRefs>
     <ds:schemaRef ds:uri="http://schemas.openxmlformats.org/officeDocument/2006/bibliography"/>
   </ds:schemaRefs>

--- a/DevelopmentDocumentation/database/数据库表结构设计2017年3月27日160302.docx
+++ b/DevelopmentDocumentation/database/数据库表结构设计2017年3月27日160302.docx
@@ -2289,6 +2289,8 @@
                 <w:szCs w:val="21"/>
               </w:rPr>
             </w:pPr>
+            <w:bookmarkStart w:id="1" w:name="OLE_LINK75"/>
+            <w:bookmarkStart w:id="2" w:name="OLE_LINK76"/>
             <w:proofErr w:type="spellStart"/>
             <w:r>
               <w:rPr>
@@ -2296,8 +2298,26 @@
                 <w:color w:val="000000" w:themeColor="text1"/>
                 <w:szCs w:val="21"/>
               </w:rPr>
-              <w:t>t_account_role</w:t>
-            </w:r>
+              <w:t>t_</w:t>
+            </w:r>
+            <w:r>
+              <w:rPr>
+                <w:rFonts w:asciiTheme="minorEastAsia" w:hAnsiTheme="minorEastAsia"/>
+                <w:color w:val="000000" w:themeColor="text1"/>
+                <w:szCs w:val="21"/>
+              </w:rPr>
+              <w:t>custome</w:t>
+            </w:r>
+            <w:r>
+              <w:rPr>
+                <w:rFonts w:asciiTheme="minorEastAsia" w:hAnsiTheme="minorEastAsia"/>
+                <w:color w:val="000000" w:themeColor="text1"/>
+                <w:szCs w:val="21"/>
+              </w:rPr>
+              <w:t>_role</w:t>
+            </w:r>
+            <w:bookmarkEnd w:id="1"/>
+            <w:bookmarkEnd w:id="2"/>
             <w:proofErr w:type="spellEnd"/>
           </w:p>
         </w:tc>
@@ -2362,10 +2382,14 @@
                 <w:szCs w:val="21"/>
               </w:rPr>
             </w:pPr>
+            <w:bookmarkStart w:id="3" w:name="OLE_LINK77"/>
+            <w:bookmarkStart w:id="4" w:name="OLE_LINK78"/>
             <w:proofErr w:type="spellStart"/>
             <w:r>
               <w:t>t_role_power</w:t>
             </w:r>
+            <w:bookmarkEnd w:id="3"/>
+            <w:bookmarkEnd w:id="4"/>
             <w:proofErr w:type="spellEnd"/>
           </w:p>
         </w:tc>
@@ -2430,6 +2454,8 @@
                 <w:szCs w:val="21"/>
               </w:rPr>
             </w:pPr>
+            <w:bookmarkStart w:id="5" w:name="OLE_LINK79"/>
+            <w:bookmarkStart w:id="6" w:name="OLE_LINK80"/>
             <w:proofErr w:type="spellStart"/>
             <w:r>
               <w:rPr>
@@ -2437,6 +2463,8 @@
               </w:rPr>
               <w:t>t_logininfo</w:t>
             </w:r>
+            <w:bookmarkEnd w:id="5"/>
+            <w:bookmarkEnd w:id="6"/>
             <w:proofErr w:type="spellEnd"/>
           </w:p>
         </w:tc>
@@ -3387,7 +3415,7 @@
           <w:szCs w:val="21"/>
         </w:rPr>
       </w:pPr>
-      <w:bookmarkStart w:id="1" w:name="_Toc474601230"/>
+      <w:bookmarkStart w:id="7" w:name="_Toc474601230"/>
       <w:r>
         <w:rPr>
           <w:rFonts w:asciiTheme="minorEastAsia" w:hAnsiTheme="minorEastAsia"/>
@@ -3416,13 +3444,13 @@
         </w:rPr>
         <w:t>模块</w:t>
       </w:r>
-      <w:bookmarkEnd w:id="1"/>
+      <w:bookmarkEnd w:id="7"/>
     </w:p>
     <w:p>
       <w:pPr>
         <w:pStyle w:val="2"/>
       </w:pPr>
-      <w:bookmarkStart w:id="2" w:name="_Toc474601232"/>
+      <w:bookmarkStart w:id="8" w:name="_Toc474601232"/>
       <w:proofErr w:type="spellStart"/>
       <w:r>
         <w:t>t_role</w:t>
@@ -3437,7 +3465,7 @@
         </w:rPr>
         <w:t>角色表</w:t>
       </w:r>
-      <w:bookmarkEnd w:id="2"/>
+      <w:bookmarkEnd w:id="8"/>
     </w:p>
     <w:tbl>
       <w:tblPr>
@@ -3629,9 +3657,9 @@
                 <w:szCs w:val="21"/>
               </w:rPr>
             </w:pPr>
-            <w:bookmarkStart w:id="3" w:name="OLE_LINK40"/>
-            <w:bookmarkStart w:id="4" w:name="OLE_LINK41"/>
-            <w:bookmarkStart w:id="5" w:name="OLE_LINK42"/>
+            <w:bookmarkStart w:id="9" w:name="OLE_LINK40"/>
+            <w:bookmarkStart w:id="10" w:name="OLE_LINK41"/>
+            <w:bookmarkStart w:id="11" w:name="OLE_LINK42"/>
             <w:proofErr w:type="spellStart"/>
             <w:r>
               <w:rPr>
@@ -3641,9 +3669,9 @@
               </w:rPr>
               <w:t>pk_role_id</w:t>
             </w:r>
-            <w:bookmarkEnd w:id="3"/>
-            <w:bookmarkEnd w:id="4"/>
-            <w:bookmarkEnd w:id="5"/>
+            <w:bookmarkEnd w:id="9"/>
+            <w:bookmarkEnd w:id="10"/>
+            <w:bookmarkEnd w:id="11"/>
             <w:proofErr w:type="spellEnd"/>
           </w:p>
         </w:tc>
@@ -3684,9 +3712,9 @@
                 <w:szCs w:val="21"/>
               </w:rPr>
             </w:pPr>
-            <w:bookmarkStart w:id="6" w:name="OLE_LINK51"/>
-            <w:bookmarkStart w:id="7" w:name="OLE_LINK52"/>
-            <w:bookmarkStart w:id="8" w:name="OLE_LINK53"/>
+            <w:bookmarkStart w:id="12" w:name="OLE_LINK51"/>
+            <w:bookmarkStart w:id="13" w:name="OLE_LINK52"/>
+            <w:bookmarkStart w:id="14" w:name="OLE_LINK53"/>
             <w:proofErr w:type="spellStart"/>
             <w:r>
               <w:rPr>
@@ -3707,9 +3735,9 @@
               </w:rPr>
               <w:t>(char)</w:t>
             </w:r>
-            <w:bookmarkEnd w:id="6"/>
-            <w:bookmarkEnd w:id="7"/>
-            <w:bookmarkEnd w:id="8"/>
+            <w:bookmarkEnd w:id="12"/>
+            <w:bookmarkEnd w:id="13"/>
+            <w:bookmarkEnd w:id="14"/>
           </w:p>
         </w:tc>
         <w:tc>
@@ -3935,7 +3963,7 @@
       <w:pPr>
         <w:pStyle w:val="2"/>
       </w:pPr>
-      <w:bookmarkStart w:id="9" w:name="_Toc474601233"/>
+      <w:bookmarkStart w:id="15" w:name="_Toc474601233"/>
       <w:proofErr w:type="spellStart"/>
       <w:r>
         <w:t>t_power</w:t>
@@ -3947,7 +3975,7 @@
         </w:rPr>
         <w:t>权限表</w:t>
       </w:r>
-      <w:bookmarkEnd w:id="9"/>
+      <w:bookmarkEnd w:id="15"/>
     </w:p>
     <w:tbl>
       <w:tblPr>
@@ -4139,8 +4167,8 @@
                 <w:szCs w:val="21"/>
               </w:rPr>
             </w:pPr>
-            <w:bookmarkStart w:id="10" w:name="OLE_LINK43"/>
-            <w:bookmarkStart w:id="11" w:name="OLE_LINK44"/>
+            <w:bookmarkStart w:id="16" w:name="OLE_LINK43"/>
+            <w:bookmarkStart w:id="17" w:name="OLE_LINK44"/>
             <w:proofErr w:type="spellStart"/>
             <w:r>
               <w:rPr>
@@ -4150,8 +4178,8 @@
               </w:rPr>
               <w:t>pk_pow_id</w:t>
             </w:r>
-            <w:bookmarkEnd w:id="10"/>
-            <w:bookmarkEnd w:id="11"/>
+            <w:bookmarkEnd w:id="16"/>
+            <w:bookmarkEnd w:id="17"/>
             <w:proofErr w:type="spellEnd"/>
           </w:p>
         </w:tc>
@@ -4296,8 +4324,8 @@
                 <w:szCs w:val="21"/>
               </w:rPr>
             </w:pPr>
-            <w:bookmarkStart w:id="12" w:name="OLE_LINK49"/>
-            <w:bookmarkStart w:id="13" w:name="OLE_LINK50"/>
+            <w:bookmarkStart w:id="18" w:name="OLE_LINK49"/>
+            <w:bookmarkStart w:id="19" w:name="OLE_LINK50"/>
             <w:proofErr w:type="spellStart"/>
             <w:r>
               <w:rPr>
@@ -4307,8 +4335,8 @@
               </w:rPr>
               <w:t>pow_describe</w:t>
             </w:r>
-            <w:bookmarkEnd w:id="12"/>
-            <w:bookmarkEnd w:id="13"/>
+            <w:bookmarkEnd w:id="18"/>
+            <w:bookmarkEnd w:id="19"/>
             <w:proofErr w:type="spellEnd"/>
           </w:p>
         </w:tc>
@@ -4434,7 +4462,7 @@
       <w:pPr>
         <w:pStyle w:val="2"/>
       </w:pPr>
-      <w:bookmarkStart w:id="14" w:name="_Toc474601234"/>
+      <w:bookmarkStart w:id="20" w:name="_Toc474601234"/>
       <w:proofErr w:type="spellStart"/>
       <w:r>
         <w:t>t_</w:t>
@@ -4473,7 +4501,7 @@
         </w:rPr>
         <w:t>中间表</w:t>
       </w:r>
-      <w:bookmarkEnd w:id="14"/>
+      <w:bookmarkEnd w:id="20"/>
     </w:p>
     <w:tbl>
       <w:tblPr>
@@ -4967,7 +4995,7 @@
       <w:pPr>
         <w:pStyle w:val="2"/>
       </w:pPr>
-      <w:bookmarkStart w:id="15" w:name="_Toc474601235"/>
+      <w:bookmarkStart w:id="21" w:name="_Toc474601235"/>
       <w:proofErr w:type="spellStart"/>
       <w:r>
         <w:t>t_role_power</w:t>
@@ -4982,7 +5010,7 @@
         </w:rPr>
         <w:t>角色与权限关联表</w:t>
       </w:r>
-      <w:bookmarkEnd w:id="15"/>
+      <w:bookmarkEnd w:id="21"/>
     </w:p>
     <w:tbl>
       <w:tblPr>
@@ -5483,9 +5511,9 @@
       <w:pPr>
         <w:pStyle w:val="2"/>
       </w:pPr>
-      <w:bookmarkStart w:id="16" w:name="OLE_LINK35"/>
-      <w:bookmarkStart w:id="17" w:name="OLE_LINK36"/>
-      <w:bookmarkStart w:id="18" w:name="_Toc474601236"/>
+      <w:bookmarkStart w:id="22" w:name="OLE_LINK35"/>
+      <w:bookmarkStart w:id="23" w:name="OLE_LINK36"/>
+      <w:bookmarkStart w:id="24" w:name="_Toc474601236"/>
       <w:proofErr w:type="spellStart"/>
       <w:r>
         <w:t>t_logininfo</w:t>
@@ -5500,15 +5528,15 @@
         </w:rPr>
         <w:t>登录</w:t>
       </w:r>
-      <w:bookmarkEnd w:id="16"/>
-      <w:bookmarkEnd w:id="17"/>
+      <w:bookmarkEnd w:id="22"/>
+      <w:bookmarkEnd w:id="23"/>
       <w:r>
         <w:rPr>
           <w:rFonts w:hint="eastAsia"/>
         </w:rPr>
         <w:t>信息记录表</w:t>
       </w:r>
-      <w:bookmarkEnd w:id="18"/>
+      <w:bookmarkEnd w:id="24"/>
     </w:p>
     <w:tbl>
       <w:tblPr>
@@ -5700,14 +5728,14 @@
                 <w:szCs w:val="21"/>
               </w:rPr>
             </w:pPr>
-            <w:bookmarkStart w:id="19" w:name="OLE_LINK60"/>
-            <w:bookmarkStart w:id="20" w:name="OLE_LINK61"/>
+            <w:bookmarkStart w:id="25" w:name="OLE_LINK60"/>
+            <w:bookmarkStart w:id="26" w:name="OLE_LINK61"/>
             <w:proofErr w:type="spellStart"/>
             <w:r>
               <w:t>cus</w:t>
             </w:r>
-            <w:bookmarkEnd w:id="19"/>
-            <w:bookmarkEnd w:id="20"/>
+            <w:bookmarkEnd w:id="25"/>
+            <w:bookmarkEnd w:id="26"/>
             <w:r>
               <w:t>_id</w:t>
             </w:r>
@@ -5828,8 +5856,6 @@
               </w:rPr>
               <w:t>非空</w:t>
             </w:r>
-            <w:bookmarkStart w:id="21" w:name="_GoBack"/>
-            <w:bookmarkEnd w:id="21"/>
           </w:p>
         </w:tc>
       </w:tr>
@@ -6419,21 +6445,23 @@
       <w:pPr>
         <w:pStyle w:val="2"/>
       </w:pPr>
-      <w:bookmarkStart w:id="22" w:name="OLE_LINK1"/>
-      <w:bookmarkStart w:id="23" w:name="OLE_LINK2"/>
-      <w:bookmarkStart w:id="24" w:name="_Toc474601231"/>
-      <w:bookmarkStart w:id="25" w:name="OLE_LINK57"/>
-      <w:bookmarkStart w:id="26" w:name="OLE_LINK58"/>
-      <w:bookmarkStart w:id="27" w:name="OLE_LINK59"/>
-      <w:bookmarkStart w:id="28" w:name="_Toc474601237"/>
-      <w:bookmarkStart w:id="29" w:name="OLE_LINK67"/>
-      <w:bookmarkStart w:id="30" w:name="OLE_LINK68"/>
+      <w:bookmarkStart w:id="27" w:name="OLE_LINK1"/>
+      <w:bookmarkStart w:id="28" w:name="OLE_LINK2"/>
+      <w:bookmarkStart w:id="29" w:name="_Toc474601231"/>
+      <w:bookmarkStart w:id="30" w:name="OLE_LINK57"/>
+      <w:bookmarkStart w:id="31" w:name="OLE_LINK58"/>
+      <w:bookmarkStart w:id="32" w:name="OLE_LINK59"/>
+      <w:bookmarkStart w:id="33" w:name="_Toc474601237"/>
+      <w:bookmarkStart w:id="34" w:name="OLE_LINK67"/>
+      <w:bookmarkStart w:id="35" w:name="OLE_LINK68"/>
+      <w:bookmarkStart w:id="36" w:name="_GoBack"/>
+      <w:bookmarkEnd w:id="36"/>
       <w:proofErr w:type="spellStart"/>
       <w:r>
         <w:t>t_customer</w:t>
       </w:r>
-      <w:bookmarkEnd w:id="22"/>
-      <w:bookmarkEnd w:id="23"/>
+      <w:bookmarkEnd w:id="27"/>
+      <w:bookmarkEnd w:id="28"/>
       <w:proofErr w:type="spellEnd"/>
       <w:r>
         <w:rPr>
@@ -6441,7 +6469,7 @@
         </w:rPr>
         <w:t>用户表</w:t>
       </w:r>
-      <w:bookmarkEnd w:id="24"/>
+      <w:bookmarkEnd w:id="29"/>
     </w:p>
     <w:tbl>
       <w:tblPr>
@@ -6633,13 +6661,13 @@
                 <w:szCs w:val="21"/>
               </w:rPr>
             </w:pPr>
-            <w:bookmarkStart w:id="31" w:name="OLE_LINK7"/>
-            <w:bookmarkStart w:id="32" w:name="OLE_LINK8"/>
-            <w:bookmarkStart w:id="33" w:name="OLE_LINK5"/>
-            <w:bookmarkStart w:id="34" w:name="OLE_LINK6"/>
-            <w:bookmarkStart w:id="35" w:name="OLE_LINK17"/>
-            <w:bookmarkStart w:id="36" w:name="OLE_LINK18"/>
-            <w:bookmarkStart w:id="37" w:name="OLE_LINK19"/>
+            <w:bookmarkStart w:id="37" w:name="OLE_LINK7"/>
+            <w:bookmarkStart w:id="38" w:name="OLE_LINK8"/>
+            <w:bookmarkStart w:id="39" w:name="OLE_LINK5"/>
+            <w:bookmarkStart w:id="40" w:name="OLE_LINK6"/>
+            <w:bookmarkStart w:id="41" w:name="OLE_LINK17"/>
+            <w:bookmarkStart w:id="42" w:name="OLE_LINK18"/>
+            <w:bookmarkStart w:id="43" w:name="OLE_LINK19"/>
             <w:proofErr w:type="spellStart"/>
             <w:r>
               <w:rPr>
@@ -6665,8 +6693,8 @@
               </w:rPr>
               <w:t>_</w:t>
             </w:r>
-            <w:bookmarkStart w:id="38" w:name="OLE_LINK33"/>
-            <w:bookmarkStart w:id="39" w:name="OLE_LINK34"/>
+            <w:bookmarkStart w:id="44" w:name="OLE_LINK33"/>
+            <w:bookmarkStart w:id="45" w:name="OLE_LINK34"/>
             <w:r>
               <w:rPr>
                 <w:rFonts w:asciiTheme="minorEastAsia" w:hAnsiTheme="minorEastAsia"/>
@@ -6675,219 +6703,219 @@
               </w:rPr>
               <w:t>id</w:t>
             </w:r>
-            <w:bookmarkEnd w:id="31"/>
-            <w:bookmarkEnd w:id="32"/>
-            <w:bookmarkEnd w:id="33"/>
-            <w:bookmarkEnd w:id="34"/>
-            <w:bookmarkEnd w:id="35"/>
-            <w:bookmarkEnd w:id="36"/>
             <w:bookmarkEnd w:id="37"/>
             <w:bookmarkEnd w:id="38"/>
             <w:bookmarkEnd w:id="39"/>
-            <w:proofErr w:type="spellEnd"/>
-          </w:p>
-        </w:tc>
-        <w:tc>
-          <w:tcPr>
-            <w:tcW w:w="2642" w:type="dxa"/>
-          </w:tcPr>
-          <w:p>
-            <w:pPr>
-              <w:jc w:val="left"/>
-              <w:rPr>
-                <w:rFonts w:asciiTheme="minorEastAsia" w:hAnsiTheme="minorEastAsia"/>
-                <w:b/>
-                <w:color w:val="000000" w:themeColor="text1"/>
-                <w:szCs w:val="21"/>
-              </w:rPr>
-            </w:pPr>
-            <w:r>
-              <w:rPr>
-                <w:rFonts w:asciiTheme="minorEastAsia" w:hAnsiTheme="minorEastAsia" w:hint="eastAsia"/>
-                <w:color w:val="000000" w:themeColor="text1"/>
-                <w:szCs w:val="21"/>
-              </w:rPr>
-              <w:t>用户</w:t>
-            </w:r>
-            <w:r>
-              <w:rPr>
-                <w:rFonts w:asciiTheme="minorEastAsia" w:hAnsiTheme="minorEastAsia"/>
-                <w:color w:val="000000" w:themeColor="text1"/>
-                <w:szCs w:val="21"/>
-              </w:rPr>
-              <w:t>id</w:t>
-            </w:r>
-          </w:p>
-        </w:tc>
-        <w:tc>
-          <w:tcPr>
-            <w:tcW w:w="1164" w:type="dxa"/>
-          </w:tcPr>
-          <w:p>
-            <w:pPr>
-              <w:jc w:val="left"/>
-              <w:rPr>
-                <w:rFonts w:asciiTheme="minorEastAsia" w:hAnsiTheme="minorEastAsia"/>
-                <w:b/>
-                <w:color w:val="000000" w:themeColor="text1"/>
-                <w:szCs w:val="21"/>
-              </w:rPr>
-            </w:pPr>
-            <w:bookmarkStart w:id="40" w:name="OLE_LINK3"/>
-            <w:bookmarkStart w:id="41" w:name="OLE_LINK4"/>
-            <w:proofErr w:type="spellStart"/>
-            <w:r>
-              <w:rPr>
-                <w:rFonts w:asciiTheme="minorEastAsia" w:hAnsiTheme="minorEastAsia"/>
-                <w:b/>
-                <w:color w:val="000000" w:themeColor="text1"/>
-                <w:szCs w:val="21"/>
-              </w:rPr>
-              <w:t>uuid</w:t>
-            </w:r>
-            <w:proofErr w:type="spellEnd"/>
-            <w:r>
-              <w:rPr>
-                <w:rFonts w:asciiTheme="minorEastAsia" w:hAnsiTheme="minorEastAsia"/>
-                <w:b/>
-                <w:color w:val="000000" w:themeColor="text1"/>
-                <w:szCs w:val="21"/>
-              </w:rPr>
-              <w:t>(char)</w:t>
-            </w:r>
             <w:bookmarkEnd w:id="40"/>
             <w:bookmarkEnd w:id="41"/>
-          </w:p>
-        </w:tc>
-        <w:tc>
-          <w:tcPr>
-            <w:tcW w:w="1041" w:type="dxa"/>
-          </w:tcPr>
-          <w:p>
-            <w:pPr>
-              <w:jc w:val="center"/>
-              <w:rPr>
-                <w:rFonts w:asciiTheme="minorEastAsia" w:hAnsiTheme="minorEastAsia"/>
-                <w:b/>
-                <w:color w:val="000000" w:themeColor="text1"/>
-                <w:szCs w:val="21"/>
-              </w:rPr>
-            </w:pPr>
-            <w:r>
-              <w:rPr>
-                <w:rFonts w:asciiTheme="minorEastAsia" w:hAnsiTheme="minorEastAsia"/>
-                <w:b/>
-                <w:color w:val="000000" w:themeColor="text1"/>
-                <w:szCs w:val="21"/>
-              </w:rPr>
-              <w:t>16</w:t>
-            </w:r>
-          </w:p>
-        </w:tc>
-        <w:tc>
-          <w:tcPr>
-            <w:tcW w:w="1014" w:type="dxa"/>
-          </w:tcPr>
-          <w:p>
-            <w:pPr>
-              <w:jc w:val="center"/>
-              <w:rPr>
-                <w:rFonts w:asciiTheme="minorEastAsia" w:hAnsiTheme="minorEastAsia"/>
-                <w:b/>
-                <w:color w:val="000000" w:themeColor="text1"/>
-                <w:szCs w:val="21"/>
-              </w:rPr>
-            </w:pPr>
-          </w:p>
-        </w:tc>
-        <w:tc>
-          <w:tcPr>
-            <w:tcW w:w="1041" w:type="dxa"/>
-          </w:tcPr>
-          <w:p>
-            <w:pPr>
-              <w:jc w:val="center"/>
-              <w:rPr>
-                <w:rFonts w:asciiTheme="minorEastAsia" w:hAnsiTheme="minorEastAsia"/>
-                <w:b/>
-                <w:color w:val="000000" w:themeColor="text1"/>
-                <w:szCs w:val="21"/>
-              </w:rPr>
-            </w:pPr>
-            <w:r>
-              <w:rPr>
-                <w:rFonts w:asciiTheme="minorEastAsia" w:hAnsiTheme="minorEastAsia"/>
-                <w:b/>
-                <w:color w:val="000000" w:themeColor="text1"/>
-                <w:szCs w:val="21"/>
-              </w:rPr>
-              <w:t>主键</w:t>
-            </w:r>
-          </w:p>
-        </w:tc>
-      </w:tr>
-      <w:tr>
-        <w:tc>
-          <w:tcPr>
-            <w:tcW w:w="1394" w:type="dxa"/>
-          </w:tcPr>
-          <w:p>
-            <w:pPr>
-              <w:jc w:val="left"/>
-              <w:rPr>
-                <w:rFonts w:asciiTheme="minorEastAsia" w:hAnsiTheme="minorEastAsia"/>
-                <w:b/>
-                <w:color w:val="000000" w:themeColor="text1"/>
-                <w:szCs w:val="21"/>
-              </w:rPr>
-            </w:pPr>
-            <w:bookmarkStart w:id="42" w:name="OLE_LINK9"/>
-            <w:bookmarkStart w:id="43" w:name="OLE_LINK10"/>
-            <w:bookmarkStart w:id="44" w:name="OLE_LINK11"/>
-            <w:bookmarkStart w:id="45" w:name="OLE_LINK12"/>
-            <w:bookmarkStart w:id="46" w:name="OLE_LINK13"/>
-            <w:bookmarkStart w:id="47" w:name="OLE_LINK14"/>
-            <w:bookmarkStart w:id="48" w:name="OLE_LINK15"/>
-            <w:bookmarkStart w:id="49" w:name="OLE_LINK20"/>
-            <w:bookmarkStart w:id="50" w:name="OLE_LINK21"/>
-            <w:bookmarkStart w:id="51" w:name="OLE_LINK22"/>
-            <w:bookmarkStart w:id="52" w:name="OLE_LINK54"/>
-            <w:proofErr w:type="spellStart"/>
-            <w:r>
-              <w:rPr>
-                <w:rFonts w:asciiTheme="minorEastAsia" w:hAnsiTheme="minorEastAsia"/>
-                <w:color w:val="000000" w:themeColor="text1"/>
-                <w:szCs w:val="21"/>
-              </w:rPr>
-              <w:t>c</w:t>
-            </w:r>
             <w:bookmarkEnd w:id="42"/>
             <w:bookmarkEnd w:id="43"/>
             <w:bookmarkEnd w:id="44"/>
             <w:bookmarkEnd w:id="45"/>
+            <w:proofErr w:type="spellEnd"/>
+          </w:p>
+        </w:tc>
+        <w:tc>
+          <w:tcPr>
+            <w:tcW w:w="2642" w:type="dxa"/>
+          </w:tcPr>
+          <w:p>
+            <w:pPr>
+              <w:jc w:val="left"/>
+              <w:rPr>
+                <w:rFonts w:asciiTheme="minorEastAsia" w:hAnsiTheme="minorEastAsia"/>
+                <w:b/>
+                <w:color w:val="000000" w:themeColor="text1"/>
+                <w:szCs w:val="21"/>
+              </w:rPr>
+            </w:pPr>
+            <w:r>
+              <w:rPr>
+                <w:rFonts w:asciiTheme="minorEastAsia" w:hAnsiTheme="minorEastAsia" w:hint="eastAsia"/>
+                <w:color w:val="000000" w:themeColor="text1"/>
+                <w:szCs w:val="21"/>
+              </w:rPr>
+              <w:t>用户</w:t>
+            </w:r>
+            <w:r>
+              <w:rPr>
+                <w:rFonts w:asciiTheme="minorEastAsia" w:hAnsiTheme="minorEastAsia"/>
+                <w:color w:val="000000" w:themeColor="text1"/>
+                <w:szCs w:val="21"/>
+              </w:rPr>
+              <w:t>id</w:t>
+            </w:r>
+          </w:p>
+        </w:tc>
+        <w:tc>
+          <w:tcPr>
+            <w:tcW w:w="1164" w:type="dxa"/>
+          </w:tcPr>
+          <w:p>
+            <w:pPr>
+              <w:jc w:val="left"/>
+              <w:rPr>
+                <w:rFonts w:asciiTheme="minorEastAsia" w:hAnsiTheme="minorEastAsia"/>
+                <w:b/>
+                <w:color w:val="000000" w:themeColor="text1"/>
+                <w:szCs w:val="21"/>
+              </w:rPr>
+            </w:pPr>
+            <w:bookmarkStart w:id="46" w:name="OLE_LINK3"/>
+            <w:bookmarkStart w:id="47" w:name="OLE_LINK4"/>
+            <w:proofErr w:type="spellStart"/>
+            <w:r>
+              <w:rPr>
+                <w:rFonts w:asciiTheme="minorEastAsia" w:hAnsiTheme="minorEastAsia"/>
+                <w:b/>
+                <w:color w:val="000000" w:themeColor="text1"/>
+                <w:szCs w:val="21"/>
+              </w:rPr>
+              <w:t>uuid</w:t>
+            </w:r>
+            <w:proofErr w:type="spellEnd"/>
+            <w:r>
+              <w:rPr>
+                <w:rFonts w:asciiTheme="minorEastAsia" w:hAnsiTheme="minorEastAsia"/>
+                <w:b/>
+                <w:color w:val="000000" w:themeColor="text1"/>
+                <w:szCs w:val="21"/>
+              </w:rPr>
+              <w:t>(char)</w:t>
+            </w:r>
             <w:bookmarkEnd w:id="46"/>
             <w:bookmarkEnd w:id="47"/>
+          </w:p>
+        </w:tc>
+        <w:tc>
+          <w:tcPr>
+            <w:tcW w:w="1041" w:type="dxa"/>
+          </w:tcPr>
+          <w:p>
+            <w:pPr>
+              <w:jc w:val="center"/>
+              <w:rPr>
+                <w:rFonts w:asciiTheme="minorEastAsia" w:hAnsiTheme="minorEastAsia"/>
+                <w:b/>
+                <w:color w:val="000000" w:themeColor="text1"/>
+                <w:szCs w:val="21"/>
+              </w:rPr>
+            </w:pPr>
+            <w:r>
+              <w:rPr>
+                <w:rFonts w:asciiTheme="minorEastAsia" w:hAnsiTheme="minorEastAsia"/>
+                <w:b/>
+                <w:color w:val="000000" w:themeColor="text1"/>
+                <w:szCs w:val="21"/>
+              </w:rPr>
+              <w:t>16</w:t>
+            </w:r>
+          </w:p>
+        </w:tc>
+        <w:tc>
+          <w:tcPr>
+            <w:tcW w:w="1014" w:type="dxa"/>
+          </w:tcPr>
+          <w:p>
+            <w:pPr>
+              <w:jc w:val="center"/>
+              <w:rPr>
+                <w:rFonts w:asciiTheme="minorEastAsia" w:hAnsiTheme="minorEastAsia"/>
+                <w:b/>
+                <w:color w:val="000000" w:themeColor="text1"/>
+                <w:szCs w:val="21"/>
+              </w:rPr>
+            </w:pPr>
+          </w:p>
+        </w:tc>
+        <w:tc>
+          <w:tcPr>
+            <w:tcW w:w="1041" w:type="dxa"/>
+          </w:tcPr>
+          <w:p>
+            <w:pPr>
+              <w:jc w:val="center"/>
+              <w:rPr>
+                <w:rFonts w:asciiTheme="minorEastAsia" w:hAnsiTheme="minorEastAsia"/>
+                <w:b/>
+                <w:color w:val="000000" w:themeColor="text1"/>
+                <w:szCs w:val="21"/>
+              </w:rPr>
+            </w:pPr>
+            <w:r>
+              <w:rPr>
+                <w:rFonts w:asciiTheme="minorEastAsia" w:hAnsiTheme="minorEastAsia"/>
+                <w:b/>
+                <w:color w:val="000000" w:themeColor="text1"/>
+                <w:szCs w:val="21"/>
+              </w:rPr>
+              <w:t>主键</w:t>
+            </w:r>
+          </w:p>
+        </w:tc>
+      </w:tr>
+      <w:tr>
+        <w:tc>
+          <w:tcPr>
+            <w:tcW w:w="1394" w:type="dxa"/>
+          </w:tcPr>
+          <w:p>
+            <w:pPr>
+              <w:jc w:val="left"/>
+              <w:rPr>
+                <w:rFonts w:asciiTheme="minorEastAsia" w:hAnsiTheme="minorEastAsia"/>
+                <w:b/>
+                <w:color w:val="000000" w:themeColor="text1"/>
+                <w:szCs w:val="21"/>
+              </w:rPr>
+            </w:pPr>
+            <w:bookmarkStart w:id="48" w:name="OLE_LINK9"/>
+            <w:bookmarkStart w:id="49" w:name="OLE_LINK10"/>
+            <w:bookmarkStart w:id="50" w:name="OLE_LINK11"/>
+            <w:bookmarkStart w:id="51" w:name="OLE_LINK12"/>
+            <w:bookmarkStart w:id="52" w:name="OLE_LINK13"/>
+            <w:bookmarkStart w:id="53" w:name="OLE_LINK14"/>
+            <w:bookmarkStart w:id="54" w:name="OLE_LINK15"/>
+            <w:bookmarkStart w:id="55" w:name="OLE_LINK20"/>
+            <w:bookmarkStart w:id="56" w:name="OLE_LINK21"/>
+            <w:bookmarkStart w:id="57" w:name="OLE_LINK22"/>
+            <w:bookmarkStart w:id="58" w:name="OLE_LINK54"/>
+            <w:proofErr w:type="spellStart"/>
+            <w:r>
+              <w:rPr>
+                <w:rFonts w:asciiTheme="minorEastAsia" w:hAnsiTheme="minorEastAsia"/>
+                <w:color w:val="000000" w:themeColor="text1"/>
+                <w:szCs w:val="21"/>
+              </w:rPr>
+              <w:t>c</w:t>
+            </w:r>
             <w:bookmarkEnd w:id="48"/>
-            <w:r>
-              <w:rPr>
-                <w:rFonts w:asciiTheme="minorEastAsia" w:hAnsiTheme="minorEastAsia"/>
-                <w:color w:val="000000" w:themeColor="text1"/>
-                <w:szCs w:val="21"/>
-              </w:rPr>
-              <w:t>us</w:t>
-            </w:r>
-            <w:r>
-              <w:rPr>
-                <w:rFonts w:asciiTheme="minorEastAsia" w:hAnsiTheme="minorEastAsia"/>
-                <w:color w:val="000000" w:themeColor="text1"/>
-                <w:szCs w:val="21"/>
-              </w:rPr>
-              <w:t>_name</w:t>
-            </w:r>
             <w:bookmarkEnd w:id="49"/>
             <w:bookmarkEnd w:id="50"/>
             <w:bookmarkEnd w:id="51"/>
             <w:bookmarkEnd w:id="52"/>
+            <w:bookmarkEnd w:id="53"/>
+            <w:bookmarkEnd w:id="54"/>
+            <w:r>
+              <w:rPr>
+                <w:rFonts w:asciiTheme="minorEastAsia" w:hAnsiTheme="minorEastAsia"/>
+                <w:color w:val="000000" w:themeColor="text1"/>
+                <w:szCs w:val="21"/>
+              </w:rPr>
+              <w:t>us</w:t>
+            </w:r>
+            <w:r>
+              <w:rPr>
+                <w:rFonts w:asciiTheme="minorEastAsia" w:hAnsiTheme="minorEastAsia"/>
+                <w:color w:val="000000" w:themeColor="text1"/>
+                <w:szCs w:val="21"/>
+              </w:rPr>
+              <w:t>_name</w:t>
+            </w:r>
+            <w:bookmarkEnd w:id="55"/>
+            <w:bookmarkEnd w:id="56"/>
+            <w:bookmarkEnd w:id="57"/>
+            <w:bookmarkEnd w:id="58"/>
             <w:proofErr w:type="spellEnd"/>
           </w:p>
         </w:tc>
@@ -7022,7 +7050,7 @@
                 <w:szCs w:val="21"/>
               </w:rPr>
             </w:pPr>
-            <w:bookmarkStart w:id="53" w:name="OLE_LINK55"/>
+            <w:bookmarkStart w:id="59" w:name="OLE_LINK55"/>
             <w:proofErr w:type="spellStart"/>
             <w:r>
               <w:rPr>
@@ -7040,7 +7068,7 @@
               </w:rPr>
               <w:t>_pass</w:t>
             </w:r>
-            <w:bookmarkEnd w:id="53"/>
+            <w:bookmarkEnd w:id="59"/>
             <w:proofErr w:type="spellEnd"/>
           </w:p>
         </w:tc>
@@ -7175,9 +7203,9 @@
                 <w:szCs w:val="21"/>
               </w:rPr>
             </w:pPr>
-            <w:bookmarkStart w:id="54" w:name="OLE_LINK23"/>
-            <w:bookmarkStart w:id="55" w:name="OLE_LINK24"/>
-            <w:bookmarkStart w:id="56" w:name="OLE_LINK56"/>
+            <w:bookmarkStart w:id="60" w:name="OLE_LINK23"/>
+            <w:bookmarkStart w:id="61" w:name="OLE_LINK24"/>
+            <w:bookmarkStart w:id="62" w:name="OLE_LINK56"/>
             <w:proofErr w:type="spellStart"/>
             <w:r>
               <w:rPr>
@@ -7195,9 +7223,9 @@
               </w:rPr>
               <w:t>_sex</w:t>
             </w:r>
-            <w:bookmarkEnd w:id="54"/>
-            <w:bookmarkEnd w:id="55"/>
-            <w:bookmarkEnd w:id="56"/>
+            <w:bookmarkEnd w:id="60"/>
+            <w:bookmarkEnd w:id="61"/>
+            <w:bookmarkEnd w:id="62"/>
             <w:proofErr w:type="spellEnd"/>
           </w:p>
         </w:tc>
@@ -7624,10 +7652,10 @@
                 <w:szCs w:val="21"/>
               </w:rPr>
             </w:pPr>
-            <w:bookmarkStart w:id="57" w:name="OLE_LINK25"/>
-            <w:bookmarkStart w:id="58" w:name="OLE_LINK26"/>
-            <w:bookmarkStart w:id="59" w:name="OLE_LINK27"/>
-            <w:bookmarkStart w:id="60" w:name="OLE_LINK28"/>
+            <w:bookmarkStart w:id="63" w:name="OLE_LINK25"/>
+            <w:bookmarkStart w:id="64" w:name="OLE_LINK26"/>
+            <w:bookmarkStart w:id="65" w:name="OLE_LINK27"/>
+            <w:bookmarkStart w:id="66" w:name="OLE_LINK28"/>
             <w:proofErr w:type="spellStart"/>
             <w:r>
               <w:rPr>
@@ -7645,10 +7673,10 @@
               </w:rPr>
               <w:t>_time</w:t>
             </w:r>
-            <w:bookmarkEnd w:id="57"/>
-            <w:bookmarkEnd w:id="58"/>
-            <w:bookmarkEnd w:id="59"/>
-            <w:bookmarkEnd w:id="60"/>
+            <w:bookmarkEnd w:id="63"/>
+            <w:bookmarkEnd w:id="64"/>
+            <w:bookmarkEnd w:id="65"/>
+            <w:bookmarkEnd w:id="66"/>
             <w:proofErr w:type="spellEnd"/>
           </w:p>
         </w:tc>
@@ -7949,9 +7977,9 @@
                 <w:szCs w:val="21"/>
               </w:rPr>
             </w:pPr>
-            <w:bookmarkStart w:id="61" w:name="OLE_LINK29"/>
-            <w:bookmarkStart w:id="62" w:name="OLE_LINK30"/>
-            <w:bookmarkStart w:id="63" w:name="OLE_LINK31"/>
+            <w:bookmarkStart w:id="67" w:name="OLE_LINK29"/>
+            <w:bookmarkStart w:id="68" w:name="OLE_LINK30"/>
+            <w:bookmarkStart w:id="69" w:name="OLE_LINK31"/>
             <w:proofErr w:type="spellStart"/>
             <w:r>
               <w:rPr>
@@ -7969,9 +7997,9 @@
               </w:rPr>
               <w:t>_status</w:t>
             </w:r>
-            <w:bookmarkEnd w:id="61"/>
-            <w:bookmarkEnd w:id="62"/>
-            <w:bookmarkEnd w:id="63"/>
+            <w:bookmarkEnd w:id="67"/>
+            <w:bookmarkEnd w:id="68"/>
+            <w:bookmarkEnd w:id="69"/>
             <w:proofErr w:type="spellEnd"/>
           </w:p>
         </w:tc>
@@ -8140,8 +8168,8 @@
         <w:t>（role-based access control，基于角色的访问控制），用户通过角色与权限进行关联。简单地说，一个用户拥有若干角色，每一个角色拥有若干权限。这样，就构造成“用户-角色-权限”的授权模型。在这种模型中，用户与角色之间，角色与权限之间，一般者是多对多的关系。</w:t>
       </w:r>
     </w:p>
-    <w:bookmarkEnd w:id="29"/>
-    <w:bookmarkEnd w:id="30"/>
+    <w:bookmarkEnd w:id="34"/>
+    <w:bookmarkEnd w:id="35"/>
     <w:p>
       <w:pPr>
         <w:rPr>
@@ -8167,9 +8195,9 @@
         </w:rPr>
         <w:t>t_account_modify</w:t>
       </w:r>
-      <w:bookmarkEnd w:id="25"/>
-      <w:bookmarkEnd w:id="26"/>
-      <w:bookmarkEnd w:id="27"/>
+      <w:bookmarkEnd w:id="30"/>
+      <w:bookmarkEnd w:id="31"/>
+      <w:bookmarkEnd w:id="32"/>
       <w:proofErr w:type="spellEnd"/>
       <w:r>
         <w:rPr>
@@ -8184,7 +8212,7 @@
         </w:rPr>
         <w:t>账户改动记录表</w:t>
       </w:r>
-      <w:bookmarkEnd w:id="28"/>
+      <w:bookmarkEnd w:id="33"/>
     </w:p>
     <w:tbl>
       <w:tblPr>
@@ -8215,7 +8243,7 @@
                 <w:szCs w:val="21"/>
               </w:rPr>
             </w:pPr>
-            <w:bookmarkStart w:id="64" w:name="_Hlk473623567"/>
+            <w:bookmarkStart w:id="70" w:name="_Hlk473623567"/>
             <w:r>
               <w:rPr>
                 <w:rFonts w:asciiTheme="minorEastAsia" w:hAnsiTheme="minorEastAsia" w:hint="eastAsia"/>
@@ -8368,9 +8396,9 @@
                 <w:szCs w:val="21"/>
               </w:rPr>
             </w:pPr>
-            <w:bookmarkStart w:id="65" w:name="OLE_LINK45"/>
-            <w:bookmarkStart w:id="66" w:name="OLE_LINK46"/>
-            <w:bookmarkStart w:id="67" w:name="OLE_LINK47"/>
+            <w:bookmarkStart w:id="71" w:name="OLE_LINK45"/>
+            <w:bookmarkStart w:id="72" w:name="OLE_LINK46"/>
+            <w:bookmarkStart w:id="73" w:name="OLE_LINK47"/>
             <w:proofErr w:type="spellStart"/>
             <w:r>
               <w:rPr>
@@ -8380,9 +8408,9 @@
               </w:rPr>
               <w:t>mod</w:t>
             </w:r>
-            <w:bookmarkEnd w:id="65"/>
-            <w:bookmarkEnd w:id="66"/>
-            <w:bookmarkEnd w:id="67"/>
+            <w:bookmarkEnd w:id="71"/>
+            <w:bookmarkEnd w:id="72"/>
+            <w:bookmarkEnd w:id="73"/>
             <w:r>
               <w:rPr>
                 <w:rFonts w:asciiTheme="minorEastAsia" w:hAnsiTheme="minorEastAsia"/>
@@ -8391,7 +8419,7 @@
               </w:rPr>
               <w:t>_id</w:t>
             </w:r>
-            <w:commentRangeStart w:id="68"/>
+            <w:commentRangeStart w:id="74"/>
             <w:proofErr w:type="spellEnd"/>
           </w:p>
         </w:tc>
@@ -8427,14 +8455,14 @@
               </w:rPr>
               <w:t>id</w:t>
             </w:r>
-            <w:commentRangeEnd w:id="68"/>
+            <w:commentRangeEnd w:id="74"/>
             <w:r>
               <w:rPr>
                 <w:rStyle w:val="a7"/>
                 <w:rFonts w:asciiTheme="minorEastAsia" w:hAnsiTheme="minorEastAsia"/>
                 <w:color w:val="000000" w:themeColor="text1"/>
               </w:rPr>
-              <w:commentReference w:id="68"/>
+              <w:commentReference w:id="74"/>
             </w:r>
           </w:p>
         </w:tc>
@@ -8521,7 +8549,7 @@
           </w:p>
         </w:tc>
       </w:tr>
-      <w:bookmarkEnd w:id="64"/>
+      <w:bookmarkEnd w:id="70"/>
       <w:tr>
         <w:tc>
           <w:tcPr>
@@ -8672,7 +8700,7 @@
                 <w:szCs w:val="21"/>
               </w:rPr>
             </w:pPr>
-            <w:bookmarkStart w:id="69" w:name="OLE_LINK48"/>
+            <w:bookmarkStart w:id="75" w:name="OLE_LINK48"/>
             <w:proofErr w:type="spellStart"/>
             <w:r>
               <w:rPr>
@@ -8682,7 +8710,7 @@
               </w:rPr>
               <w:t>mod_</w:t>
             </w:r>
-            <w:bookmarkEnd w:id="69"/>
+            <w:bookmarkEnd w:id="75"/>
             <w:r>
               <w:rPr>
                 <w:rFonts w:asciiTheme="minorEastAsia" w:hAnsiTheme="minorEastAsia"/>
@@ -9121,7 +9149,7 @@
                 <w:rFonts w:asciiTheme="minorEastAsia" w:hAnsiTheme="minorEastAsia"/>
                 <w:color w:val="000000" w:themeColor="text1"/>
               </w:rPr>
-              <w:commentReference w:id="70"/>
+              <w:commentReference w:id="76"/>
             </w:r>
           </w:p>
         </w:tc>
@@ -9513,7 +9541,7 @@
               </w:rPr>
               <w:t>mod_ device</w:t>
             </w:r>
-            <w:commentRangeStart w:id="71"/>
+            <w:commentRangeStart w:id="77"/>
           </w:p>
         </w:tc>
         <w:tc>
@@ -9541,7 +9569,7 @@
             </w:r>
           </w:p>
         </w:tc>
-        <w:commentRangeEnd w:id="71"/>
+        <w:commentRangeEnd w:id="77"/>
         <w:tc>
           <w:tcPr>
             <w:tcW w:w="1170" w:type="dxa"/>
@@ -9562,7 +9590,7 @@
                 <w:rFonts w:asciiTheme="minorEastAsia" w:hAnsiTheme="minorEastAsia"/>
                 <w:color w:val="000000" w:themeColor="text1"/>
               </w:rPr>
-              <w:commentReference w:id="71"/>
+              <w:commentReference w:id="77"/>
             </w:r>
             <w:proofErr w:type="spellStart"/>
             <w:r>
@@ -9671,7 +9699,7 @@
           <w:szCs w:val="21"/>
         </w:rPr>
       </w:pPr>
-      <w:bookmarkStart w:id="72" w:name="_Toc474601238"/>
+      <w:bookmarkStart w:id="78" w:name="_Toc474601238"/>
       <w:r>
         <w:rPr>
           <w:rFonts w:asciiTheme="minorEastAsia" w:hAnsiTheme="minorEastAsia"/>
@@ -9700,13 +9728,13 @@
         </w:rPr>
         <w:t>商家模块</w:t>
       </w:r>
-      <w:bookmarkEnd w:id="72"/>
+      <w:bookmarkEnd w:id="78"/>
     </w:p>
     <w:p>
       <w:pPr>
         <w:pStyle w:val="2"/>
       </w:pPr>
-      <w:bookmarkStart w:id="73" w:name="_Toc474601239"/>
+      <w:bookmarkStart w:id="79" w:name="_Toc474601239"/>
       <w:proofErr w:type="spellStart"/>
       <w:r>
         <w:t>t_business</w:t>
@@ -9724,7 +9752,7 @@
         </w:rPr>
         <w:t>（商家注册信息表）</w:t>
       </w:r>
-      <w:bookmarkEnd w:id="73"/>
+      <w:bookmarkEnd w:id="79"/>
     </w:p>
     <w:tbl>
       <w:tblPr>
@@ -10965,15 +10993,15 @@
                 <w:szCs w:val="21"/>
               </w:rPr>
             </w:pPr>
-            <w:bookmarkStart w:id="74" w:name="OLE_LINK62"/>
-            <w:bookmarkStart w:id="75" w:name="OLE_LINK63"/>
-            <w:bookmarkStart w:id="76" w:name="OLE_LINK64"/>
-            <w:bookmarkStart w:id="77" w:name="OLE_LINK32"/>
-            <w:bookmarkStart w:id="78" w:name="OLE_LINK37"/>
-            <w:bookmarkStart w:id="79" w:name="OLE_LINK38"/>
-            <w:bookmarkStart w:id="80" w:name="OLE_LINK39"/>
-            <w:bookmarkStart w:id="81" w:name="OLE_LINK65"/>
-            <w:bookmarkStart w:id="82" w:name="OLE_LINK66"/>
+            <w:bookmarkStart w:id="80" w:name="OLE_LINK62"/>
+            <w:bookmarkStart w:id="81" w:name="OLE_LINK63"/>
+            <w:bookmarkStart w:id="82" w:name="OLE_LINK64"/>
+            <w:bookmarkStart w:id="83" w:name="OLE_LINK32"/>
+            <w:bookmarkStart w:id="84" w:name="OLE_LINK37"/>
+            <w:bookmarkStart w:id="85" w:name="OLE_LINK38"/>
+            <w:bookmarkStart w:id="86" w:name="OLE_LINK39"/>
+            <w:bookmarkStart w:id="87" w:name="OLE_LINK65"/>
+            <w:bookmarkStart w:id="88" w:name="OLE_LINK66"/>
             <w:proofErr w:type="spellStart"/>
             <w:r>
               <w:rPr>
@@ -11003,15 +11031,15 @@
               </w:rPr>
               <w:t>picture</w:t>
             </w:r>
-            <w:bookmarkEnd w:id="74"/>
-            <w:bookmarkEnd w:id="75"/>
-            <w:bookmarkEnd w:id="76"/>
-            <w:bookmarkEnd w:id="77"/>
-            <w:bookmarkEnd w:id="78"/>
-            <w:bookmarkEnd w:id="79"/>
             <w:bookmarkEnd w:id="80"/>
             <w:bookmarkEnd w:id="81"/>
             <w:bookmarkEnd w:id="82"/>
+            <w:bookmarkEnd w:id="83"/>
+            <w:bookmarkEnd w:id="84"/>
+            <w:bookmarkEnd w:id="85"/>
+            <w:bookmarkEnd w:id="86"/>
+            <w:bookmarkEnd w:id="87"/>
+            <w:bookmarkEnd w:id="88"/>
           </w:p>
         </w:tc>
         <w:tc>
@@ -11282,7 +11310,7 @@
       <w:pPr>
         <w:pStyle w:val="2"/>
       </w:pPr>
-      <w:bookmarkStart w:id="83" w:name="_Toc474601240"/>
+      <w:bookmarkStart w:id="89" w:name="_Toc474601240"/>
       <w:proofErr w:type="spellStart"/>
       <w:r>
         <w:t>t_store</w:t>
@@ -11318,7 +11346,7 @@
         </w:rPr>
         <w:t>）</w:t>
       </w:r>
-      <w:bookmarkEnd w:id="83"/>
+      <w:bookmarkEnd w:id="89"/>
     </w:p>
     <w:p>
       <w:pPr>
@@ -12826,7 +12854,7 @@
       <w:pPr>
         <w:pStyle w:val="2"/>
       </w:pPr>
-      <w:bookmarkStart w:id="84" w:name="_Toc474601241"/>
+      <w:bookmarkStart w:id="90" w:name="_Toc474601241"/>
       <w:proofErr w:type="spellStart"/>
       <w:r>
         <w:lastRenderedPageBreak/>
@@ -12839,7 +12867,7 @@
       <w:r>
         <w:t>商家地址</w:t>
       </w:r>
-      <w:bookmarkEnd w:id="84"/>
+      <w:bookmarkEnd w:id="90"/>
       <w:r>
         <w:rPr>
           <w:rFonts w:hint="eastAsia"/>
@@ -12876,7 +12904,7 @@
                 <w:szCs w:val="21"/>
               </w:rPr>
             </w:pPr>
-            <w:bookmarkStart w:id="85" w:name="_Hlk473624581"/>
+            <w:bookmarkStart w:id="91" w:name="_Hlk473624581"/>
             <w:r>
               <w:rPr>
                 <w:rFonts w:asciiTheme="minorEastAsia" w:hAnsiTheme="minorEastAsia" w:hint="eastAsia"/>
@@ -13014,7 +13042,7 @@
           </w:p>
         </w:tc>
       </w:tr>
-      <w:bookmarkEnd w:id="85"/>
+      <w:bookmarkEnd w:id="91"/>
       <w:tr>
         <w:tc>
           <w:tcPr>
@@ -13204,7 +13232,7 @@
                 <w:szCs w:val="21"/>
               </w:rPr>
             </w:pPr>
-            <w:bookmarkStart w:id="86" w:name="OLE_LINK16"/>
+            <w:bookmarkStart w:id="92" w:name="OLE_LINK16"/>
             <w:proofErr w:type="spellStart"/>
             <w:r>
               <w:rPr>
@@ -13233,7 +13261,7 @@
               </w:rPr>
               <w:t>_</w:t>
             </w:r>
-            <w:bookmarkEnd w:id="86"/>
+            <w:bookmarkEnd w:id="92"/>
             <w:r>
               <w:rPr>
                 <w:rFonts w:asciiTheme="minorEastAsia" w:hAnsiTheme="minorEastAsia"/>
@@ -14237,7 +14265,7 @@
       <w:pPr>
         <w:pStyle w:val="2"/>
       </w:pPr>
-      <w:bookmarkStart w:id="87" w:name="_Toc474601242"/>
+      <w:bookmarkStart w:id="93" w:name="_Toc474601242"/>
       <w:proofErr w:type="spellStart"/>
       <w:r>
         <w:t>t_cheap</w:t>
@@ -14275,7 +14303,7 @@
         </w:rPr>
         <w:t>店铺所拥有的优惠信息</w:t>
       </w:r>
-      <w:bookmarkEnd w:id="87"/>
+      <w:bookmarkEnd w:id="93"/>
     </w:p>
     <w:tbl>
       <w:tblPr>
@@ -14882,7 +14910,7 @@
       <w:pPr>
         <w:pStyle w:val="2"/>
       </w:pPr>
-      <w:bookmarkStart w:id="88" w:name="_Toc474601243"/>
+      <w:bookmarkStart w:id="94" w:name="_Toc474601243"/>
       <w:proofErr w:type="spellStart"/>
       <w:r>
         <w:t>t_store_category</w:t>
@@ -14933,7 +14961,7 @@
         </w:rPr>
         <w:t>分类目录）</w:t>
       </w:r>
-      <w:bookmarkEnd w:id="88"/>
+      <w:bookmarkEnd w:id="94"/>
     </w:p>
     <w:p>
       <w:pPr>
@@ -15895,7 +15923,7 @@
       <w:pPr>
         <w:pStyle w:val="2"/>
       </w:pPr>
-      <w:bookmarkStart w:id="89" w:name="_Toc474601244"/>
+      <w:bookmarkStart w:id="95" w:name="_Toc474601244"/>
       <w:proofErr w:type="spellStart"/>
       <w:r>
         <w:t>t_comment</w:t>
@@ -15910,7 +15938,7 @@
       <w:r>
         <w:t>评论表</w:t>
       </w:r>
-      <w:bookmarkEnd w:id="89"/>
+      <w:bookmarkEnd w:id="95"/>
     </w:p>
     <w:tbl>
       <w:tblPr>
@@ -16819,7 +16847,7 @@
       <w:pPr>
         <w:pStyle w:val="2"/>
       </w:pPr>
-      <w:bookmarkStart w:id="90" w:name="_Toc474601245"/>
+      <w:bookmarkStart w:id="96" w:name="_Toc474601245"/>
       <w:proofErr w:type="spellStart"/>
       <w:r>
         <w:t>t_goods</w:t>
@@ -16846,7 +16874,7 @@
         </w:rPr>
         <w:t>（店铺中商品）</w:t>
       </w:r>
-      <w:bookmarkEnd w:id="90"/>
+      <w:bookmarkEnd w:id="96"/>
     </w:p>
     <w:p>
       <w:pPr>
@@ -18519,7 +18547,7 @@
       <w:pPr>
         <w:pStyle w:val="2"/>
       </w:pPr>
-      <w:bookmarkStart w:id="91" w:name="_Toc474601246"/>
+      <w:bookmarkStart w:id="97" w:name="_Toc474601246"/>
       <w:proofErr w:type="spellStart"/>
       <w:r>
         <w:t>t_pictures</w:t>
@@ -18537,7 +18565,7 @@
       <w:r>
         <w:t>图片表</w:t>
       </w:r>
-      <w:bookmarkEnd w:id="91"/>
+      <w:bookmarkEnd w:id="97"/>
     </w:p>
     <w:tbl>
       <w:tblPr>
@@ -19323,7 +19351,7 @@
           <w:szCs w:val="21"/>
         </w:rPr>
       </w:pPr>
-      <w:bookmarkStart w:id="92" w:name="_Toc474601247"/>
+      <w:bookmarkStart w:id="98" w:name="_Toc474601247"/>
       <w:r>
         <w:rPr>
           <w:rFonts w:asciiTheme="minorEastAsia" w:hAnsiTheme="minorEastAsia" w:hint="eastAsia"/>
@@ -19334,13 +19362,13 @@
         <w:lastRenderedPageBreak/>
         <w:t>三：订单模块</w:t>
       </w:r>
-      <w:bookmarkEnd w:id="92"/>
+      <w:bookmarkEnd w:id="98"/>
     </w:p>
     <w:p>
       <w:pPr>
         <w:pStyle w:val="2"/>
       </w:pPr>
-      <w:bookmarkStart w:id="93" w:name="_Toc474601248"/>
+      <w:bookmarkStart w:id="99" w:name="_Toc474601248"/>
       <w:proofErr w:type="spellStart"/>
       <w:r>
         <w:t>t_cart</w:t>
@@ -19355,7 +19383,7 @@
         </w:rPr>
         <w:t>购物车</w:t>
       </w:r>
-      <w:bookmarkEnd w:id="93"/>
+      <w:bookmarkEnd w:id="99"/>
     </w:p>
     <w:tbl>
       <w:tblPr>
@@ -20124,7 +20152,7 @@
       <w:pPr>
         <w:pStyle w:val="2"/>
       </w:pPr>
-      <w:bookmarkStart w:id="94" w:name="_Toc474601249"/>
+      <w:bookmarkStart w:id="100" w:name="_Toc474601249"/>
       <w:proofErr w:type="spellStart"/>
       <w:r>
         <w:t>t_order</w:t>
@@ -20139,7 +20167,7 @@
         </w:rPr>
         <w:t>（订单表，用户提交的订单）</w:t>
       </w:r>
-      <w:bookmarkEnd w:id="94"/>
+      <w:bookmarkEnd w:id="100"/>
     </w:p>
     <w:tbl>
       <w:tblPr>
@@ -21128,7 +21156,7 @@
       <w:pPr>
         <w:pStyle w:val="2"/>
       </w:pPr>
-      <w:bookmarkStart w:id="95" w:name="_Toc474601250"/>
+      <w:bookmarkStart w:id="101" w:name="_Toc474601250"/>
       <w:proofErr w:type="spellStart"/>
       <w:r>
         <w:t>t_</w:t>
@@ -21157,7 +21185,7 @@
       <w:r>
         <w:t>的具体子项</w:t>
       </w:r>
-      <w:bookmarkEnd w:id="95"/>
+      <w:bookmarkEnd w:id="101"/>
     </w:p>
     <w:tbl>
       <w:tblPr>
@@ -21902,7 +21930,7 @@
                 <w:szCs w:val="21"/>
               </w:rPr>
             </w:pPr>
-            <w:commentRangeStart w:id="96"/>
+            <w:commentRangeStart w:id="102"/>
             <w:proofErr w:type="spellStart"/>
             <w:r>
               <w:rPr>
@@ -21938,12 +21966,12 @@
               </w:rPr>
               <w:t>美食名称</w:t>
             </w:r>
-            <w:commentRangeEnd w:id="96"/>
+            <w:commentRangeEnd w:id="102"/>
             <w:r>
               <w:rPr>
                 <w:rStyle w:val="a7"/>
               </w:rPr>
-              <w:commentReference w:id="96"/>
+              <w:commentReference w:id="102"/>
             </w:r>
           </w:p>
         </w:tc>
@@ -22314,7 +22342,7 @@
 
 <file path=word/comments.xml><?xml version="1.0" encoding="utf-8"?>
 <w:comments xmlns:wpc="http://schemas.microsoft.com/office/word/2010/wordprocessingCanvas" xmlns:mc="http://schemas.openxmlformats.org/markup-compatibility/2006" xmlns:o="urn:schemas-microsoft-com:office:office" xmlns:r="http://schemas.openxmlformats.org/officeDocument/2006/relationships" xmlns:m="http://schemas.openxmlformats.org/officeDocument/2006/math" xmlns:v="urn:schemas-microsoft-com:vml" xmlns:wp14="http://schemas.microsoft.com/office/word/2010/wordprocessingDrawing" xmlns:wp="http://schemas.openxmlformats.org/drawingml/2006/wordprocessingDrawing" xmlns:w10="urn:schemas-microsoft-com:office:word" xmlns:w="http://schemas.openxmlformats.org/wordprocessingml/2006/main" xmlns:w14="http://schemas.microsoft.com/office/word/2010/wordml" xmlns:w15="http://schemas.microsoft.com/office/word/2012/wordml" xmlns:wpg="http://schemas.microsoft.com/office/word/2010/wordprocessingGroup" xmlns:wpi="http://schemas.microsoft.com/office/word/2010/wordprocessingInk" xmlns:wne="http://schemas.microsoft.com/office/word/2006/wordml" xmlns:wps="http://schemas.microsoft.com/office/word/2010/wordprocessingShape" mc:Ignorable="w14 w15 wp14">
-  <w:comment w:id="68" w:author="fxb" w:date="2017-01-31T00:15:00Z" w:initials="f">
+  <w:comment w:id="74" w:author="fxb" w:date="2017-01-31T00:15:00Z" w:initials="f">
     <w:p>
       <w:pPr>
         <w:pStyle w:val="a8"/>
@@ -22342,7 +22370,7 @@
       </w:r>
     </w:p>
   </w:comment>
-  <w:comment w:id="70" w:author="fxb" w:date="2017-01-31T00:17:00Z" w:initials="f">
+  <w:comment w:id="76" w:author="fxb" w:date="2017-01-31T00:17:00Z" w:initials="f">
     <w:p>
       <w:pPr>
         <w:pStyle w:val="a8"/>
@@ -22373,7 +22401,7 @@
       </w:r>
     </w:p>
   </w:comment>
-  <w:comment w:id="71" w:author="fxb" w:date="2017-01-31T00:20:00Z" w:initials="f">
+  <w:comment w:id="77" w:author="fxb" w:date="2017-01-31T00:20:00Z" w:initials="f">
     <w:p>
       <w:pPr>
         <w:pStyle w:val="a8"/>
@@ -22399,7 +22427,7 @@
       </w:r>
     </w:p>
   </w:comment>
-  <w:comment w:id="96" w:author="fxb" w:date="2017-02-11T18:29:00Z" w:initials="f">
+  <w:comment w:id="102" w:author="fxb" w:date="2017-02-11T18:29:00Z" w:initials="f">
     <w:p>
       <w:pPr>
         <w:pStyle w:val="a8"/>
@@ -22507,7 +22535,7 @@
             <w:noProof/>
             <w:lang w:val="zh-CN"/>
           </w:rPr>
-          <w:t>7</w:t>
+          <w:t>3</w:t>
         </w:r>
         <w:r>
           <w:fldChar w:fldCharType="end"/>
@@ -23562,7 +23590,7 @@
 </file>
 
 <file path=customXml/itemProps1.xml><?xml version="1.0" encoding="utf-8"?>
-<ds:datastoreItem xmlns:ds="http://schemas.openxmlformats.org/officeDocument/2006/customXml" ds:itemID="{5C05A329-4CC1-45DC-AE1E-E199CE30C834}">
+<ds:datastoreItem xmlns:ds="http://schemas.openxmlformats.org/officeDocument/2006/customXml" ds:itemID="{384B6B24-9425-42E2-A1D3-E1FA53ED5470}">
   <ds:schemaRefs>
     <ds:schemaRef ds:uri="http://schemas.openxmlformats.org/officeDocument/2006/bibliography"/>
   </ds:schemaRefs>
